--- a/bo_cau_hoi_audit_module_2.docx
+++ b/bo_cau_hoi_audit_module_2.docx
@@ -28,7 +28,6 @@
                 <w:szCs w:val="28"/>
               </w:rPr>
             </w:pPr>
-            <w:proofErr w:type="spellStart"/>
             <w:r>
               <w:rPr>
                 <w:rFonts w:ascii="Times New Roman" w:hAnsi="Times New Roman" w:cs="Times New Roman"/>
@@ -37,7 +36,6 @@
               </w:rPr>
               <w:t>Stt</w:t>
             </w:r>
-            <w:proofErr w:type="spellEnd"/>
           </w:p>
         </w:tc>
         <w:tc>
@@ -54,34 +52,14 @@
                 <w:szCs w:val="28"/>
               </w:rPr>
             </w:pPr>
-            <w:proofErr w:type="spellStart"/>
-            <w:r>
-              <w:rPr>
-                <w:rFonts w:ascii="Times New Roman" w:hAnsi="Times New Roman" w:cs="Times New Roman"/>
-                <w:sz w:val="28"/>
-                <w:szCs w:val="28"/>
-              </w:rPr>
-              <w:t>Câu</w:t>
-            </w:r>
-            <w:proofErr w:type="spellEnd"/>
-            <w:r>
-              <w:rPr>
-                <w:rFonts w:ascii="Times New Roman" w:hAnsi="Times New Roman" w:cs="Times New Roman"/>
-                <w:sz w:val="28"/>
-                <w:szCs w:val="28"/>
-              </w:rPr>
-              <w:t xml:space="preserve"> </w:t>
-            </w:r>
-            <w:proofErr w:type="spellStart"/>
-            <w:r>
-              <w:rPr>
-                <w:rFonts w:ascii="Times New Roman" w:hAnsi="Times New Roman" w:cs="Times New Roman"/>
-                <w:sz w:val="28"/>
-                <w:szCs w:val="28"/>
-              </w:rPr>
-              <w:t>hỏi</w:t>
-            </w:r>
-            <w:proofErr w:type="spellEnd"/>
+            <w:r>
+              <w:rPr>
+                <w:rFonts w:ascii="Times New Roman" w:hAnsi="Times New Roman" w:cs="Times New Roman"/>
+                <w:sz w:val="28"/>
+                <w:szCs w:val="28"/>
+              </w:rPr>
+              <w:t>Câu hỏi</w:t>
+            </w:r>
           </w:p>
         </w:tc>
         <w:tc>
@@ -98,52 +76,14 @@
                 <w:szCs w:val="28"/>
               </w:rPr>
             </w:pPr>
-            <w:proofErr w:type="spellStart"/>
-            <w:r>
-              <w:rPr>
-                <w:rFonts w:ascii="Times New Roman" w:hAnsi="Times New Roman" w:cs="Times New Roman"/>
-                <w:sz w:val="28"/>
-                <w:szCs w:val="28"/>
-              </w:rPr>
-              <w:t>Câu</w:t>
-            </w:r>
-            <w:proofErr w:type="spellEnd"/>
-            <w:r>
-              <w:rPr>
-                <w:rFonts w:ascii="Times New Roman" w:hAnsi="Times New Roman" w:cs="Times New Roman"/>
-                <w:sz w:val="28"/>
-                <w:szCs w:val="28"/>
-              </w:rPr>
-              <w:t xml:space="preserve"> </w:t>
-            </w:r>
-            <w:proofErr w:type="spellStart"/>
-            <w:r>
-              <w:rPr>
-                <w:rFonts w:ascii="Times New Roman" w:hAnsi="Times New Roman" w:cs="Times New Roman"/>
-                <w:sz w:val="28"/>
-                <w:szCs w:val="28"/>
-              </w:rPr>
-              <w:t>trả</w:t>
-            </w:r>
-            <w:proofErr w:type="spellEnd"/>
-            <w:r>
-              <w:rPr>
-                <w:rFonts w:ascii="Times New Roman" w:hAnsi="Times New Roman" w:cs="Times New Roman"/>
-                <w:sz w:val="28"/>
-                <w:szCs w:val="28"/>
-              </w:rPr>
-              <w:t xml:space="preserve"> </w:t>
-            </w:r>
-            <w:proofErr w:type="spellStart"/>
-            <w:r>
-              <w:rPr>
-                <w:rFonts w:ascii="Times New Roman" w:hAnsi="Times New Roman" w:cs="Times New Roman"/>
-                <w:sz w:val="28"/>
-                <w:szCs w:val="28"/>
-              </w:rPr>
-              <w:t>lời</w:t>
-            </w:r>
-            <w:proofErr w:type="spellEnd"/>
+            <w:r>
+              <w:rPr>
+                <w:rFonts w:ascii="Times New Roman" w:hAnsi="Times New Roman" w:cs="Times New Roman"/>
+                <w:sz w:val="28"/>
+                <w:szCs w:val="28"/>
+              </w:rPr>
+              <w:t>Câu trả lời</w:t>
+            </w:r>
           </w:p>
         </w:tc>
       </w:tr>
@@ -192,43 +132,7 @@
                 <w:sz w:val="28"/>
                 <w:szCs w:val="28"/>
               </w:rPr>
-              <w:t xml:space="preserve">Java </w:t>
-            </w:r>
-            <w:proofErr w:type="spellStart"/>
-            <w:r>
-              <w:rPr>
-                <w:rFonts w:ascii="Times New Roman" w:hAnsi="Times New Roman" w:cs="Times New Roman"/>
-                <w:sz w:val="28"/>
-                <w:szCs w:val="28"/>
-              </w:rPr>
-              <w:t>là</w:t>
-            </w:r>
-            <w:proofErr w:type="spellEnd"/>
-            <w:r>
-              <w:rPr>
-                <w:rFonts w:ascii="Times New Roman" w:hAnsi="Times New Roman" w:cs="Times New Roman"/>
-                <w:sz w:val="28"/>
-                <w:szCs w:val="28"/>
-              </w:rPr>
-              <w:t xml:space="preserve"> </w:t>
-            </w:r>
-            <w:proofErr w:type="spellStart"/>
-            <w:r>
-              <w:rPr>
-                <w:rFonts w:ascii="Times New Roman" w:hAnsi="Times New Roman" w:cs="Times New Roman"/>
-                <w:sz w:val="28"/>
-                <w:szCs w:val="28"/>
-              </w:rPr>
-              <w:t>gì</w:t>
-            </w:r>
-            <w:proofErr w:type="spellEnd"/>
-            <w:r>
-              <w:rPr>
-                <w:rFonts w:ascii="Times New Roman" w:hAnsi="Times New Roman" w:cs="Times New Roman"/>
-                <w:sz w:val="28"/>
-                <w:szCs w:val="28"/>
-              </w:rPr>
-              <w:t xml:space="preserve">? </w:t>
+              <w:t xml:space="preserve">Java là gì? </w:t>
             </w:r>
           </w:p>
         </w:tc>
@@ -271,8 +175,6 @@
               </w:rPr>
               <w:t>2</w:t>
             </w:r>
-            <w:bookmarkStart w:id="0" w:name="_GoBack"/>
-            <w:bookmarkEnd w:id="0"/>
           </w:p>
         </w:tc>
         <w:tc>
@@ -316,7 +218,6 @@
                 <w:szCs w:val="28"/>
               </w:rPr>
             </w:pPr>
-            <w:proofErr w:type="spellStart"/>
             <w:proofErr w:type="gramStart"/>
             <w:r>
               <w:rPr>
@@ -324,16 +225,7 @@
                 <w:sz w:val="28"/>
                 <w:szCs w:val="28"/>
               </w:rPr>
-              <w:t>Jvm</w:t>
-            </w:r>
-            <w:proofErr w:type="spellEnd"/>
-            <w:r>
-              <w:rPr>
-                <w:rFonts w:ascii="Times New Roman" w:hAnsi="Times New Roman" w:cs="Times New Roman"/>
-                <w:sz w:val="28"/>
-                <w:szCs w:val="28"/>
-              </w:rPr>
-              <w:t>( java</w:t>
+              <w:t>Jvm( java</w:t>
             </w:r>
             <w:proofErr w:type="gramEnd"/>
             <w:r>
@@ -342,522 +234,8 @@
                 <w:sz w:val="28"/>
                 <w:szCs w:val="28"/>
               </w:rPr>
-              <w:t xml:space="preserve"> virtual machine)  – </w:t>
-            </w:r>
-            <w:proofErr w:type="spellStart"/>
-            <w:r>
-              <w:rPr>
-                <w:rFonts w:ascii="Times New Roman" w:hAnsi="Times New Roman" w:cs="Times New Roman"/>
-                <w:sz w:val="28"/>
-                <w:szCs w:val="28"/>
-              </w:rPr>
-              <w:t>là</w:t>
-            </w:r>
-            <w:proofErr w:type="spellEnd"/>
-            <w:r>
-              <w:rPr>
-                <w:rFonts w:ascii="Times New Roman" w:hAnsi="Times New Roman" w:cs="Times New Roman"/>
-                <w:sz w:val="28"/>
-                <w:szCs w:val="28"/>
-              </w:rPr>
-              <w:t xml:space="preserve"> </w:t>
-            </w:r>
-            <w:proofErr w:type="spellStart"/>
-            <w:r>
-              <w:rPr>
-                <w:rFonts w:ascii="Times New Roman" w:hAnsi="Times New Roman" w:cs="Times New Roman"/>
-                <w:sz w:val="28"/>
-                <w:szCs w:val="28"/>
-              </w:rPr>
-              <w:t>thành</w:t>
-            </w:r>
-            <w:proofErr w:type="spellEnd"/>
-            <w:r>
-              <w:rPr>
-                <w:rFonts w:ascii="Times New Roman" w:hAnsi="Times New Roman" w:cs="Times New Roman"/>
-                <w:sz w:val="28"/>
-                <w:szCs w:val="28"/>
-              </w:rPr>
-              <w:t xml:space="preserve"> </w:t>
-            </w:r>
-            <w:proofErr w:type="spellStart"/>
-            <w:r>
-              <w:rPr>
-                <w:rFonts w:ascii="Times New Roman" w:hAnsi="Times New Roman" w:cs="Times New Roman"/>
-                <w:sz w:val="28"/>
-                <w:szCs w:val="28"/>
-              </w:rPr>
-              <w:t>phần</w:t>
-            </w:r>
-            <w:proofErr w:type="spellEnd"/>
-            <w:r>
-              <w:rPr>
-                <w:rFonts w:ascii="Times New Roman" w:hAnsi="Times New Roman" w:cs="Times New Roman"/>
-                <w:sz w:val="28"/>
-                <w:szCs w:val="28"/>
-              </w:rPr>
-              <w:t xml:space="preserve"> </w:t>
-            </w:r>
-            <w:proofErr w:type="spellStart"/>
-            <w:r>
-              <w:rPr>
-                <w:rFonts w:ascii="Times New Roman" w:hAnsi="Times New Roman" w:cs="Times New Roman"/>
-                <w:sz w:val="28"/>
-                <w:szCs w:val="28"/>
-              </w:rPr>
-              <w:t>giúp</w:t>
-            </w:r>
-            <w:proofErr w:type="spellEnd"/>
-            <w:r>
-              <w:rPr>
-                <w:rFonts w:ascii="Times New Roman" w:hAnsi="Times New Roman" w:cs="Times New Roman"/>
-                <w:sz w:val="28"/>
-                <w:szCs w:val="28"/>
-              </w:rPr>
-              <w:t xml:space="preserve"> </w:t>
-            </w:r>
-            <w:proofErr w:type="spellStart"/>
-            <w:r>
-              <w:rPr>
-                <w:rFonts w:ascii="Times New Roman" w:hAnsi="Times New Roman" w:cs="Times New Roman"/>
-                <w:sz w:val="28"/>
-                <w:szCs w:val="28"/>
-              </w:rPr>
-              <w:t>cho</w:t>
-            </w:r>
-            <w:proofErr w:type="spellEnd"/>
-            <w:r>
-              <w:rPr>
-                <w:rFonts w:ascii="Times New Roman" w:hAnsi="Times New Roman" w:cs="Times New Roman"/>
-                <w:sz w:val="28"/>
-                <w:szCs w:val="28"/>
-              </w:rPr>
-              <w:t xml:space="preserve"> </w:t>
-            </w:r>
-            <w:proofErr w:type="spellStart"/>
-            <w:r>
-              <w:rPr>
-                <w:rFonts w:ascii="Times New Roman" w:hAnsi="Times New Roman" w:cs="Times New Roman"/>
-                <w:sz w:val="28"/>
-                <w:szCs w:val="28"/>
-              </w:rPr>
-              <w:t>chương</w:t>
-            </w:r>
-            <w:proofErr w:type="spellEnd"/>
-            <w:r>
-              <w:rPr>
-                <w:rFonts w:ascii="Times New Roman" w:hAnsi="Times New Roman" w:cs="Times New Roman"/>
-                <w:sz w:val="28"/>
-                <w:szCs w:val="28"/>
-              </w:rPr>
-              <w:t xml:space="preserve"> </w:t>
-            </w:r>
-            <w:proofErr w:type="spellStart"/>
-            <w:r>
-              <w:rPr>
-                <w:rFonts w:ascii="Times New Roman" w:hAnsi="Times New Roman" w:cs="Times New Roman"/>
-                <w:sz w:val="28"/>
-                <w:szCs w:val="28"/>
-              </w:rPr>
-              <w:t>trình</w:t>
-            </w:r>
-            <w:proofErr w:type="spellEnd"/>
-            <w:r>
-              <w:rPr>
-                <w:rFonts w:ascii="Times New Roman" w:hAnsi="Times New Roman" w:cs="Times New Roman"/>
-                <w:sz w:val="28"/>
-                <w:szCs w:val="28"/>
-              </w:rPr>
-              <w:t xml:space="preserve"> java </w:t>
-            </w:r>
-            <w:proofErr w:type="spellStart"/>
-            <w:r>
-              <w:rPr>
-                <w:rFonts w:ascii="Times New Roman" w:hAnsi="Times New Roman" w:cs="Times New Roman"/>
-                <w:sz w:val="28"/>
-                <w:szCs w:val="28"/>
-              </w:rPr>
-              <w:t>được</w:t>
-            </w:r>
-            <w:proofErr w:type="spellEnd"/>
-            <w:r>
-              <w:rPr>
-                <w:rFonts w:ascii="Times New Roman" w:hAnsi="Times New Roman" w:cs="Times New Roman"/>
-                <w:sz w:val="28"/>
-                <w:szCs w:val="28"/>
-              </w:rPr>
-              <w:t xml:space="preserve"> </w:t>
-            </w:r>
-            <w:proofErr w:type="spellStart"/>
-            <w:r>
-              <w:rPr>
-                <w:rFonts w:ascii="Times New Roman" w:hAnsi="Times New Roman" w:cs="Times New Roman"/>
-                <w:sz w:val="28"/>
-                <w:szCs w:val="28"/>
-              </w:rPr>
-              <w:t>thực</w:t>
-            </w:r>
-            <w:proofErr w:type="spellEnd"/>
-            <w:r>
-              <w:rPr>
-                <w:rFonts w:ascii="Times New Roman" w:hAnsi="Times New Roman" w:cs="Times New Roman"/>
-                <w:sz w:val="28"/>
-                <w:szCs w:val="28"/>
-              </w:rPr>
-              <w:t xml:space="preserve"> </w:t>
-            </w:r>
-            <w:proofErr w:type="spellStart"/>
-            <w:r>
-              <w:rPr>
-                <w:rFonts w:ascii="Times New Roman" w:hAnsi="Times New Roman" w:cs="Times New Roman"/>
-                <w:sz w:val="28"/>
-                <w:szCs w:val="28"/>
-              </w:rPr>
-              <w:t>thi</w:t>
-            </w:r>
-            <w:proofErr w:type="spellEnd"/>
-            <w:r>
-              <w:rPr>
-                <w:rFonts w:ascii="Times New Roman" w:hAnsi="Times New Roman" w:cs="Times New Roman"/>
-                <w:sz w:val="28"/>
-                <w:szCs w:val="28"/>
-              </w:rPr>
-              <w:t xml:space="preserve"> </w:t>
-            </w:r>
-            <w:proofErr w:type="spellStart"/>
-            <w:r>
-              <w:rPr>
-                <w:rFonts w:ascii="Times New Roman" w:hAnsi="Times New Roman" w:cs="Times New Roman"/>
-                <w:sz w:val="28"/>
-                <w:szCs w:val="28"/>
-              </w:rPr>
-              <w:t>trên</w:t>
-            </w:r>
-            <w:proofErr w:type="spellEnd"/>
-            <w:r>
-              <w:rPr>
-                <w:rFonts w:ascii="Times New Roman" w:hAnsi="Times New Roman" w:cs="Times New Roman"/>
-                <w:sz w:val="28"/>
-                <w:szCs w:val="28"/>
-              </w:rPr>
-              <w:t xml:space="preserve"> </w:t>
-            </w:r>
-            <w:proofErr w:type="spellStart"/>
-            <w:r>
-              <w:rPr>
-                <w:rFonts w:ascii="Times New Roman" w:hAnsi="Times New Roman" w:cs="Times New Roman"/>
-                <w:sz w:val="28"/>
-                <w:szCs w:val="28"/>
-              </w:rPr>
-              <w:t>mọi</w:t>
-            </w:r>
-            <w:proofErr w:type="spellEnd"/>
-            <w:r>
-              <w:rPr>
-                <w:rFonts w:ascii="Times New Roman" w:hAnsi="Times New Roman" w:cs="Times New Roman"/>
-                <w:sz w:val="28"/>
-                <w:szCs w:val="28"/>
-              </w:rPr>
-              <w:t xml:space="preserve"> </w:t>
-            </w:r>
-            <w:proofErr w:type="spellStart"/>
-            <w:r>
-              <w:rPr>
-                <w:rFonts w:ascii="Times New Roman" w:hAnsi="Times New Roman" w:cs="Times New Roman"/>
-                <w:sz w:val="28"/>
-                <w:szCs w:val="28"/>
-              </w:rPr>
-              <w:t>hệ</w:t>
-            </w:r>
-            <w:proofErr w:type="spellEnd"/>
-            <w:r>
-              <w:rPr>
-                <w:rFonts w:ascii="Times New Roman" w:hAnsi="Times New Roman" w:cs="Times New Roman"/>
-                <w:sz w:val="28"/>
-                <w:szCs w:val="28"/>
-              </w:rPr>
-              <w:t xml:space="preserve"> </w:t>
-            </w:r>
-            <w:proofErr w:type="spellStart"/>
-            <w:r>
-              <w:rPr>
-                <w:rFonts w:ascii="Times New Roman" w:hAnsi="Times New Roman" w:cs="Times New Roman"/>
-                <w:sz w:val="28"/>
-                <w:szCs w:val="28"/>
-              </w:rPr>
-              <w:t>điều</w:t>
-            </w:r>
-            <w:proofErr w:type="spellEnd"/>
-            <w:r>
-              <w:rPr>
-                <w:rFonts w:ascii="Times New Roman" w:hAnsi="Times New Roman" w:cs="Times New Roman"/>
-                <w:sz w:val="28"/>
-                <w:szCs w:val="28"/>
-              </w:rPr>
-              <w:t xml:space="preserve"> </w:t>
-            </w:r>
-            <w:proofErr w:type="spellStart"/>
-            <w:r>
-              <w:rPr>
-                <w:rFonts w:ascii="Times New Roman" w:hAnsi="Times New Roman" w:cs="Times New Roman"/>
-                <w:sz w:val="28"/>
-                <w:szCs w:val="28"/>
-              </w:rPr>
-              <w:t>hành</w:t>
-            </w:r>
-            <w:proofErr w:type="spellEnd"/>
-            <w:r>
-              <w:rPr>
-                <w:rFonts w:ascii="Times New Roman" w:hAnsi="Times New Roman" w:cs="Times New Roman"/>
-                <w:sz w:val="28"/>
-                <w:szCs w:val="28"/>
-              </w:rPr>
-              <w:t xml:space="preserve">, </w:t>
-            </w:r>
-            <w:proofErr w:type="spellStart"/>
-            <w:r>
-              <w:rPr>
-                <w:rFonts w:ascii="Times New Roman" w:hAnsi="Times New Roman" w:cs="Times New Roman"/>
-                <w:sz w:val="28"/>
-                <w:szCs w:val="28"/>
-              </w:rPr>
-              <w:t>ngoài</w:t>
-            </w:r>
-            <w:proofErr w:type="spellEnd"/>
-            <w:r>
-              <w:rPr>
-                <w:rFonts w:ascii="Times New Roman" w:hAnsi="Times New Roman" w:cs="Times New Roman"/>
-                <w:sz w:val="28"/>
-                <w:szCs w:val="28"/>
-              </w:rPr>
-              <w:t xml:space="preserve"> </w:t>
-            </w:r>
-            <w:proofErr w:type="spellStart"/>
-            <w:r>
-              <w:rPr>
-                <w:rFonts w:ascii="Times New Roman" w:hAnsi="Times New Roman" w:cs="Times New Roman"/>
-                <w:sz w:val="28"/>
-                <w:szCs w:val="28"/>
-              </w:rPr>
-              <w:t>ra</w:t>
-            </w:r>
-            <w:proofErr w:type="spellEnd"/>
-            <w:r>
-              <w:rPr>
-                <w:rFonts w:ascii="Times New Roman" w:hAnsi="Times New Roman" w:cs="Times New Roman"/>
-                <w:sz w:val="28"/>
-                <w:szCs w:val="28"/>
-              </w:rPr>
-              <w:t xml:space="preserve"> </w:t>
-            </w:r>
-            <w:proofErr w:type="spellStart"/>
-            <w:r>
-              <w:rPr>
-                <w:rFonts w:ascii="Times New Roman" w:hAnsi="Times New Roman" w:cs="Times New Roman"/>
-                <w:sz w:val="28"/>
-                <w:szCs w:val="28"/>
-              </w:rPr>
-              <w:t>còn</w:t>
-            </w:r>
-            <w:proofErr w:type="spellEnd"/>
-            <w:r>
-              <w:rPr>
-                <w:rFonts w:ascii="Times New Roman" w:hAnsi="Times New Roman" w:cs="Times New Roman"/>
-                <w:sz w:val="28"/>
-                <w:szCs w:val="28"/>
-              </w:rPr>
-              <w:t xml:space="preserve"> </w:t>
-            </w:r>
-            <w:proofErr w:type="spellStart"/>
-            <w:r>
-              <w:rPr>
-                <w:rFonts w:ascii="Times New Roman" w:hAnsi="Times New Roman" w:cs="Times New Roman"/>
-                <w:sz w:val="28"/>
-                <w:szCs w:val="28"/>
-              </w:rPr>
-              <w:t>có</w:t>
-            </w:r>
-            <w:proofErr w:type="spellEnd"/>
-            <w:r>
-              <w:rPr>
-                <w:rFonts w:ascii="Times New Roman" w:hAnsi="Times New Roman" w:cs="Times New Roman"/>
-                <w:sz w:val="28"/>
-                <w:szCs w:val="28"/>
-              </w:rPr>
-              <w:t xml:space="preserve"> </w:t>
-            </w:r>
-            <w:proofErr w:type="spellStart"/>
-            <w:r>
-              <w:rPr>
-                <w:rFonts w:ascii="Times New Roman" w:hAnsi="Times New Roman" w:cs="Times New Roman"/>
-                <w:sz w:val="28"/>
-                <w:szCs w:val="28"/>
-              </w:rPr>
-              <w:t>chức</w:t>
-            </w:r>
-            <w:proofErr w:type="spellEnd"/>
-            <w:r>
-              <w:rPr>
-                <w:rFonts w:ascii="Times New Roman" w:hAnsi="Times New Roman" w:cs="Times New Roman"/>
-                <w:sz w:val="28"/>
-                <w:szCs w:val="28"/>
-              </w:rPr>
-              <w:t xml:space="preserve"> </w:t>
-            </w:r>
-            <w:proofErr w:type="spellStart"/>
-            <w:r>
-              <w:rPr>
-                <w:rFonts w:ascii="Times New Roman" w:hAnsi="Times New Roman" w:cs="Times New Roman"/>
-                <w:sz w:val="28"/>
-                <w:szCs w:val="28"/>
-              </w:rPr>
-              <w:t>năng</w:t>
-            </w:r>
-            <w:proofErr w:type="spellEnd"/>
-            <w:r>
-              <w:rPr>
-                <w:rFonts w:ascii="Times New Roman" w:hAnsi="Times New Roman" w:cs="Times New Roman"/>
-                <w:sz w:val="28"/>
-                <w:szCs w:val="28"/>
-              </w:rPr>
-              <w:t xml:space="preserve"> </w:t>
-            </w:r>
-            <w:proofErr w:type="spellStart"/>
-            <w:r>
-              <w:rPr>
-                <w:rFonts w:ascii="Times New Roman" w:hAnsi="Times New Roman" w:cs="Times New Roman"/>
-                <w:sz w:val="28"/>
-                <w:szCs w:val="28"/>
-              </w:rPr>
-              <w:t>dọn</w:t>
-            </w:r>
-            <w:proofErr w:type="spellEnd"/>
-            <w:r>
-              <w:rPr>
-                <w:rFonts w:ascii="Times New Roman" w:hAnsi="Times New Roman" w:cs="Times New Roman"/>
-                <w:sz w:val="28"/>
-                <w:szCs w:val="28"/>
-              </w:rPr>
-              <w:t xml:space="preserve"> </w:t>
-            </w:r>
-            <w:proofErr w:type="spellStart"/>
-            <w:r>
-              <w:rPr>
-                <w:rFonts w:ascii="Times New Roman" w:hAnsi="Times New Roman" w:cs="Times New Roman"/>
-                <w:sz w:val="28"/>
-                <w:szCs w:val="28"/>
-              </w:rPr>
-              <w:t>dẹp</w:t>
-            </w:r>
-            <w:proofErr w:type="spellEnd"/>
-            <w:r>
-              <w:rPr>
-                <w:rFonts w:ascii="Times New Roman" w:hAnsi="Times New Roman" w:cs="Times New Roman"/>
-                <w:sz w:val="28"/>
-                <w:szCs w:val="28"/>
-              </w:rPr>
-              <w:t xml:space="preserve"> </w:t>
-            </w:r>
-            <w:proofErr w:type="spellStart"/>
-            <w:r>
-              <w:rPr>
-                <w:rFonts w:ascii="Times New Roman" w:hAnsi="Times New Roman" w:cs="Times New Roman"/>
-                <w:sz w:val="28"/>
-                <w:szCs w:val="28"/>
-              </w:rPr>
-              <w:t>các</w:t>
-            </w:r>
-            <w:proofErr w:type="spellEnd"/>
-            <w:r>
-              <w:rPr>
-                <w:rFonts w:ascii="Times New Roman" w:hAnsi="Times New Roman" w:cs="Times New Roman"/>
-                <w:sz w:val="28"/>
-                <w:szCs w:val="28"/>
-              </w:rPr>
-              <w:t xml:space="preserve"> </w:t>
-            </w:r>
-            <w:proofErr w:type="spellStart"/>
-            <w:r>
-              <w:rPr>
-                <w:rFonts w:ascii="Times New Roman" w:hAnsi="Times New Roman" w:cs="Times New Roman"/>
-                <w:sz w:val="28"/>
-                <w:szCs w:val="28"/>
-              </w:rPr>
-              <w:t>bộ</w:t>
-            </w:r>
-            <w:proofErr w:type="spellEnd"/>
-            <w:r>
-              <w:rPr>
-                <w:rFonts w:ascii="Times New Roman" w:hAnsi="Times New Roman" w:cs="Times New Roman"/>
-                <w:sz w:val="28"/>
-                <w:szCs w:val="28"/>
-              </w:rPr>
-              <w:t xml:space="preserve"> </w:t>
-            </w:r>
-            <w:proofErr w:type="spellStart"/>
-            <w:r>
-              <w:rPr>
-                <w:rFonts w:ascii="Times New Roman" w:hAnsi="Times New Roman" w:cs="Times New Roman"/>
-                <w:sz w:val="28"/>
-                <w:szCs w:val="28"/>
-              </w:rPr>
-              <w:t>nhớ</w:t>
-            </w:r>
-            <w:proofErr w:type="spellEnd"/>
-            <w:r>
-              <w:rPr>
-                <w:rFonts w:ascii="Times New Roman" w:hAnsi="Times New Roman" w:cs="Times New Roman"/>
-                <w:sz w:val="28"/>
-                <w:szCs w:val="28"/>
-              </w:rPr>
-              <w:t xml:space="preserve"> </w:t>
-            </w:r>
-            <w:proofErr w:type="spellStart"/>
-            <w:r>
-              <w:rPr>
-                <w:rFonts w:ascii="Times New Roman" w:hAnsi="Times New Roman" w:cs="Times New Roman"/>
-                <w:sz w:val="28"/>
-                <w:szCs w:val="28"/>
-              </w:rPr>
-              <w:t>không</w:t>
-            </w:r>
-            <w:proofErr w:type="spellEnd"/>
-            <w:r>
-              <w:rPr>
-                <w:rFonts w:ascii="Times New Roman" w:hAnsi="Times New Roman" w:cs="Times New Roman"/>
-                <w:sz w:val="28"/>
-                <w:szCs w:val="28"/>
-              </w:rPr>
-              <w:t xml:space="preserve"> </w:t>
-            </w:r>
-            <w:proofErr w:type="spellStart"/>
-            <w:r>
-              <w:rPr>
-                <w:rFonts w:ascii="Times New Roman" w:hAnsi="Times New Roman" w:cs="Times New Roman"/>
-                <w:sz w:val="28"/>
-                <w:szCs w:val="28"/>
-              </w:rPr>
-              <w:t>sử</w:t>
-            </w:r>
-            <w:proofErr w:type="spellEnd"/>
-            <w:r>
-              <w:rPr>
-                <w:rFonts w:ascii="Times New Roman" w:hAnsi="Times New Roman" w:cs="Times New Roman"/>
-                <w:sz w:val="28"/>
-                <w:szCs w:val="28"/>
-              </w:rPr>
-              <w:t xml:space="preserve"> </w:t>
-            </w:r>
-            <w:proofErr w:type="spellStart"/>
-            <w:r>
-              <w:rPr>
-                <w:rFonts w:ascii="Times New Roman" w:hAnsi="Times New Roman" w:cs="Times New Roman"/>
-                <w:sz w:val="28"/>
-                <w:szCs w:val="28"/>
-              </w:rPr>
-              <w:t>dụng</w:t>
-            </w:r>
-            <w:proofErr w:type="spellEnd"/>
+              <w:t xml:space="preserve"> virtual machine)  – là thành phần giúp cho chương trình java được thực thi trên mọi hệ điều hành, ngoài ra còn có chức năng dọn dẹp các bộ nhớ không sử dụng</w:t>
+            </w:r>
           </w:p>
           <w:p>
             <w:pPr>
@@ -872,7 +250,6 @@
                 <w:szCs w:val="28"/>
               </w:rPr>
             </w:pPr>
-            <w:proofErr w:type="spellStart"/>
             <w:proofErr w:type="gramStart"/>
             <w:r>
               <w:rPr>
@@ -880,16 +257,7 @@
                 <w:sz w:val="28"/>
                 <w:szCs w:val="28"/>
               </w:rPr>
-              <w:t>Jre</w:t>
-            </w:r>
-            <w:proofErr w:type="spellEnd"/>
-            <w:r>
-              <w:rPr>
-                <w:rFonts w:ascii="Times New Roman" w:hAnsi="Times New Roman" w:cs="Times New Roman"/>
-                <w:sz w:val="28"/>
-                <w:szCs w:val="28"/>
-              </w:rPr>
-              <w:t>(</w:t>
+              <w:t>Jre(</w:t>
             </w:r>
             <w:proofErr w:type="gramEnd"/>
             <w:r>
@@ -898,367 +266,7 @@
                 <w:sz w:val="28"/>
                 <w:szCs w:val="28"/>
               </w:rPr>
-              <w:t xml:space="preserve">java runtime environment)  -  </w:t>
-            </w:r>
-            <w:proofErr w:type="spellStart"/>
-            <w:r>
-              <w:rPr>
-                <w:rFonts w:ascii="Times New Roman" w:hAnsi="Times New Roman" w:cs="Times New Roman"/>
-                <w:sz w:val="28"/>
-                <w:szCs w:val="28"/>
-              </w:rPr>
-              <w:t>là</w:t>
-            </w:r>
-            <w:proofErr w:type="spellEnd"/>
-            <w:r>
-              <w:rPr>
-                <w:rFonts w:ascii="Times New Roman" w:hAnsi="Times New Roman" w:cs="Times New Roman"/>
-                <w:sz w:val="28"/>
-                <w:szCs w:val="28"/>
-              </w:rPr>
-              <w:t xml:space="preserve"> </w:t>
-            </w:r>
-            <w:proofErr w:type="spellStart"/>
-            <w:r>
-              <w:rPr>
-                <w:rFonts w:ascii="Times New Roman" w:hAnsi="Times New Roman" w:cs="Times New Roman"/>
-                <w:sz w:val="28"/>
-                <w:szCs w:val="28"/>
-              </w:rPr>
-              <w:t>phần</w:t>
-            </w:r>
-            <w:proofErr w:type="spellEnd"/>
-            <w:r>
-              <w:rPr>
-                <w:rFonts w:ascii="Times New Roman" w:hAnsi="Times New Roman" w:cs="Times New Roman"/>
-                <w:sz w:val="28"/>
-                <w:szCs w:val="28"/>
-              </w:rPr>
-              <w:t xml:space="preserve"> </w:t>
-            </w:r>
-            <w:proofErr w:type="spellStart"/>
-            <w:r>
-              <w:rPr>
-                <w:rFonts w:ascii="Times New Roman" w:hAnsi="Times New Roman" w:cs="Times New Roman"/>
-                <w:sz w:val="28"/>
-                <w:szCs w:val="28"/>
-              </w:rPr>
-              <w:t>mềm</w:t>
-            </w:r>
-            <w:proofErr w:type="spellEnd"/>
-            <w:r>
-              <w:rPr>
-                <w:rFonts w:ascii="Times New Roman" w:hAnsi="Times New Roman" w:cs="Times New Roman"/>
-                <w:sz w:val="28"/>
-                <w:szCs w:val="28"/>
-              </w:rPr>
-              <w:t xml:space="preserve"> </w:t>
-            </w:r>
-            <w:proofErr w:type="spellStart"/>
-            <w:r>
-              <w:rPr>
-                <w:rFonts w:ascii="Times New Roman" w:hAnsi="Times New Roman" w:cs="Times New Roman"/>
-                <w:sz w:val="28"/>
-                <w:szCs w:val="28"/>
-              </w:rPr>
-              <w:t>chứa</w:t>
-            </w:r>
-            <w:proofErr w:type="spellEnd"/>
-            <w:r>
-              <w:rPr>
-                <w:rFonts w:ascii="Times New Roman" w:hAnsi="Times New Roman" w:cs="Times New Roman"/>
-                <w:sz w:val="28"/>
-                <w:szCs w:val="28"/>
-              </w:rPr>
-              <w:t xml:space="preserve"> </w:t>
-            </w:r>
-            <w:proofErr w:type="spellStart"/>
-            <w:r>
-              <w:rPr>
-                <w:rFonts w:ascii="Times New Roman" w:hAnsi="Times New Roman" w:cs="Times New Roman"/>
-                <w:sz w:val="28"/>
-                <w:szCs w:val="28"/>
-              </w:rPr>
-              <w:t>các</w:t>
-            </w:r>
-            <w:proofErr w:type="spellEnd"/>
-            <w:r>
-              <w:rPr>
-                <w:rFonts w:ascii="Times New Roman" w:hAnsi="Times New Roman" w:cs="Times New Roman"/>
-                <w:sz w:val="28"/>
-                <w:szCs w:val="28"/>
-              </w:rPr>
-              <w:t xml:space="preserve"> </w:t>
-            </w:r>
-            <w:proofErr w:type="spellStart"/>
-            <w:r>
-              <w:rPr>
-                <w:rFonts w:ascii="Times New Roman" w:hAnsi="Times New Roman" w:cs="Times New Roman"/>
-                <w:sz w:val="28"/>
-                <w:szCs w:val="28"/>
-              </w:rPr>
-              <w:t>phụ</w:t>
-            </w:r>
-            <w:proofErr w:type="spellEnd"/>
-            <w:r>
-              <w:rPr>
-                <w:rFonts w:ascii="Times New Roman" w:hAnsi="Times New Roman" w:cs="Times New Roman"/>
-                <w:sz w:val="28"/>
-                <w:szCs w:val="28"/>
-              </w:rPr>
-              <w:t xml:space="preserve"> </w:t>
-            </w:r>
-            <w:proofErr w:type="spellStart"/>
-            <w:r>
-              <w:rPr>
-                <w:rFonts w:ascii="Times New Roman" w:hAnsi="Times New Roman" w:cs="Times New Roman"/>
-                <w:sz w:val="28"/>
-                <w:szCs w:val="28"/>
-              </w:rPr>
-              <w:t>thuộc</w:t>
-            </w:r>
-            <w:proofErr w:type="spellEnd"/>
-            <w:r>
-              <w:rPr>
-                <w:rFonts w:ascii="Times New Roman" w:hAnsi="Times New Roman" w:cs="Times New Roman"/>
-                <w:sz w:val="28"/>
-                <w:szCs w:val="28"/>
-              </w:rPr>
-              <w:t xml:space="preserve"> </w:t>
-            </w:r>
-            <w:proofErr w:type="spellStart"/>
-            <w:r>
-              <w:rPr>
-                <w:rFonts w:ascii="Times New Roman" w:hAnsi="Times New Roman" w:cs="Times New Roman"/>
-                <w:sz w:val="28"/>
-                <w:szCs w:val="28"/>
-              </w:rPr>
-              <w:t>sẵn</w:t>
-            </w:r>
-            <w:proofErr w:type="spellEnd"/>
-            <w:r>
-              <w:rPr>
-                <w:rFonts w:ascii="Times New Roman" w:hAnsi="Times New Roman" w:cs="Times New Roman"/>
-                <w:sz w:val="28"/>
-                <w:szCs w:val="28"/>
-              </w:rPr>
-              <w:t xml:space="preserve"> </w:t>
-            </w:r>
-            <w:proofErr w:type="spellStart"/>
-            <w:r>
-              <w:rPr>
-                <w:rFonts w:ascii="Times New Roman" w:hAnsi="Times New Roman" w:cs="Times New Roman"/>
-                <w:sz w:val="28"/>
-                <w:szCs w:val="28"/>
-              </w:rPr>
-              <w:t>có</w:t>
-            </w:r>
-            <w:proofErr w:type="spellEnd"/>
-            <w:r>
-              <w:rPr>
-                <w:rFonts w:ascii="Times New Roman" w:hAnsi="Times New Roman" w:cs="Times New Roman"/>
-                <w:sz w:val="28"/>
-                <w:szCs w:val="28"/>
-              </w:rPr>
-              <w:t xml:space="preserve"> </w:t>
-            </w:r>
-            <w:proofErr w:type="spellStart"/>
-            <w:r>
-              <w:rPr>
-                <w:rFonts w:ascii="Times New Roman" w:hAnsi="Times New Roman" w:cs="Times New Roman"/>
-                <w:sz w:val="28"/>
-                <w:szCs w:val="28"/>
-              </w:rPr>
-              <w:t>như</w:t>
-            </w:r>
-            <w:proofErr w:type="spellEnd"/>
-            <w:r>
-              <w:rPr>
-                <w:rFonts w:ascii="Times New Roman" w:hAnsi="Times New Roman" w:cs="Times New Roman"/>
-                <w:sz w:val="28"/>
-                <w:szCs w:val="28"/>
-              </w:rPr>
-              <w:t xml:space="preserve"> </w:t>
-            </w:r>
-            <w:proofErr w:type="spellStart"/>
-            <w:r>
-              <w:rPr>
-                <w:rFonts w:ascii="Times New Roman" w:hAnsi="Times New Roman" w:cs="Times New Roman"/>
-                <w:sz w:val="28"/>
-                <w:szCs w:val="28"/>
-              </w:rPr>
-              <w:t>thư</w:t>
-            </w:r>
-            <w:proofErr w:type="spellEnd"/>
-            <w:r>
-              <w:rPr>
-                <w:rFonts w:ascii="Times New Roman" w:hAnsi="Times New Roman" w:cs="Times New Roman"/>
-                <w:sz w:val="28"/>
-                <w:szCs w:val="28"/>
-              </w:rPr>
-              <w:t xml:space="preserve"> </w:t>
-            </w:r>
-            <w:proofErr w:type="spellStart"/>
-            <w:r>
-              <w:rPr>
-                <w:rFonts w:ascii="Times New Roman" w:hAnsi="Times New Roman" w:cs="Times New Roman"/>
-                <w:sz w:val="28"/>
-                <w:szCs w:val="28"/>
-              </w:rPr>
-              <w:t>viện</w:t>
-            </w:r>
-            <w:proofErr w:type="spellEnd"/>
-            <w:r>
-              <w:rPr>
-                <w:rFonts w:ascii="Times New Roman" w:hAnsi="Times New Roman" w:cs="Times New Roman"/>
-                <w:sz w:val="28"/>
-                <w:szCs w:val="28"/>
-              </w:rPr>
-              <w:t xml:space="preserve"> </w:t>
-            </w:r>
-            <w:proofErr w:type="spellStart"/>
-            <w:r>
-              <w:rPr>
-                <w:rFonts w:ascii="Times New Roman" w:hAnsi="Times New Roman" w:cs="Times New Roman"/>
-                <w:sz w:val="28"/>
-                <w:szCs w:val="28"/>
-              </w:rPr>
-              <w:t>lớp</w:t>
-            </w:r>
-            <w:proofErr w:type="spellEnd"/>
-            <w:r>
-              <w:rPr>
-                <w:rFonts w:ascii="Times New Roman" w:hAnsi="Times New Roman" w:cs="Times New Roman"/>
-                <w:sz w:val="28"/>
-                <w:szCs w:val="28"/>
-              </w:rPr>
-              <w:t xml:space="preserve"> java, </w:t>
-            </w:r>
-            <w:proofErr w:type="spellStart"/>
-            <w:r>
-              <w:rPr>
-                <w:rFonts w:ascii="Times New Roman" w:hAnsi="Times New Roman" w:cs="Times New Roman"/>
-                <w:sz w:val="28"/>
-                <w:szCs w:val="28"/>
-              </w:rPr>
-              <w:t>trình</w:t>
-            </w:r>
-            <w:proofErr w:type="spellEnd"/>
-            <w:r>
-              <w:rPr>
-                <w:rFonts w:ascii="Times New Roman" w:hAnsi="Times New Roman" w:cs="Times New Roman"/>
-                <w:sz w:val="28"/>
-                <w:szCs w:val="28"/>
-              </w:rPr>
-              <w:t xml:space="preserve"> </w:t>
-            </w:r>
-            <w:proofErr w:type="spellStart"/>
-            <w:r>
-              <w:rPr>
-                <w:rFonts w:ascii="Times New Roman" w:hAnsi="Times New Roman" w:cs="Times New Roman"/>
-                <w:sz w:val="28"/>
-                <w:szCs w:val="28"/>
-              </w:rPr>
-              <w:t>tải</w:t>
-            </w:r>
-            <w:proofErr w:type="spellEnd"/>
-            <w:r>
-              <w:rPr>
-                <w:rFonts w:ascii="Times New Roman" w:hAnsi="Times New Roman" w:cs="Times New Roman"/>
-                <w:sz w:val="28"/>
-                <w:szCs w:val="28"/>
-              </w:rPr>
-              <w:t xml:space="preserve"> </w:t>
-            </w:r>
-            <w:proofErr w:type="spellStart"/>
-            <w:r>
-              <w:rPr>
-                <w:rFonts w:ascii="Times New Roman" w:hAnsi="Times New Roman" w:cs="Times New Roman"/>
-                <w:sz w:val="28"/>
-                <w:szCs w:val="28"/>
-              </w:rPr>
-              <w:t>lớp</w:t>
-            </w:r>
-            <w:proofErr w:type="spellEnd"/>
-            <w:r>
-              <w:rPr>
-                <w:rFonts w:ascii="Times New Roman" w:hAnsi="Times New Roman" w:cs="Times New Roman"/>
-                <w:sz w:val="28"/>
-                <w:szCs w:val="28"/>
-              </w:rPr>
-              <w:t xml:space="preserve"> java </w:t>
-            </w:r>
-            <w:proofErr w:type="spellStart"/>
-            <w:r>
-              <w:rPr>
-                <w:rFonts w:ascii="Times New Roman" w:hAnsi="Times New Roman" w:cs="Times New Roman"/>
-                <w:sz w:val="28"/>
-                <w:szCs w:val="28"/>
-              </w:rPr>
-              <w:t>và</w:t>
-            </w:r>
-            <w:proofErr w:type="spellEnd"/>
-            <w:r>
-              <w:rPr>
-                <w:rFonts w:ascii="Times New Roman" w:hAnsi="Times New Roman" w:cs="Times New Roman"/>
-                <w:sz w:val="28"/>
-                <w:szCs w:val="28"/>
-              </w:rPr>
-              <w:t xml:space="preserve"> </w:t>
-            </w:r>
-            <w:proofErr w:type="spellStart"/>
-            <w:r>
-              <w:rPr>
-                <w:rFonts w:ascii="Times New Roman" w:hAnsi="Times New Roman" w:cs="Times New Roman"/>
-                <w:sz w:val="28"/>
-                <w:szCs w:val="28"/>
-              </w:rPr>
-              <w:t>jvm</w:t>
-            </w:r>
-            <w:proofErr w:type="spellEnd"/>
-            <w:r>
-              <w:rPr>
-                <w:rFonts w:ascii="Times New Roman" w:hAnsi="Times New Roman" w:cs="Times New Roman"/>
-                <w:sz w:val="28"/>
-                <w:szCs w:val="28"/>
-              </w:rPr>
-              <w:t xml:space="preserve">( </w:t>
-            </w:r>
-            <w:proofErr w:type="spellStart"/>
-            <w:r>
-              <w:rPr>
-                <w:rFonts w:ascii="Times New Roman" w:hAnsi="Times New Roman" w:cs="Times New Roman"/>
-                <w:sz w:val="28"/>
-                <w:szCs w:val="28"/>
-              </w:rPr>
-              <w:t>máy</w:t>
-            </w:r>
-            <w:proofErr w:type="spellEnd"/>
-            <w:r>
-              <w:rPr>
-                <w:rFonts w:ascii="Times New Roman" w:hAnsi="Times New Roman" w:cs="Times New Roman"/>
-                <w:sz w:val="28"/>
-                <w:szCs w:val="28"/>
-              </w:rPr>
-              <w:t xml:space="preserve"> </w:t>
-            </w:r>
-            <w:proofErr w:type="spellStart"/>
-            <w:r>
-              <w:rPr>
-                <w:rFonts w:ascii="Times New Roman" w:hAnsi="Times New Roman" w:cs="Times New Roman"/>
-                <w:sz w:val="28"/>
-                <w:szCs w:val="28"/>
-              </w:rPr>
-              <w:t>ảo</w:t>
-            </w:r>
-            <w:proofErr w:type="spellEnd"/>
-            <w:r>
-              <w:rPr>
-                <w:rFonts w:ascii="Times New Roman" w:hAnsi="Times New Roman" w:cs="Times New Roman"/>
-                <w:sz w:val="28"/>
-                <w:szCs w:val="28"/>
-              </w:rPr>
-              <w:t xml:space="preserve"> java) .</w:t>
+              <w:t>java runtime environment)  -  là phần mềm chứa các phụ thuộc sẵn có như thư viện lớp java, trình tải lớp java và jvm( máy ảo java) .</w:t>
             </w:r>
           </w:p>
           <w:p>
@@ -1274,185 +282,13 @@
                 <w:szCs w:val="28"/>
               </w:rPr>
             </w:pPr>
-            <w:proofErr w:type="spellStart"/>
-            <w:r>
-              <w:rPr>
-                <w:rFonts w:ascii="Times New Roman" w:hAnsi="Times New Roman" w:cs="Times New Roman"/>
-                <w:sz w:val="28"/>
-                <w:szCs w:val="28"/>
-              </w:rPr>
-              <w:t>Jdk</w:t>
-            </w:r>
-            <w:proofErr w:type="spellEnd"/>
-            <w:r>
-              <w:rPr>
-                <w:rFonts w:ascii="Times New Roman" w:hAnsi="Times New Roman" w:cs="Times New Roman"/>
-                <w:sz w:val="28"/>
-                <w:szCs w:val="28"/>
-              </w:rPr>
-              <w:t xml:space="preserve"> ( Java Development Kit) – </w:t>
-            </w:r>
-            <w:proofErr w:type="spellStart"/>
-            <w:r>
-              <w:rPr>
-                <w:rFonts w:ascii="Times New Roman" w:hAnsi="Times New Roman" w:cs="Times New Roman"/>
-                <w:sz w:val="28"/>
-                <w:szCs w:val="28"/>
-              </w:rPr>
-              <w:t>là</w:t>
-            </w:r>
-            <w:proofErr w:type="spellEnd"/>
-            <w:r>
-              <w:rPr>
-                <w:rFonts w:ascii="Times New Roman" w:hAnsi="Times New Roman" w:cs="Times New Roman"/>
-                <w:sz w:val="28"/>
-                <w:szCs w:val="28"/>
-              </w:rPr>
-              <w:t xml:space="preserve"> </w:t>
-            </w:r>
-            <w:proofErr w:type="spellStart"/>
-            <w:r>
-              <w:rPr>
-                <w:rFonts w:ascii="Times New Roman" w:hAnsi="Times New Roman" w:cs="Times New Roman"/>
-                <w:sz w:val="28"/>
-                <w:szCs w:val="28"/>
-              </w:rPr>
-              <w:t>phần</w:t>
-            </w:r>
-            <w:proofErr w:type="spellEnd"/>
-            <w:r>
-              <w:rPr>
-                <w:rFonts w:ascii="Times New Roman" w:hAnsi="Times New Roman" w:cs="Times New Roman"/>
-                <w:sz w:val="28"/>
-                <w:szCs w:val="28"/>
-              </w:rPr>
-              <w:t xml:space="preserve"> </w:t>
-            </w:r>
-            <w:proofErr w:type="spellStart"/>
-            <w:r>
-              <w:rPr>
-                <w:rFonts w:ascii="Times New Roman" w:hAnsi="Times New Roman" w:cs="Times New Roman"/>
-                <w:sz w:val="28"/>
-                <w:szCs w:val="28"/>
-              </w:rPr>
-              <w:t>mềm</w:t>
-            </w:r>
-            <w:proofErr w:type="spellEnd"/>
-            <w:r>
-              <w:rPr>
-                <w:rFonts w:ascii="Times New Roman" w:hAnsi="Times New Roman" w:cs="Times New Roman"/>
-                <w:sz w:val="28"/>
-                <w:szCs w:val="28"/>
-              </w:rPr>
-              <w:t xml:space="preserve"> </w:t>
-            </w:r>
-            <w:proofErr w:type="spellStart"/>
-            <w:r>
-              <w:rPr>
-                <w:rFonts w:ascii="Times New Roman" w:hAnsi="Times New Roman" w:cs="Times New Roman"/>
-                <w:sz w:val="28"/>
-                <w:szCs w:val="28"/>
-              </w:rPr>
-              <w:t>để</w:t>
-            </w:r>
-            <w:proofErr w:type="spellEnd"/>
-            <w:r>
-              <w:rPr>
-                <w:rFonts w:ascii="Times New Roman" w:hAnsi="Times New Roman" w:cs="Times New Roman"/>
-                <w:sz w:val="28"/>
-                <w:szCs w:val="28"/>
-              </w:rPr>
-              <w:t xml:space="preserve"> </w:t>
-            </w:r>
-            <w:proofErr w:type="spellStart"/>
-            <w:r>
-              <w:rPr>
-                <w:rFonts w:ascii="Times New Roman" w:hAnsi="Times New Roman" w:cs="Times New Roman"/>
-                <w:sz w:val="28"/>
-                <w:szCs w:val="28"/>
-              </w:rPr>
-              <w:t>xây</w:t>
-            </w:r>
-            <w:proofErr w:type="spellEnd"/>
-            <w:r>
-              <w:rPr>
-                <w:rFonts w:ascii="Times New Roman" w:hAnsi="Times New Roman" w:cs="Times New Roman"/>
-                <w:sz w:val="28"/>
-                <w:szCs w:val="28"/>
-              </w:rPr>
-              <w:t xml:space="preserve"> </w:t>
-            </w:r>
-            <w:proofErr w:type="spellStart"/>
-            <w:r>
-              <w:rPr>
-                <w:rFonts w:ascii="Times New Roman" w:hAnsi="Times New Roman" w:cs="Times New Roman"/>
-                <w:sz w:val="28"/>
-                <w:szCs w:val="28"/>
-              </w:rPr>
-              <w:t>dựng</w:t>
-            </w:r>
-            <w:proofErr w:type="spellEnd"/>
-            <w:r>
-              <w:rPr>
-                <w:rFonts w:ascii="Times New Roman" w:hAnsi="Times New Roman" w:cs="Times New Roman"/>
-                <w:sz w:val="28"/>
-                <w:szCs w:val="28"/>
-              </w:rPr>
-              <w:t xml:space="preserve"> </w:t>
-            </w:r>
-            <w:proofErr w:type="spellStart"/>
-            <w:r>
-              <w:rPr>
-                <w:rFonts w:ascii="Times New Roman" w:hAnsi="Times New Roman" w:cs="Times New Roman"/>
-                <w:sz w:val="28"/>
-                <w:szCs w:val="28"/>
-              </w:rPr>
-              <w:t>các</w:t>
-            </w:r>
-            <w:proofErr w:type="spellEnd"/>
-            <w:r>
-              <w:rPr>
-                <w:rFonts w:ascii="Times New Roman" w:hAnsi="Times New Roman" w:cs="Times New Roman"/>
-                <w:sz w:val="28"/>
-                <w:szCs w:val="28"/>
-              </w:rPr>
-              <w:t xml:space="preserve"> </w:t>
-            </w:r>
-            <w:proofErr w:type="spellStart"/>
-            <w:r>
-              <w:rPr>
-                <w:rFonts w:ascii="Times New Roman" w:hAnsi="Times New Roman" w:cs="Times New Roman"/>
-                <w:sz w:val="28"/>
-                <w:szCs w:val="28"/>
-              </w:rPr>
-              <w:t>ứng</w:t>
-            </w:r>
-            <w:proofErr w:type="spellEnd"/>
-            <w:r>
-              <w:rPr>
-                <w:rFonts w:ascii="Times New Roman" w:hAnsi="Times New Roman" w:cs="Times New Roman"/>
-                <w:sz w:val="28"/>
-                <w:szCs w:val="28"/>
-              </w:rPr>
-              <w:t xml:space="preserve"> </w:t>
-            </w:r>
-            <w:proofErr w:type="spellStart"/>
-            <w:r>
-              <w:rPr>
-                <w:rFonts w:ascii="Times New Roman" w:hAnsi="Times New Roman" w:cs="Times New Roman"/>
-                <w:sz w:val="28"/>
-                <w:szCs w:val="28"/>
-              </w:rPr>
-              <w:t>dụng</w:t>
-            </w:r>
-            <w:proofErr w:type="spellEnd"/>
-            <w:r>
-              <w:rPr>
-                <w:rFonts w:ascii="Times New Roman" w:hAnsi="Times New Roman" w:cs="Times New Roman"/>
-                <w:sz w:val="28"/>
-                <w:szCs w:val="28"/>
-              </w:rPr>
-              <w:t xml:space="preserve"> java.</w:t>
+            <w:r>
+              <w:rPr>
+                <w:rFonts w:ascii="Times New Roman" w:hAnsi="Times New Roman" w:cs="Times New Roman"/>
+                <w:sz w:val="28"/>
+                <w:szCs w:val="28"/>
+              </w:rPr>
+              <w:t>Jdk ( Java Development Kit) – là phần mềm để xây dựng các ứng dụng java.</w:t>
             </w:r>
           </w:p>
         </w:tc>
@@ -1472,6 +308,14 @@
                 <w:szCs w:val="28"/>
               </w:rPr>
             </w:pPr>
+            <w:r>
+              <w:rPr>
+                <w:rFonts w:ascii="Times New Roman" w:hAnsi="Times New Roman" w:cs="Times New Roman"/>
+                <w:sz w:val="28"/>
+                <w:szCs w:val="28"/>
+              </w:rPr>
+              <w:t>3</w:t>
+            </w:r>
           </w:p>
         </w:tc>
         <w:tc>
@@ -1488,6 +332,14 @@
                 <w:szCs w:val="28"/>
               </w:rPr>
             </w:pPr>
+            <w:r>
+              <w:rPr>
+                <w:rFonts w:ascii="Times New Roman" w:hAnsi="Times New Roman" w:cs="Times New Roman"/>
+                <w:sz w:val="28"/>
+                <w:szCs w:val="28"/>
+              </w:rPr>
+              <w:t>Thông dịch, biên dịch khác nhau như thế nào ?</w:t>
+            </w:r>
           </w:p>
         </w:tc>
         <w:tc>
@@ -1503,6 +355,50 @@
                 <w:szCs w:val="28"/>
               </w:rPr>
             </w:pPr>
+            <w:r>
+              <w:rPr>
+                <w:rFonts w:ascii="Times New Roman" w:hAnsi="Times New Roman" w:cs="Times New Roman"/>
+                <w:sz w:val="28"/>
+                <w:szCs w:val="28"/>
+              </w:rPr>
+              <w:t xml:space="preserve">Thông </w:t>
+            </w:r>
+            <w:proofErr w:type="gramStart"/>
+            <w:r>
+              <w:rPr>
+                <w:rFonts w:ascii="Times New Roman" w:hAnsi="Times New Roman" w:cs="Times New Roman"/>
+                <w:sz w:val="28"/>
+                <w:szCs w:val="28"/>
+              </w:rPr>
+              <w:t>dịch :</w:t>
+            </w:r>
+            <w:proofErr w:type="gramEnd"/>
+            <w:r>
+              <w:rPr>
+                <w:rFonts w:ascii="Times New Roman" w:hAnsi="Times New Roman" w:cs="Times New Roman"/>
+                <w:sz w:val="28"/>
+                <w:szCs w:val="28"/>
+              </w:rPr>
+              <w:t xml:space="preserve"> dịch toàn bộ file .java -&gt; .class</w:t>
+            </w:r>
+          </w:p>
+          <w:p>
+            <w:pPr>
+              <w:spacing w:line="276" w:lineRule="auto"/>
+              <w:rPr>
+                <w:rFonts w:ascii="Times New Roman" w:hAnsi="Times New Roman" w:cs="Times New Roman"/>
+                <w:sz w:val="28"/>
+                <w:szCs w:val="28"/>
+              </w:rPr>
+            </w:pPr>
+            <w:r>
+              <w:rPr>
+                <w:rFonts w:ascii="Times New Roman" w:hAnsi="Times New Roman" w:cs="Times New Roman"/>
+                <w:sz w:val="28"/>
+                <w:szCs w:val="28"/>
+              </w:rPr>
+              <w:t>Biên dịch : dịch từng dòng lệnh : .class-&gt; mã máy</w:t>
+            </w:r>
           </w:p>
         </w:tc>
       </w:tr>
@@ -1521,6 +417,14 @@
                 <w:szCs w:val="28"/>
               </w:rPr>
             </w:pPr>
+            <w:r>
+              <w:rPr>
+                <w:rFonts w:ascii="Times New Roman" w:hAnsi="Times New Roman" w:cs="Times New Roman"/>
+                <w:sz w:val="28"/>
+                <w:szCs w:val="28"/>
+              </w:rPr>
+              <w:t>4</w:t>
+            </w:r>
           </w:p>
         </w:tc>
         <w:tc>
@@ -1537,6 +441,14 @@
                 <w:szCs w:val="28"/>
               </w:rPr>
             </w:pPr>
+            <w:r>
+              <w:rPr>
+                <w:rFonts w:ascii="Times New Roman" w:hAnsi="Times New Roman" w:cs="Times New Roman"/>
+                <w:sz w:val="28"/>
+                <w:szCs w:val="28"/>
+              </w:rPr>
+              <w:t>JAVA là ngôn ngữ thông dịch hay biên dịch ?</w:t>
+            </w:r>
           </w:p>
         </w:tc>
         <w:tc>
@@ -1552,6 +464,58 @@
                 <w:szCs w:val="28"/>
               </w:rPr>
             </w:pPr>
+            <w:r>
+              <w:rPr>
+                <w:rFonts w:ascii="Times New Roman" w:hAnsi="Times New Roman" w:cs="Times New Roman"/>
+                <w:sz w:val="28"/>
+                <w:szCs w:val="28"/>
+              </w:rPr>
+              <w:t>Java là ngôn ngữ vừa thông dịch vừa biên dịch</w:t>
+            </w:r>
+          </w:p>
+          <w:p>
+            <w:pPr>
+              <w:spacing w:line="276" w:lineRule="auto"/>
+              <w:rPr>
+                <w:rFonts w:ascii="Times New Roman" w:hAnsi="Times New Roman" w:cs="Times New Roman"/>
+                <w:sz w:val="28"/>
+                <w:szCs w:val="28"/>
+              </w:rPr>
+            </w:pPr>
+            <w:r>
+              <w:rPr>
+                <w:rFonts w:ascii="Times New Roman" w:hAnsi="Times New Roman" w:cs="Times New Roman"/>
+                <w:sz w:val="28"/>
+                <w:szCs w:val="28"/>
+              </w:rPr>
+              <w:t>Java compiler sẽ dịch từ file .java sang file .class</w:t>
+            </w:r>
+            <w:r>
+              <w:rPr>
+                <w:rFonts w:ascii="Times New Roman" w:hAnsi="Times New Roman" w:cs="Times New Roman"/>
+                <w:sz w:val="28"/>
+                <w:szCs w:val="28"/>
+              </w:rPr>
+              <w:t xml:space="preserve"> chứa bytecode</w:t>
+            </w:r>
+          </w:p>
+          <w:p>
+            <w:pPr>
+              <w:spacing w:line="276" w:lineRule="auto"/>
+              <w:rPr>
+                <w:rFonts w:ascii="Times New Roman" w:hAnsi="Times New Roman" w:cs="Times New Roman"/>
+                <w:sz w:val="28"/>
+                <w:szCs w:val="28"/>
+              </w:rPr>
+            </w:pPr>
+            <w:r>
+              <w:rPr>
+                <w:rFonts w:ascii="Times New Roman" w:hAnsi="Times New Roman" w:cs="Times New Roman"/>
+                <w:sz w:val="28"/>
+                <w:szCs w:val="28"/>
+              </w:rPr>
+              <w:t>Sau đó jvm sẽ đem file .class dịch sang ngôn ngữ máy</w:t>
+            </w:r>
           </w:p>
         </w:tc>
       </w:tr>
@@ -1570,6 +534,25 @@
                 <w:szCs w:val="28"/>
               </w:rPr>
             </w:pPr>
+            <w:r>
+              <w:rPr>
+                <w:rFonts w:ascii="Times New Roman" w:hAnsi="Times New Roman" w:cs="Times New Roman"/>
+                <w:sz w:val="28"/>
+                <w:szCs w:val="28"/>
+              </w:rPr>
+              <w:t>5</w:t>
+            </w:r>
+          </w:p>
+          <w:p>
+            <w:pPr>
+              <w:spacing w:line="276" w:lineRule="auto"/>
+              <w:jc w:val="center"/>
+              <w:rPr>
+                <w:rFonts w:ascii="Times New Roman" w:hAnsi="Times New Roman" w:cs="Times New Roman"/>
+                <w:sz w:val="28"/>
+                <w:szCs w:val="28"/>
+              </w:rPr>
+            </w:pPr>
           </w:p>
         </w:tc>
         <w:tc>
@@ -1586,6 +569,14 @@
                 <w:szCs w:val="28"/>
               </w:rPr>
             </w:pPr>
+            <w:r>
+              <w:rPr>
+                <w:rFonts w:ascii="Times New Roman" w:hAnsi="Times New Roman" w:cs="Times New Roman"/>
+                <w:sz w:val="28"/>
+                <w:szCs w:val="28"/>
+              </w:rPr>
+              <w:t>Java Platform là gì?</w:t>
+            </w:r>
           </w:p>
         </w:tc>
         <w:tc>
@@ -1601,6 +592,40 @@
                 <w:szCs w:val="28"/>
               </w:rPr>
             </w:pPr>
+            <w:r>
+              <w:rPr>
+                <w:rFonts w:ascii="Times New Roman" w:hAnsi="Times New Roman" w:cs="Times New Roman"/>
+                <w:sz w:val="28"/>
+                <w:szCs w:val="28"/>
+              </w:rPr>
+              <w:t xml:space="preserve">Là một tập hợp các chương trình </w:t>
+            </w:r>
+            <w:r>
+              <w:rPr>
+                <w:rFonts w:ascii="Times New Roman" w:hAnsi="Times New Roman" w:cs="Times New Roman"/>
+                <w:sz w:val="28"/>
+                <w:szCs w:val="28"/>
+              </w:rPr>
+              <w:t>giúp phát triển và chạy các chương trình được viết bằng ngôn ngữ java</w:t>
+            </w:r>
+          </w:p>
+          <w:p>
+            <w:pPr>
+              <w:spacing w:line="276" w:lineRule="auto"/>
+              <w:rPr>
+                <w:rFonts w:ascii="Times New Roman" w:hAnsi="Times New Roman" w:cs="Times New Roman"/>
+                <w:sz w:val="28"/>
+                <w:szCs w:val="28"/>
+              </w:rPr>
+            </w:pPr>
+            <w:r>
+              <w:rPr>
+                <w:rFonts w:ascii="Times New Roman" w:hAnsi="Times New Roman" w:cs="Times New Roman"/>
+                <w:sz w:val="28"/>
+                <w:szCs w:val="28"/>
+              </w:rPr>
+              <w:t>Nhờ java platform mà ngôn ngữ java có thể chạy trên bất kỳ hệ điều hành nào , bộ xử lý nào.</w:t>
+            </w:r>
           </w:p>
         </w:tc>
       </w:tr>
@@ -1619,6 +644,14 @@
                 <w:szCs w:val="28"/>
               </w:rPr>
             </w:pPr>
+            <w:r>
+              <w:rPr>
+                <w:rFonts w:ascii="Times New Roman" w:hAnsi="Times New Roman" w:cs="Times New Roman"/>
+                <w:sz w:val="28"/>
+                <w:szCs w:val="28"/>
+              </w:rPr>
+              <w:t>6</w:t>
+            </w:r>
           </w:p>
         </w:tc>
         <w:tc>
@@ -1635,6 +668,14 @@
                 <w:szCs w:val="28"/>
               </w:rPr>
             </w:pPr>
+            <w:r>
+              <w:rPr>
+                <w:rFonts w:ascii="Times New Roman" w:hAnsi="Times New Roman" w:cs="Times New Roman"/>
+                <w:sz w:val="28"/>
+                <w:szCs w:val="28"/>
+              </w:rPr>
+              <w:t>Các kiểu dữ liệu trong java, và giá trị mặc định khi khai báo.</w:t>
+            </w:r>
           </w:p>
         </w:tc>
         <w:tc>
@@ -1643,6 +684,474 @@
           </w:tcPr>
           <w:p>
             <w:pPr>
+              <w:pStyle w:val="ListParagraph"/>
+              <w:numPr>
+                <w:ilvl w:val="0"/>
+                <w:numId w:val="1"/>
+              </w:numPr>
+              <w:spacing w:line="276" w:lineRule="auto"/>
+              <w:rPr>
+                <w:rFonts w:ascii="Times New Roman" w:hAnsi="Times New Roman" w:cs="Times New Roman"/>
+                <w:sz w:val="28"/>
+                <w:szCs w:val="28"/>
+              </w:rPr>
+            </w:pPr>
+            <w:r>
+              <w:rPr>
+                <w:rFonts w:ascii="Times New Roman" w:hAnsi="Times New Roman" w:cs="Times New Roman"/>
+                <w:sz w:val="28"/>
+                <w:szCs w:val="28"/>
+              </w:rPr>
+              <w:t>Các kiểu dữ liệu</w:t>
+            </w:r>
+          </w:p>
+          <w:p>
+            <w:pPr>
+              <w:spacing w:line="276" w:lineRule="auto"/>
+              <w:rPr>
+                <w:rFonts w:ascii="Times New Roman" w:hAnsi="Times New Roman" w:cs="Times New Roman"/>
+                <w:sz w:val="28"/>
+                <w:szCs w:val="28"/>
+              </w:rPr>
+            </w:pPr>
+            <w:r>
+              <w:rPr>
+                <w:rFonts w:ascii="Times New Roman" w:hAnsi="Times New Roman" w:cs="Times New Roman"/>
+                <w:sz w:val="28"/>
+                <w:szCs w:val="28"/>
+              </w:rPr>
+              <w:t xml:space="preserve">+ Nguyên thủy: </w:t>
+            </w:r>
+          </w:p>
+          <w:p>
+            <w:pPr>
+              <w:pStyle w:val="ListParagraph"/>
+              <w:numPr>
+                <w:ilvl w:val="0"/>
+                <w:numId w:val="1"/>
+              </w:numPr>
+              <w:spacing w:line="276" w:lineRule="auto"/>
+              <w:rPr>
+                <w:rFonts w:ascii="Times New Roman" w:hAnsi="Times New Roman" w:cs="Times New Roman"/>
+                <w:sz w:val="28"/>
+                <w:szCs w:val="28"/>
+              </w:rPr>
+            </w:pPr>
+            <w:proofErr w:type="gramStart"/>
+            <w:r>
+              <w:rPr>
+                <w:rFonts w:ascii="Times New Roman" w:hAnsi="Times New Roman" w:cs="Times New Roman"/>
+                <w:sz w:val="28"/>
+                <w:szCs w:val="28"/>
+              </w:rPr>
+              <w:t>Number :</w:t>
+            </w:r>
+            <w:proofErr w:type="gramEnd"/>
+            <w:r>
+              <w:rPr>
+                <w:rFonts w:ascii="Times New Roman" w:hAnsi="Times New Roman" w:cs="Times New Roman"/>
+                <w:sz w:val="28"/>
+                <w:szCs w:val="28"/>
+              </w:rPr>
+              <w:t xml:space="preserve"> </w:t>
+            </w:r>
+          </w:p>
+          <w:p>
+            <w:pPr>
+              <w:spacing w:line="276" w:lineRule="auto"/>
+              <w:ind w:left="360"/>
+              <w:rPr>
+                <w:rFonts w:ascii="Times New Roman" w:hAnsi="Times New Roman" w:cs="Times New Roman"/>
+                <w:sz w:val="28"/>
+                <w:szCs w:val="28"/>
+              </w:rPr>
+            </w:pPr>
+            <w:r>
+              <w:rPr>
+                <w:rFonts w:ascii="Times New Roman" w:hAnsi="Times New Roman" w:cs="Times New Roman"/>
+                <w:sz w:val="28"/>
+                <w:szCs w:val="28"/>
+              </w:rPr>
+              <w:t>+ int = 0</w:t>
+            </w:r>
+          </w:p>
+          <w:p>
+            <w:pPr>
+              <w:spacing w:line="276" w:lineRule="auto"/>
+              <w:ind w:left="360"/>
+              <w:rPr>
+                <w:rFonts w:ascii="Times New Roman" w:hAnsi="Times New Roman" w:cs="Times New Roman"/>
+                <w:sz w:val="28"/>
+                <w:szCs w:val="28"/>
+              </w:rPr>
+            </w:pPr>
+            <w:r>
+              <w:rPr>
+                <w:rFonts w:ascii="Times New Roman" w:hAnsi="Times New Roman" w:cs="Times New Roman"/>
+                <w:sz w:val="28"/>
+                <w:szCs w:val="28"/>
+              </w:rPr>
+              <w:t xml:space="preserve">+ </w:t>
+            </w:r>
+            <w:proofErr w:type="gramStart"/>
+            <w:r>
+              <w:rPr>
+                <w:rFonts w:ascii="Times New Roman" w:hAnsi="Times New Roman" w:cs="Times New Roman"/>
+                <w:sz w:val="28"/>
+                <w:szCs w:val="28"/>
+              </w:rPr>
+              <w:t>byte</w:t>
+            </w:r>
+            <w:r>
+              <w:rPr>
+                <w:rFonts w:ascii="Times New Roman" w:hAnsi="Times New Roman" w:cs="Times New Roman"/>
+                <w:sz w:val="28"/>
+                <w:szCs w:val="28"/>
+              </w:rPr>
+              <w:t>:</w:t>
+            </w:r>
+            <w:r>
+              <w:rPr>
+                <w:rFonts w:ascii="Times New Roman" w:hAnsi="Times New Roman" w:cs="Times New Roman"/>
+                <w:sz w:val="28"/>
+                <w:szCs w:val="28"/>
+              </w:rPr>
+              <w:t>=</w:t>
+            </w:r>
+            <w:proofErr w:type="gramEnd"/>
+            <w:r>
+              <w:rPr>
+                <w:rFonts w:ascii="Times New Roman" w:hAnsi="Times New Roman" w:cs="Times New Roman"/>
+                <w:sz w:val="28"/>
+                <w:szCs w:val="28"/>
+              </w:rPr>
+              <w:t>0</w:t>
+            </w:r>
+          </w:p>
+          <w:p>
+            <w:pPr>
+              <w:spacing w:line="276" w:lineRule="auto"/>
+              <w:ind w:left="360"/>
+              <w:rPr>
+                <w:rFonts w:ascii="Times New Roman" w:hAnsi="Times New Roman" w:cs="Times New Roman"/>
+                <w:sz w:val="28"/>
+                <w:szCs w:val="28"/>
+              </w:rPr>
+            </w:pPr>
+            <w:r>
+              <w:rPr>
+                <w:rFonts w:ascii="Times New Roman" w:hAnsi="Times New Roman" w:cs="Times New Roman"/>
+                <w:sz w:val="28"/>
+                <w:szCs w:val="28"/>
+              </w:rPr>
+              <w:t>+ s</w:t>
+            </w:r>
+            <w:r>
+              <w:rPr>
+                <w:rFonts w:ascii="Times New Roman" w:hAnsi="Times New Roman" w:cs="Times New Roman"/>
+                <w:sz w:val="28"/>
+                <w:szCs w:val="28"/>
+              </w:rPr>
+              <w:t>h</w:t>
+            </w:r>
+            <w:r>
+              <w:rPr>
+                <w:rFonts w:ascii="Times New Roman" w:hAnsi="Times New Roman" w:cs="Times New Roman"/>
+                <w:sz w:val="28"/>
+                <w:szCs w:val="28"/>
+              </w:rPr>
+              <w:t>ort</w:t>
+            </w:r>
+            <w:r>
+              <w:rPr>
+                <w:rFonts w:ascii="Times New Roman" w:hAnsi="Times New Roman" w:cs="Times New Roman"/>
+                <w:sz w:val="28"/>
+                <w:szCs w:val="28"/>
+              </w:rPr>
+              <w:t>=0</w:t>
+            </w:r>
+          </w:p>
+          <w:p>
+            <w:pPr>
+              <w:spacing w:line="276" w:lineRule="auto"/>
+              <w:ind w:left="360"/>
+              <w:rPr>
+                <w:rFonts w:ascii="Times New Roman" w:hAnsi="Times New Roman" w:cs="Times New Roman"/>
+                <w:sz w:val="28"/>
+                <w:szCs w:val="28"/>
+              </w:rPr>
+            </w:pPr>
+            <w:r>
+              <w:rPr>
+                <w:rFonts w:ascii="Times New Roman" w:hAnsi="Times New Roman" w:cs="Times New Roman"/>
+                <w:sz w:val="28"/>
+                <w:szCs w:val="28"/>
+              </w:rPr>
+              <w:t>+long</w:t>
+            </w:r>
+            <w:r>
+              <w:rPr>
+                <w:rFonts w:ascii="Times New Roman" w:hAnsi="Times New Roman" w:cs="Times New Roman"/>
+                <w:sz w:val="28"/>
+                <w:szCs w:val="28"/>
+              </w:rPr>
+              <w:t>=0</w:t>
+            </w:r>
+          </w:p>
+          <w:p>
+            <w:pPr>
+              <w:spacing w:line="276" w:lineRule="auto"/>
+              <w:ind w:left="360"/>
+              <w:rPr>
+                <w:rFonts w:ascii="Times New Roman" w:hAnsi="Times New Roman" w:cs="Times New Roman"/>
+                <w:sz w:val="28"/>
+                <w:szCs w:val="28"/>
+              </w:rPr>
+            </w:pPr>
+            <w:r>
+              <w:rPr>
+                <w:rFonts w:ascii="Times New Roman" w:hAnsi="Times New Roman" w:cs="Times New Roman"/>
+                <w:sz w:val="28"/>
+                <w:szCs w:val="28"/>
+              </w:rPr>
+              <w:t>+ float</w:t>
+            </w:r>
+            <w:r>
+              <w:rPr>
+                <w:rFonts w:ascii="Times New Roman" w:hAnsi="Times New Roman" w:cs="Times New Roman"/>
+                <w:sz w:val="28"/>
+                <w:szCs w:val="28"/>
+              </w:rPr>
+              <w:t xml:space="preserve"> 0.0f</w:t>
+            </w:r>
+          </w:p>
+          <w:p>
+            <w:pPr>
+              <w:spacing w:line="276" w:lineRule="auto"/>
+              <w:ind w:left="360"/>
+              <w:rPr>
+                <w:rFonts w:ascii="Times New Roman" w:hAnsi="Times New Roman" w:cs="Times New Roman"/>
+                <w:sz w:val="28"/>
+                <w:szCs w:val="28"/>
+              </w:rPr>
+            </w:pPr>
+            <w:r>
+              <w:rPr>
+                <w:rFonts w:ascii="Times New Roman" w:hAnsi="Times New Roman" w:cs="Times New Roman"/>
+                <w:sz w:val="28"/>
+                <w:szCs w:val="28"/>
+              </w:rPr>
+              <w:t>+ double= 0.0d</w:t>
+            </w:r>
+          </w:p>
+          <w:p>
+            <w:pPr>
+              <w:pStyle w:val="ListParagraph"/>
+              <w:numPr>
+                <w:ilvl w:val="0"/>
+                <w:numId w:val="1"/>
+              </w:numPr>
+              <w:spacing w:line="276" w:lineRule="auto"/>
+              <w:rPr>
+                <w:rFonts w:ascii="Times New Roman" w:hAnsi="Times New Roman" w:cs="Times New Roman"/>
+                <w:sz w:val="28"/>
+                <w:szCs w:val="28"/>
+              </w:rPr>
+            </w:pPr>
+            <w:r>
+              <w:rPr>
+                <w:rFonts w:ascii="Times New Roman" w:hAnsi="Times New Roman" w:cs="Times New Roman"/>
+                <w:sz w:val="28"/>
+                <w:szCs w:val="28"/>
+              </w:rPr>
+              <w:t>Char</w:t>
+            </w:r>
+            <w:r>
+              <w:rPr>
+                <w:rFonts w:ascii="Times New Roman" w:hAnsi="Times New Roman" w:cs="Times New Roman"/>
+                <w:sz w:val="28"/>
+                <w:szCs w:val="28"/>
+              </w:rPr>
+              <w:t xml:space="preserve"> = </w:t>
+            </w:r>
+            <w:r>
+              <w:rPr>
+                <w:rFonts w:ascii="Times New Roman" w:hAnsi="Times New Roman" w:cs="Times New Roman"/>
+                <w:sz w:val="28"/>
+                <w:szCs w:val="28"/>
+              </w:rPr>
+              <w:t>/u0000</w:t>
+            </w:r>
+          </w:p>
+          <w:p>
+            <w:pPr>
+              <w:pStyle w:val="ListParagraph"/>
+              <w:numPr>
+                <w:ilvl w:val="0"/>
+                <w:numId w:val="1"/>
+              </w:numPr>
+              <w:spacing w:line="276" w:lineRule="auto"/>
+              <w:rPr>
+                <w:rFonts w:ascii="Times New Roman" w:hAnsi="Times New Roman" w:cs="Times New Roman"/>
+                <w:sz w:val="28"/>
+                <w:szCs w:val="28"/>
+              </w:rPr>
+            </w:pPr>
+            <w:r>
+              <w:rPr>
+                <w:rFonts w:ascii="Times New Roman" w:hAnsi="Times New Roman" w:cs="Times New Roman"/>
+                <w:sz w:val="28"/>
+                <w:szCs w:val="28"/>
+              </w:rPr>
+              <w:t>Boolean</w:t>
+            </w:r>
+            <w:r>
+              <w:rPr>
+                <w:rFonts w:ascii="Times New Roman" w:hAnsi="Times New Roman" w:cs="Times New Roman"/>
+                <w:sz w:val="28"/>
+                <w:szCs w:val="28"/>
+              </w:rPr>
+              <w:t xml:space="preserve"> = false </w:t>
+            </w:r>
+          </w:p>
+          <w:p>
+            <w:pPr>
+              <w:spacing w:line="276" w:lineRule="auto"/>
+              <w:ind w:left="360"/>
+              <w:rPr>
+                <w:rFonts w:ascii="Times New Roman" w:hAnsi="Times New Roman" w:cs="Times New Roman"/>
+                <w:sz w:val="28"/>
+                <w:szCs w:val="28"/>
+              </w:rPr>
+            </w:pPr>
+            <w:r>
+              <w:rPr>
+                <w:rFonts w:ascii="Times New Roman" w:hAnsi="Times New Roman" w:cs="Times New Roman"/>
+                <w:sz w:val="28"/>
+                <w:szCs w:val="28"/>
+              </w:rPr>
+              <w:lastRenderedPageBreak/>
+              <w:t xml:space="preserve">+ đối </w:t>
+            </w:r>
+            <w:proofErr w:type="gramStart"/>
+            <w:r>
+              <w:rPr>
+                <w:rFonts w:ascii="Times New Roman" w:hAnsi="Times New Roman" w:cs="Times New Roman"/>
+                <w:sz w:val="28"/>
+                <w:szCs w:val="28"/>
+              </w:rPr>
+              <w:t>tượng :</w:t>
+            </w:r>
+            <w:proofErr w:type="gramEnd"/>
+          </w:p>
+          <w:p>
+            <w:pPr>
+              <w:pStyle w:val="ListParagraph"/>
+              <w:numPr>
+                <w:ilvl w:val="0"/>
+                <w:numId w:val="1"/>
+              </w:numPr>
+              <w:spacing w:line="276" w:lineRule="auto"/>
+              <w:rPr>
+                <w:rFonts w:ascii="Times New Roman" w:hAnsi="Times New Roman" w:cs="Times New Roman"/>
+                <w:sz w:val="28"/>
+                <w:szCs w:val="28"/>
+              </w:rPr>
+            </w:pPr>
+            <w:proofErr w:type="gramStart"/>
+            <w:r>
+              <w:rPr>
+                <w:rFonts w:ascii="Times New Roman" w:hAnsi="Times New Roman" w:cs="Times New Roman"/>
+                <w:sz w:val="28"/>
+                <w:szCs w:val="28"/>
+              </w:rPr>
+              <w:t>String :</w:t>
+            </w:r>
+            <w:proofErr w:type="gramEnd"/>
+            <w:r>
+              <w:rPr>
+                <w:rFonts w:ascii="Times New Roman" w:hAnsi="Times New Roman" w:cs="Times New Roman"/>
+                <w:sz w:val="28"/>
+                <w:szCs w:val="28"/>
+              </w:rPr>
+              <w:t xml:space="preserve"> null</w:t>
+            </w:r>
+          </w:p>
+          <w:p>
+            <w:pPr>
+              <w:pStyle w:val="ListParagraph"/>
+              <w:numPr>
+                <w:ilvl w:val="0"/>
+                <w:numId w:val="1"/>
+              </w:numPr>
+              <w:spacing w:line="276" w:lineRule="auto"/>
+              <w:rPr>
+                <w:rFonts w:ascii="Times New Roman" w:hAnsi="Times New Roman" w:cs="Times New Roman"/>
+                <w:sz w:val="28"/>
+                <w:szCs w:val="28"/>
+              </w:rPr>
+            </w:pPr>
+            <w:r>
+              <w:rPr>
+                <w:rFonts w:ascii="Times New Roman" w:hAnsi="Times New Roman" w:cs="Times New Roman"/>
+                <w:sz w:val="28"/>
+                <w:szCs w:val="28"/>
+              </w:rPr>
+              <w:t xml:space="preserve">Array: </w:t>
+            </w:r>
+            <w:r>
+              <w:rPr>
+                <w:rFonts w:ascii="Times New Roman" w:hAnsi="Times New Roman" w:cs="Times New Roman"/>
+                <w:sz w:val="28"/>
+                <w:szCs w:val="28"/>
+              </w:rPr>
+              <w:t>null</w:t>
+            </w:r>
+          </w:p>
+          <w:p>
+            <w:pPr>
+              <w:pStyle w:val="ListParagraph"/>
+              <w:numPr>
+                <w:ilvl w:val="0"/>
+                <w:numId w:val="1"/>
+              </w:numPr>
+              <w:spacing w:line="276" w:lineRule="auto"/>
+              <w:rPr>
+                <w:rFonts w:ascii="Times New Roman" w:hAnsi="Times New Roman" w:cs="Times New Roman"/>
+                <w:sz w:val="28"/>
+                <w:szCs w:val="28"/>
+              </w:rPr>
+            </w:pPr>
+            <w:r>
+              <w:rPr>
+                <w:rFonts w:ascii="Times New Roman" w:hAnsi="Times New Roman" w:cs="Times New Roman"/>
+                <w:sz w:val="28"/>
+                <w:szCs w:val="28"/>
+              </w:rPr>
+              <w:t>Kiểu người dùng tự định nghĩa</w:t>
+            </w:r>
+            <w:r>
+              <w:rPr>
+                <w:rFonts w:ascii="Times New Roman" w:hAnsi="Times New Roman" w:cs="Times New Roman"/>
+                <w:sz w:val="28"/>
+                <w:szCs w:val="28"/>
+              </w:rPr>
+              <w:t xml:space="preserve"> </w:t>
+            </w:r>
+            <w:proofErr w:type="gramStart"/>
+            <w:r>
+              <w:rPr>
+                <w:rFonts w:ascii="Times New Roman" w:hAnsi="Times New Roman" w:cs="Times New Roman"/>
+                <w:sz w:val="28"/>
+                <w:szCs w:val="28"/>
+              </w:rPr>
+              <w:t>=  null</w:t>
+            </w:r>
+            <w:proofErr w:type="gramEnd"/>
+          </w:p>
+          <w:p>
+            <w:pPr>
+              <w:pStyle w:val="ListParagraph"/>
               <w:spacing w:line="276" w:lineRule="auto"/>
               <w:rPr>
                 <w:rFonts w:ascii="Times New Roman" w:hAnsi="Times New Roman" w:cs="Times New Roman"/>
@@ -1668,6 +1177,15 @@
                 <w:szCs w:val="28"/>
               </w:rPr>
             </w:pPr>
+            <w:r>
+              <w:rPr>
+                <w:rFonts w:ascii="Times New Roman" w:hAnsi="Times New Roman" w:cs="Times New Roman"/>
+                <w:sz w:val="28"/>
+                <w:szCs w:val="28"/>
+              </w:rPr>
+              <w:lastRenderedPageBreak/>
+              <w:t>7</w:t>
+            </w:r>
           </w:p>
         </w:tc>
         <w:tc>
@@ -1684,12 +1202,255 @@
                 <w:szCs w:val="28"/>
               </w:rPr>
             </w:pPr>
+            <w:r>
+              <w:rPr>
+                <w:rFonts w:ascii="Times New Roman" w:hAnsi="Times New Roman" w:cs="Times New Roman"/>
+                <w:sz w:val="28"/>
+                <w:szCs w:val="28"/>
+              </w:rPr>
+              <w:t>Sự khác nhau giữa bộ nhớ heap và stack trong java?</w:t>
+            </w:r>
           </w:p>
         </w:tc>
         <w:tc>
           <w:tcPr>
             <w:tcW w:w="6925" w:type="dxa"/>
           </w:tcPr>
+          <w:tbl>
+            <w:tblPr>
+              <w:tblStyle w:val="TableGrid"/>
+              <w:tblW w:w="0" w:type="auto"/>
+              <w:tblLook w:val="04A0" w:firstRow="1" w:lastRow="0" w:firstColumn="1" w:lastColumn="0" w:noHBand="0" w:noVBand="1"/>
+            </w:tblPr>
+            <w:tblGrid>
+              <w:gridCol w:w="3349"/>
+              <w:gridCol w:w="3350"/>
+            </w:tblGrid>
+            <w:tr>
+              <w:tc>
+                <w:tcPr>
+                  <w:tcW w:w="3349" w:type="dxa"/>
+                </w:tcPr>
+                <w:p>
+                  <w:pPr>
+                    <w:spacing w:line="276" w:lineRule="auto"/>
+                    <w:rPr>
+                      <w:rFonts w:ascii="Times New Roman" w:hAnsi="Times New Roman" w:cs="Times New Roman"/>
+                      <w:sz w:val="28"/>
+                      <w:szCs w:val="28"/>
+                    </w:rPr>
+                  </w:pPr>
+                  <w:r>
+                    <w:rPr>
+                      <w:rFonts w:ascii="Times New Roman" w:hAnsi="Times New Roman" w:cs="Times New Roman"/>
+                      <w:sz w:val="28"/>
+                      <w:szCs w:val="28"/>
+                    </w:rPr>
+                    <w:t>Stack</w:t>
+                  </w:r>
+                </w:p>
+              </w:tc>
+              <w:tc>
+                <w:tcPr>
+                  <w:tcW w:w="3350" w:type="dxa"/>
+                </w:tcPr>
+                <w:p>
+                  <w:pPr>
+                    <w:spacing w:line="276" w:lineRule="auto"/>
+                    <w:rPr>
+                      <w:rFonts w:ascii="Times New Roman" w:hAnsi="Times New Roman" w:cs="Times New Roman"/>
+                      <w:sz w:val="28"/>
+                      <w:szCs w:val="28"/>
+                    </w:rPr>
+                  </w:pPr>
+                  <w:r>
+                    <w:rPr>
+                      <w:rFonts w:ascii="Times New Roman" w:hAnsi="Times New Roman" w:cs="Times New Roman"/>
+                      <w:sz w:val="28"/>
+                      <w:szCs w:val="28"/>
+                    </w:rPr>
+                    <w:t>Heap</w:t>
+                  </w:r>
+                </w:p>
+              </w:tc>
+            </w:tr>
+            <w:tr>
+              <w:tc>
+                <w:tcPr>
+                  <w:tcW w:w="3349" w:type="dxa"/>
+                </w:tcPr>
+                <w:p>
+                  <w:pPr>
+                    <w:pStyle w:val="ListParagraph"/>
+                    <w:numPr>
+                      <w:ilvl w:val="0"/>
+                      <w:numId w:val="1"/>
+                    </w:numPr>
+                    <w:spacing w:line="276" w:lineRule="auto"/>
+                    <w:rPr>
+                      <w:rFonts w:ascii="Times New Roman" w:hAnsi="Times New Roman" w:cs="Times New Roman"/>
+                      <w:sz w:val="28"/>
+                      <w:szCs w:val="28"/>
+                    </w:rPr>
+                  </w:pPr>
+                  <w:r>
+                    <w:rPr>
+                      <w:rFonts w:ascii="Times New Roman" w:hAnsi="Times New Roman" w:cs="Times New Roman"/>
+                      <w:sz w:val="28"/>
+                      <w:szCs w:val="28"/>
+                    </w:rPr>
+                    <w:t>Bộ nhớ nhỏ</w:t>
+                  </w:r>
+                </w:p>
+                <w:p>
+                  <w:pPr>
+                    <w:pStyle w:val="ListParagraph"/>
+                    <w:numPr>
+                      <w:ilvl w:val="0"/>
+                      <w:numId w:val="1"/>
+                    </w:numPr>
+                    <w:spacing w:line="276" w:lineRule="auto"/>
+                    <w:rPr>
+                      <w:rFonts w:ascii="Times New Roman" w:hAnsi="Times New Roman" w:cs="Times New Roman"/>
+                      <w:sz w:val="28"/>
+                      <w:szCs w:val="28"/>
+                    </w:rPr>
+                  </w:pPr>
+                  <w:r>
+                    <w:rPr>
+                      <w:rFonts w:ascii="Times New Roman" w:hAnsi="Times New Roman" w:cs="Times New Roman"/>
+                      <w:sz w:val="28"/>
+                      <w:szCs w:val="28"/>
+                    </w:rPr>
+                    <w:t>Sử dụng để lưu biến cục bộ</w:t>
+                  </w:r>
+                </w:p>
+                <w:p>
+                  <w:pPr>
+                    <w:pStyle w:val="ListParagraph"/>
+                    <w:numPr>
+                      <w:ilvl w:val="0"/>
+                      <w:numId w:val="1"/>
+                    </w:numPr>
+                    <w:spacing w:line="276" w:lineRule="auto"/>
+                    <w:rPr>
+                      <w:rFonts w:ascii="Times New Roman" w:hAnsi="Times New Roman" w:cs="Times New Roman"/>
+                      <w:sz w:val="28"/>
+                      <w:szCs w:val="28"/>
+                    </w:rPr>
+                  </w:pPr>
+                  <w:r>
+                    <w:rPr>
+                      <w:rFonts w:ascii="Times New Roman" w:hAnsi="Times New Roman" w:cs="Times New Roman"/>
+                      <w:sz w:val="28"/>
+                      <w:szCs w:val="28"/>
+                    </w:rPr>
+                    <w:t>Tự động xóa khi kết thúc hàm</w:t>
+                  </w:r>
+                </w:p>
+              </w:tc>
+              <w:tc>
+                <w:tcPr>
+                  <w:tcW w:w="3350" w:type="dxa"/>
+                </w:tcPr>
+                <w:p>
+                  <w:pPr>
+                    <w:pStyle w:val="ListParagraph"/>
+                    <w:numPr>
+                      <w:ilvl w:val="0"/>
+                      <w:numId w:val="1"/>
+                    </w:numPr>
+                    <w:spacing w:line="276" w:lineRule="auto"/>
+                    <w:rPr>
+                      <w:rFonts w:ascii="Times New Roman" w:hAnsi="Times New Roman" w:cs="Times New Roman"/>
+                      <w:sz w:val="28"/>
+                      <w:szCs w:val="28"/>
+                    </w:rPr>
+                  </w:pPr>
+                  <w:r>
+                    <w:rPr>
+                      <w:rFonts w:ascii="Times New Roman" w:hAnsi="Times New Roman" w:cs="Times New Roman"/>
+                      <w:sz w:val="28"/>
+                      <w:szCs w:val="28"/>
+                    </w:rPr>
+                    <w:t>Bộ nhớ lớn, có thể thay đổi được</w:t>
+                  </w:r>
+                </w:p>
+                <w:p>
+                  <w:pPr>
+                    <w:pStyle w:val="ListParagraph"/>
+                    <w:numPr>
+                      <w:ilvl w:val="0"/>
+                      <w:numId w:val="1"/>
+                    </w:numPr>
+                    <w:spacing w:line="276" w:lineRule="auto"/>
+                    <w:rPr>
+                      <w:rFonts w:ascii="Times New Roman" w:hAnsi="Times New Roman" w:cs="Times New Roman"/>
+                      <w:sz w:val="28"/>
+                      <w:szCs w:val="28"/>
+                    </w:rPr>
+                  </w:pPr>
+                  <w:r>
+                    <w:rPr>
+                      <w:rFonts w:ascii="Times New Roman" w:hAnsi="Times New Roman" w:cs="Times New Roman"/>
+                      <w:sz w:val="28"/>
+                      <w:szCs w:val="28"/>
+                    </w:rPr>
+                    <w:t xml:space="preserve">Lưu đối </w:t>
+                  </w:r>
+                  <w:proofErr w:type="gramStart"/>
+                  <w:r>
+                    <w:rPr>
+                      <w:rFonts w:ascii="Times New Roman" w:hAnsi="Times New Roman" w:cs="Times New Roman"/>
+                      <w:sz w:val="28"/>
+                      <w:szCs w:val="28"/>
+                    </w:rPr>
+                    <w:t>tượng(</w:t>
+                  </w:r>
+                  <w:proofErr w:type="gramEnd"/>
+                  <w:r>
+                    <w:rPr>
+                      <w:rFonts w:ascii="Times New Roman" w:hAnsi="Times New Roman" w:cs="Times New Roman"/>
+                      <w:sz w:val="28"/>
+                      <w:szCs w:val="28"/>
+                    </w:rPr>
+                    <w:t>tạo bằng new)</w:t>
+                  </w:r>
+                </w:p>
+                <w:p>
+                  <w:pPr>
+                    <w:pStyle w:val="ListParagraph"/>
+                    <w:numPr>
+                      <w:ilvl w:val="0"/>
+                      <w:numId w:val="1"/>
+                    </w:numPr>
+                    <w:spacing w:line="276" w:lineRule="auto"/>
+                    <w:rPr>
+                      <w:rFonts w:ascii="Times New Roman" w:hAnsi="Times New Roman" w:cs="Times New Roman"/>
+                      <w:sz w:val="28"/>
+                      <w:szCs w:val="28"/>
+                    </w:rPr>
+                  </w:pPr>
+                  <w:r>
+                    <w:rPr>
+                      <w:rFonts w:ascii="Times New Roman" w:hAnsi="Times New Roman" w:cs="Times New Roman"/>
+                      <w:sz w:val="28"/>
+                      <w:szCs w:val="28"/>
+                    </w:rPr>
+                    <w:t>Với java có cơ chế Garbage collection</w:t>
+                  </w:r>
+                  <w:r>
+                    <w:rPr>
+                      <w:rFonts w:ascii="Times New Roman" w:hAnsi="Times New Roman" w:cs="Times New Roman"/>
+                      <w:sz w:val="28"/>
+                      <w:szCs w:val="28"/>
+                    </w:rPr>
+                    <w:t xml:space="preserve"> để dọn rác khi không còn ai tham chiếu tới nó.</w:t>
+                  </w:r>
+                </w:p>
+              </w:tc>
+            </w:tr>
+          </w:tbl>
           <w:p>
             <w:pPr>
               <w:spacing w:line="276" w:lineRule="auto"/>
@@ -1717,6 +1478,14 @@
                 <w:szCs w:val="28"/>
               </w:rPr>
             </w:pPr>
+            <w:r>
+              <w:rPr>
+                <w:rFonts w:ascii="Times New Roman" w:hAnsi="Times New Roman" w:cs="Times New Roman"/>
+                <w:sz w:val="28"/>
+                <w:szCs w:val="28"/>
+              </w:rPr>
+              <w:t>8</w:t>
+            </w:r>
           </w:p>
         </w:tc>
         <w:tc>
@@ -1733,6 +1502,14 @@
                 <w:szCs w:val="28"/>
               </w:rPr>
             </w:pPr>
+            <w:r>
+              <w:rPr>
+                <w:rFonts w:ascii="Times New Roman" w:hAnsi="Times New Roman" w:cs="Times New Roman"/>
+                <w:sz w:val="28"/>
+                <w:szCs w:val="28"/>
+              </w:rPr>
+              <w:t>Trình bày các cách khởi tạo một mảng trong JAVA ?</w:t>
+            </w:r>
           </w:p>
         </w:tc>
         <w:tc>
@@ -1748,6 +1525,68 @@
                 <w:szCs w:val="28"/>
               </w:rPr>
             </w:pPr>
+            <w:r>
+              <w:rPr>
+                <w:rFonts w:ascii="Times New Roman" w:hAnsi="Times New Roman" w:cs="Times New Roman"/>
+                <w:sz w:val="28"/>
+                <w:szCs w:val="28"/>
+              </w:rPr>
+              <w:t xml:space="preserve">Có 2 cách khởi tạo 1 mảng: </w:t>
+            </w:r>
+          </w:p>
+          <w:p>
+            <w:pPr>
+              <w:spacing w:line="276" w:lineRule="auto"/>
+              <w:rPr>
+                <w:rFonts w:ascii="Times New Roman" w:hAnsi="Times New Roman" w:cs="Times New Roman"/>
+                <w:sz w:val="28"/>
+                <w:szCs w:val="28"/>
+              </w:rPr>
+            </w:pPr>
+            <w:r>
+              <w:rPr>
+                <w:rFonts w:ascii="Times New Roman" w:hAnsi="Times New Roman" w:cs="Times New Roman"/>
+                <w:sz w:val="28"/>
+                <w:szCs w:val="28"/>
+              </w:rPr>
+              <w:t xml:space="preserve">C1 – gán trực tiếp </w:t>
+            </w:r>
+            <w:proofErr w:type="gramStart"/>
+            <w:r>
+              <w:rPr>
+                <w:rFonts w:ascii="Times New Roman" w:hAnsi="Times New Roman" w:cs="Times New Roman"/>
+                <w:sz w:val="28"/>
+                <w:szCs w:val="28"/>
+              </w:rPr>
+              <w:t>String[</w:t>
+            </w:r>
+            <w:proofErr w:type="gramEnd"/>
+            <w:r>
+              <w:rPr>
+                <w:rFonts w:ascii="Times New Roman" w:hAnsi="Times New Roman" w:cs="Times New Roman"/>
+                <w:sz w:val="28"/>
+                <w:szCs w:val="28"/>
+              </w:rPr>
+              <w:t>] arr = {1,2,3}</w:t>
+            </w:r>
+          </w:p>
+          <w:p>
+            <w:pPr>
+              <w:spacing w:line="276" w:lineRule="auto"/>
+              <w:rPr>
+                <w:rFonts w:ascii="Times New Roman" w:hAnsi="Times New Roman" w:cs="Times New Roman"/>
+                <w:sz w:val="28"/>
+                <w:szCs w:val="28"/>
+              </w:rPr>
+            </w:pPr>
+            <w:r>
+              <w:rPr>
+                <w:rFonts w:ascii="Times New Roman" w:hAnsi="Times New Roman" w:cs="Times New Roman"/>
+                <w:sz w:val="28"/>
+                <w:szCs w:val="28"/>
+              </w:rPr>
+              <w:t>C2 – khởi tạo trước gán giá trị sau : String[] arr = new String() ;</w:t>
+            </w:r>
           </w:p>
         </w:tc>
       </w:tr>
@@ -1766,6 +1605,14 @@
                 <w:szCs w:val="28"/>
               </w:rPr>
             </w:pPr>
+            <w:r>
+              <w:rPr>
+                <w:rFonts w:ascii="Times New Roman" w:hAnsi="Times New Roman" w:cs="Times New Roman"/>
+                <w:sz w:val="28"/>
+                <w:szCs w:val="28"/>
+              </w:rPr>
+              <w:t>9</w:t>
+            </w:r>
           </w:p>
         </w:tc>
         <w:tc>
@@ -1782,6 +1629,14 @@
                 <w:szCs w:val="28"/>
               </w:rPr>
             </w:pPr>
+            <w:r>
+              <w:rPr>
+                <w:rFonts w:ascii="Times New Roman" w:hAnsi="Times New Roman" w:cs="Times New Roman"/>
+                <w:sz w:val="28"/>
+                <w:szCs w:val="28"/>
+              </w:rPr>
+              <w:t>Phần tử của mảng có thể dùng kiểu dữ liệu nào, và có giá trị mặc định là gì ?</w:t>
+            </w:r>
           </w:p>
         </w:tc>
         <w:tc>
@@ -1797,6 +1652,163 @@
                 <w:szCs w:val="28"/>
               </w:rPr>
             </w:pPr>
+            <w:r>
+              <w:rPr>
+                <w:rFonts w:ascii="Times New Roman" w:hAnsi="Times New Roman" w:cs="Times New Roman"/>
+                <w:sz w:val="28"/>
+                <w:szCs w:val="28"/>
+              </w:rPr>
+              <w:t xml:space="preserve">Các kiểu dữ liệu của phần tử mảng: </w:t>
+            </w:r>
+          </w:p>
+          <w:p>
+            <w:pPr>
+              <w:pStyle w:val="ListParagraph"/>
+              <w:numPr>
+                <w:ilvl w:val="0"/>
+                <w:numId w:val="1"/>
+              </w:numPr>
+              <w:spacing w:line="276" w:lineRule="auto"/>
+              <w:rPr>
+                <w:rFonts w:ascii="Times New Roman" w:hAnsi="Times New Roman" w:cs="Times New Roman"/>
+                <w:sz w:val="28"/>
+                <w:szCs w:val="28"/>
+              </w:rPr>
+            </w:pPr>
+            <w:r>
+              <w:rPr>
+                <w:rFonts w:ascii="Times New Roman" w:hAnsi="Times New Roman" w:cs="Times New Roman"/>
+                <w:sz w:val="28"/>
+                <w:szCs w:val="28"/>
+              </w:rPr>
+              <w:t xml:space="preserve">Kiểu dữ liệu </w:t>
+            </w:r>
+            <w:proofErr w:type="gramStart"/>
+            <w:r>
+              <w:rPr>
+                <w:rFonts w:ascii="Times New Roman" w:hAnsi="Times New Roman" w:cs="Times New Roman"/>
+                <w:sz w:val="28"/>
+                <w:szCs w:val="28"/>
+              </w:rPr>
+              <w:t>số :</w:t>
+            </w:r>
+            <w:proofErr w:type="gramEnd"/>
+            <w:r>
+              <w:rPr>
+                <w:rFonts w:ascii="Times New Roman" w:hAnsi="Times New Roman" w:cs="Times New Roman"/>
+                <w:sz w:val="28"/>
+                <w:szCs w:val="28"/>
+              </w:rPr>
+              <w:t xml:space="preserve"> int, double…</w:t>
+            </w:r>
+            <w:r>
+              <w:rPr>
+                <w:rFonts w:ascii="Times New Roman" w:hAnsi="Times New Roman" w:cs="Times New Roman"/>
+                <w:sz w:val="28"/>
+                <w:szCs w:val="28"/>
+              </w:rPr>
+              <w:t xml:space="preserve"> = 0</w:t>
+            </w:r>
+          </w:p>
+          <w:p>
+            <w:pPr>
+              <w:pStyle w:val="ListParagraph"/>
+              <w:numPr>
+                <w:ilvl w:val="0"/>
+                <w:numId w:val="1"/>
+              </w:numPr>
+              <w:spacing w:line="276" w:lineRule="auto"/>
+              <w:rPr>
+                <w:rFonts w:ascii="Times New Roman" w:hAnsi="Times New Roman" w:cs="Times New Roman"/>
+                <w:sz w:val="28"/>
+                <w:szCs w:val="28"/>
+              </w:rPr>
+            </w:pPr>
+            <w:r>
+              <w:rPr>
+                <w:rFonts w:ascii="Times New Roman" w:hAnsi="Times New Roman" w:cs="Times New Roman"/>
+                <w:sz w:val="28"/>
+                <w:szCs w:val="28"/>
+              </w:rPr>
+              <w:t>Kiểu dữ liệ</w:t>
+            </w:r>
+            <w:r>
+              <w:rPr>
+                <w:rFonts w:ascii="Times New Roman" w:hAnsi="Times New Roman" w:cs="Times New Roman"/>
+                <w:sz w:val="28"/>
+                <w:szCs w:val="28"/>
+              </w:rPr>
+              <w:t xml:space="preserve">u ký tự = /n0000 </w:t>
+            </w:r>
+          </w:p>
+          <w:p>
+            <w:pPr>
+              <w:pStyle w:val="ListParagraph"/>
+              <w:numPr>
+                <w:ilvl w:val="0"/>
+                <w:numId w:val="1"/>
+              </w:numPr>
+              <w:spacing w:line="276" w:lineRule="auto"/>
+              <w:rPr>
+                <w:rFonts w:ascii="Times New Roman" w:hAnsi="Times New Roman" w:cs="Times New Roman"/>
+                <w:sz w:val="28"/>
+                <w:szCs w:val="28"/>
+              </w:rPr>
+            </w:pPr>
+            <w:r>
+              <w:rPr>
+                <w:rFonts w:ascii="Times New Roman" w:hAnsi="Times New Roman" w:cs="Times New Roman"/>
+                <w:sz w:val="28"/>
+                <w:szCs w:val="28"/>
+              </w:rPr>
+              <w:t>Kiểu Boolean false</w:t>
+            </w:r>
+          </w:p>
+          <w:p>
+            <w:pPr>
+              <w:pStyle w:val="ListParagraph"/>
+              <w:numPr>
+                <w:ilvl w:val="0"/>
+                <w:numId w:val="1"/>
+              </w:numPr>
+              <w:spacing w:line="276" w:lineRule="auto"/>
+              <w:rPr>
+                <w:rFonts w:ascii="Times New Roman" w:hAnsi="Times New Roman" w:cs="Times New Roman"/>
+                <w:sz w:val="28"/>
+                <w:szCs w:val="28"/>
+              </w:rPr>
+            </w:pPr>
+            <w:r>
+              <w:rPr>
+                <w:rFonts w:ascii="Times New Roman" w:hAnsi="Times New Roman" w:cs="Times New Roman"/>
+                <w:sz w:val="28"/>
+                <w:szCs w:val="28"/>
+              </w:rPr>
+              <w:t>Kiểu đối tượng =null</w:t>
+            </w:r>
+          </w:p>
+          <w:p>
+            <w:pPr>
+              <w:pStyle w:val="ListParagraph"/>
+              <w:numPr>
+                <w:ilvl w:val="0"/>
+                <w:numId w:val="1"/>
+              </w:numPr>
+              <w:spacing w:line="276" w:lineRule="auto"/>
+              <w:rPr>
+                <w:rFonts w:ascii="Times New Roman" w:hAnsi="Times New Roman" w:cs="Times New Roman"/>
+                <w:sz w:val="28"/>
+                <w:szCs w:val="28"/>
+              </w:rPr>
+            </w:pPr>
+            <w:r>
+              <w:rPr>
+                <w:rFonts w:ascii="Times New Roman" w:hAnsi="Times New Roman" w:cs="Times New Roman"/>
+                <w:sz w:val="28"/>
+                <w:szCs w:val="28"/>
+              </w:rPr>
+              <w:t>Kiểu mảng ( mảng đa chiều) arr[]</w:t>
+            </w:r>
           </w:p>
         </w:tc>
       </w:tr>
@@ -1815,6 +1827,14 @@
                 <w:szCs w:val="28"/>
               </w:rPr>
             </w:pPr>
+            <w:r>
+              <w:rPr>
+                <w:rFonts w:ascii="Times New Roman" w:hAnsi="Times New Roman" w:cs="Times New Roman"/>
+                <w:sz w:val="28"/>
+                <w:szCs w:val="28"/>
+              </w:rPr>
+              <w:t>10</w:t>
+            </w:r>
           </w:p>
         </w:tc>
         <w:tc>
@@ -1831,6 +1851,14 @@
                 <w:szCs w:val="28"/>
               </w:rPr>
             </w:pPr>
+            <w:r>
+              <w:rPr>
+                <w:rFonts w:ascii="Times New Roman" w:hAnsi="Times New Roman" w:cs="Times New Roman"/>
+                <w:sz w:val="28"/>
+                <w:szCs w:val="28"/>
+              </w:rPr>
+              <w:t>OOP là gì ?</w:t>
+            </w:r>
           </w:p>
         </w:tc>
         <w:tc>
@@ -1846,6 +1874,14 @@
                 <w:szCs w:val="28"/>
               </w:rPr>
             </w:pPr>
+            <w:r>
+              <w:rPr>
+                <w:rFonts w:ascii="Times New Roman" w:hAnsi="Times New Roman" w:cs="Times New Roman"/>
+                <w:sz w:val="28"/>
+                <w:szCs w:val="28"/>
+              </w:rPr>
+              <w:t>OOP (Object Oriented Progaming) là phương pháp lập trình ánh xạ các đối tượng ngoài thực tế vào ngôn ngữ lập trình</w:t>
+            </w:r>
           </w:p>
         </w:tc>
       </w:tr>
@@ -1864,6 +1900,14 @@
                 <w:szCs w:val="28"/>
               </w:rPr>
             </w:pPr>
+            <w:r>
+              <w:rPr>
+                <w:rFonts w:ascii="Times New Roman" w:hAnsi="Times New Roman" w:cs="Times New Roman"/>
+                <w:sz w:val="28"/>
+                <w:szCs w:val="28"/>
+              </w:rPr>
+              <w:t>11</w:t>
+            </w:r>
           </w:p>
         </w:tc>
         <w:tc>
@@ -1880,12 +1924,286 @@
                 <w:szCs w:val="28"/>
               </w:rPr>
             </w:pPr>
+            <w:r>
+              <w:rPr>
+                <w:rFonts w:ascii="Times New Roman" w:hAnsi="Times New Roman" w:cs="Times New Roman"/>
+                <w:sz w:val="28"/>
+                <w:szCs w:val="28"/>
+              </w:rPr>
+              <w:t>Phân biệt class và object</w:t>
+            </w:r>
           </w:p>
         </w:tc>
         <w:tc>
           <w:tcPr>
             <w:tcW w:w="6925" w:type="dxa"/>
           </w:tcPr>
+          <w:tbl>
+            <w:tblPr>
+              <w:tblStyle w:val="TableGrid"/>
+              <w:tblW w:w="0" w:type="auto"/>
+              <w:tblLook w:val="04A0" w:firstRow="1" w:lastRow="0" w:firstColumn="1" w:lastColumn="0" w:noHBand="0" w:noVBand="1"/>
+            </w:tblPr>
+            <w:tblGrid>
+              <w:gridCol w:w="3349"/>
+              <w:gridCol w:w="3350"/>
+            </w:tblGrid>
+            <w:tr>
+              <w:tc>
+                <w:tcPr>
+                  <w:tcW w:w="3349" w:type="dxa"/>
+                </w:tcPr>
+                <w:p>
+                  <w:pPr>
+                    <w:spacing w:line="276" w:lineRule="auto"/>
+                    <w:rPr>
+                      <w:rFonts w:ascii="Times New Roman" w:hAnsi="Times New Roman" w:cs="Times New Roman"/>
+                      <w:sz w:val="28"/>
+                      <w:szCs w:val="28"/>
+                    </w:rPr>
+                  </w:pPr>
+                  <w:r>
+                    <w:rPr>
+                      <w:rFonts w:ascii="Times New Roman" w:hAnsi="Times New Roman" w:cs="Times New Roman"/>
+                      <w:sz w:val="28"/>
+                      <w:szCs w:val="28"/>
+                    </w:rPr>
+                    <w:t>Class</w:t>
+                  </w:r>
+                </w:p>
+              </w:tc>
+              <w:tc>
+                <w:tcPr>
+                  <w:tcW w:w="3350" w:type="dxa"/>
+                </w:tcPr>
+                <w:p>
+                  <w:pPr>
+                    <w:spacing w:line="276" w:lineRule="auto"/>
+                    <w:rPr>
+                      <w:rFonts w:ascii="Times New Roman" w:hAnsi="Times New Roman" w:cs="Times New Roman"/>
+                      <w:sz w:val="28"/>
+                      <w:szCs w:val="28"/>
+                    </w:rPr>
+                  </w:pPr>
+                  <w:r>
+                    <w:rPr>
+                      <w:rFonts w:ascii="Times New Roman" w:hAnsi="Times New Roman" w:cs="Times New Roman"/>
+                      <w:sz w:val="28"/>
+                      <w:szCs w:val="28"/>
+                    </w:rPr>
+                    <w:t>Object</w:t>
+                  </w:r>
+                </w:p>
+              </w:tc>
+            </w:tr>
+            <w:tr>
+              <w:tc>
+                <w:tcPr>
+                  <w:tcW w:w="3349" w:type="dxa"/>
+                </w:tcPr>
+                <w:p>
+                  <w:pPr>
+                    <w:pStyle w:val="ListParagraph"/>
+                    <w:numPr>
+                      <w:ilvl w:val="0"/>
+                      <w:numId w:val="1"/>
+                    </w:numPr>
+                    <w:spacing w:line="276" w:lineRule="auto"/>
+                    <w:rPr>
+                      <w:rFonts w:ascii="Times New Roman" w:hAnsi="Times New Roman" w:cs="Times New Roman"/>
+                      <w:sz w:val="28"/>
+                      <w:szCs w:val="28"/>
+                    </w:rPr>
+                  </w:pPr>
+                  <w:r>
+                    <w:rPr>
+                      <w:rFonts w:ascii="Times New Roman" w:hAnsi="Times New Roman" w:cs="Times New Roman"/>
+                      <w:sz w:val="28"/>
+                      <w:szCs w:val="28"/>
+                    </w:rPr>
+                    <w:t>Là 1 bản thiết kế hoặc khuôn mẫu để thiết kế ra đối tượng</w:t>
+                  </w:r>
+                </w:p>
+                <w:p>
+                  <w:pPr>
+                    <w:pStyle w:val="ListParagraph"/>
+                    <w:numPr>
+                      <w:ilvl w:val="0"/>
+                      <w:numId w:val="1"/>
+                    </w:numPr>
+                    <w:spacing w:line="276" w:lineRule="auto"/>
+                    <w:rPr>
+                      <w:rFonts w:ascii="Times New Roman" w:hAnsi="Times New Roman" w:cs="Times New Roman"/>
+                      <w:sz w:val="28"/>
+                      <w:szCs w:val="28"/>
+                    </w:rPr>
+                  </w:pPr>
+                  <w:r>
+                    <w:rPr>
+                      <w:rFonts w:ascii="Times New Roman" w:hAnsi="Times New Roman" w:cs="Times New Roman"/>
+                      <w:sz w:val="28"/>
+                      <w:szCs w:val="28"/>
+                    </w:rPr>
+                    <w:lastRenderedPageBreak/>
+                    <w:t>Là tập hợp các đối tượng có thuộc tính giống nhau</w:t>
+                  </w:r>
+                </w:p>
+                <w:p>
+                  <w:pPr>
+                    <w:pStyle w:val="ListParagraph"/>
+                    <w:numPr>
+                      <w:ilvl w:val="0"/>
+                      <w:numId w:val="1"/>
+                    </w:numPr>
+                    <w:spacing w:line="276" w:lineRule="auto"/>
+                    <w:rPr>
+                      <w:rFonts w:ascii="Times New Roman" w:hAnsi="Times New Roman" w:cs="Times New Roman"/>
+                      <w:sz w:val="28"/>
+                      <w:szCs w:val="28"/>
+                    </w:rPr>
+                  </w:pPr>
+                  <w:r>
+                    <w:rPr>
+                      <w:rFonts w:ascii="Times New Roman" w:hAnsi="Times New Roman" w:cs="Times New Roman"/>
+                      <w:sz w:val="28"/>
+                      <w:szCs w:val="28"/>
+                    </w:rPr>
+                    <w:t>1 class được khai báo 1 lần với từ khóa class</w:t>
+                  </w:r>
+                </w:p>
+                <w:p>
+                  <w:pPr>
+                    <w:pStyle w:val="ListParagraph"/>
+                    <w:numPr>
+                      <w:ilvl w:val="0"/>
+                      <w:numId w:val="1"/>
+                    </w:numPr>
+                    <w:spacing w:line="276" w:lineRule="auto"/>
+                    <w:rPr>
+                      <w:rFonts w:ascii="Times New Roman" w:hAnsi="Times New Roman" w:cs="Times New Roman"/>
+                      <w:sz w:val="28"/>
+                      <w:szCs w:val="28"/>
+                    </w:rPr>
+                  </w:pPr>
+                  <w:r>
+                    <w:rPr>
+                      <w:rFonts w:ascii="Times New Roman" w:hAnsi="Times New Roman" w:cs="Times New Roman"/>
+                      <w:sz w:val="28"/>
+                      <w:szCs w:val="28"/>
+                    </w:rPr>
+                    <w:t>Lớp không được cấp phát bộ nhớ khi khơi tạo</w:t>
+                  </w:r>
+                </w:p>
+              </w:tc>
+              <w:tc>
+                <w:tcPr>
+                  <w:tcW w:w="3350" w:type="dxa"/>
+                </w:tcPr>
+                <w:p>
+                  <w:pPr>
+                    <w:pStyle w:val="ListParagraph"/>
+                    <w:numPr>
+                      <w:ilvl w:val="0"/>
+                      <w:numId w:val="1"/>
+                    </w:numPr>
+                    <w:spacing w:line="276" w:lineRule="auto"/>
+                    <w:rPr>
+                      <w:rFonts w:ascii="Times New Roman" w:hAnsi="Times New Roman" w:cs="Times New Roman"/>
+                      <w:sz w:val="28"/>
+                      <w:szCs w:val="28"/>
+                    </w:rPr>
+                  </w:pPr>
+                  <w:r>
+                    <w:rPr>
+                      <w:rFonts w:ascii="Times New Roman" w:hAnsi="Times New Roman" w:cs="Times New Roman"/>
+                      <w:sz w:val="28"/>
+                      <w:szCs w:val="28"/>
+                    </w:rPr>
+                    <w:lastRenderedPageBreak/>
+                    <w:t>Là 1 thể hiện của class</w:t>
+                  </w:r>
+                </w:p>
+                <w:p>
+                  <w:pPr>
+                    <w:pStyle w:val="ListParagraph"/>
+                    <w:numPr>
+                      <w:ilvl w:val="0"/>
+                      <w:numId w:val="1"/>
+                    </w:numPr>
+                    <w:spacing w:line="276" w:lineRule="auto"/>
+                    <w:rPr>
+                      <w:rFonts w:ascii="Times New Roman" w:hAnsi="Times New Roman" w:cs="Times New Roman"/>
+                      <w:sz w:val="28"/>
+                      <w:szCs w:val="28"/>
+                    </w:rPr>
+                  </w:pPr>
+                  <w:r>
+                    <w:rPr>
+                      <w:rFonts w:ascii="Times New Roman" w:hAnsi="Times New Roman" w:cs="Times New Roman"/>
+                      <w:sz w:val="28"/>
+                      <w:szCs w:val="28"/>
+                    </w:rPr>
+                    <w:t xml:space="preserve">Là 1 thực thể trong </w:t>
+                  </w:r>
+                  <w:r>
+                    <w:rPr>
+                      <w:rFonts w:ascii="Times New Roman" w:hAnsi="Times New Roman" w:cs="Times New Roman"/>
+                      <w:sz w:val="28"/>
+                      <w:szCs w:val="28"/>
+                    </w:rPr>
+                    <w:t>thế giới thực có các thuộc tính và hành vi</w:t>
+                  </w:r>
+                </w:p>
+                <w:p>
+                  <w:pPr>
+                    <w:pStyle w:val="ListParagraph"/>
+                    <w:numPr>
+                      <w:ilvl w:val="0"/>
+                      <w:numId w:val="1"/>
+                    </w:numPr>
+                    <w:spacing w:line="276" w:lineRule="auto"/>
+                    <w:rPr>
+                      <w:rFonts w:ascii="Times New Roman" w:hAnsi="Times New Roman" w:cs="Times New Roman"/>
+                      <w:sz w:val="28"/>
+                      <w:szCs w:val="28"/>
+                    </w:rPr>
+                  </w:pPr>
+                  <w:r>
+                    <w:rPr>
+                      <w:rFonts w:ascii="Times New Roman" w:hAnsi="Times New Roman" w:cs="Times New Roman"/>
+                      <w:sz w:val="28"/>
+                      <w:szCs w:val="28"/>
+                    </w:rPr>
+                    <w:lastRenderedPageBreak/>
+                    <w:t>1 đối tượng có thể được gọi nhiều lần thông qua từ khóa new</w:t>
+                  </w:r>
+                </w:p>
+                <w:p>
+                  <w:pPr>
+                    <w:pStyle w:val="ListParagraph"/>
+                    <w:numPr>
+                      <w:ilvl w:val="0"/>
+                      <w:numId w:val="1"/>
+                    </w:numPr>
+                    <w:spacing w:line="276" w:lineRule="auto"/>
+                    <w:rPr>
+                      <w:rFonts w:ascii="Times New Roman" w:hAnsi="Times New Roman" w:cs="Times New Roman"/>
+                      <w:sz w:val="28"/>
+                      <w:szCs w:val="28"/>
+                    </w:rPr>
+                  </w:pPr>
+                  <w:r>
+                    <w:rPr>
+                      <w:rFonts w:ascii="Times New Roman" w:hAnsi="Times New Roman" w:cs="Times New Roman"/>
+                      <w:sz w:val="28"/>
+                      <w:szCs w:val="28"/>
+                    </w:rPr>
+                    <w:t>Đối tượng được cấp phát bộ nhớ khi gọi</w:t>
+                  </w:r>
+                </w:p>
+              </w:tc>
+            </w:tr>
+          </w:tbl>
           <w:p>
             <w:pPr>
               <w:spacing w:line="276" w:lineRule="auto"/>
@@ -1913,6 +2231,15 @@
                 <w:szCs w:val="28"/>
               </w:rPr>
             </w:pPr>
+            <w:r>
+              <w:rPr>
+                <w:rFonts w:ascii="Times New Roman" w:hAnsi="Times New Roman" w:cs="Times New Roman"/>
+                <w:sz w:val="28"/>
+                <w:szCs w:val="28"/>
+              </w:rPr>
+              <w:lastRenderedPageBreak/>
+              <w:t>12</w:t>
+            </w:r>
           </w:p>
         </w:tc>
         <w:tc>
@@ -1929,12 +2256,38 @@
                 <w:szCs w:val="28"/>
               </w:rPr>
             </w:pPr>
+            <w:r>
+              <w:rPr>
+                <w:rFonts w:ascii="Times New Roman" w:hAnsi="Times New Roman" w:cs="Times New Roman"/>
+                <w:sz w:val="28"/>
+                <w:szCs w:val="28"/>
+              </w:rPr>
+              <w:t>Constructor là gì</w:t>
+            </w:r>
           </w:p>
         </w:tc>
         <w:tc>
           <w:tcPr>
             <w:tcW w:w="6925" w:type="dxa"/>
           </w:tcPr>
+          <w:p>
+            <w:pPr>
+              <w:spacing w:line="276" w:lineRule="auto"/>
+              <w:rPr>
+                <w:rFonts w:ascii="Times New Roman" w:hAnsi="Times New Roman" w:cs="Times New Roman"/>
+                <w:sz w:val="28"/>
+                <w:szCs w:val="28"/>
+              </w:rPr>
+            </w:pPr>
+            <w:r>
+              <w:rPr>
+                <w:rFonts w:ascii="Times New Roman" w:hAnsi="Times New Roman" w:cs="Times New Roman"/>
+                <w:sz w:val="28"/>
+                <w:szCs w:val="28"/>
+              </w:rPr>
+              <w:t>Contructor là phương thức đặc biệt để khởi tạo đối tượng</w:t>
+            </w:r>
+          </w:p>
           <w:p>
             <w:pPr>
               <w:spacing w:line="276" w:lineRule="auto"/>
@@ -1962,6 +2315,14 @@
                 <w:szCs w:val="28"/>
               </w:rPr>
             </w:pPr>
+            <w:r>
+              <w:rPr>
+                <w:rFonts w:ascii="Times New Roman" w:hAnsi="Times New Roman" w:cs="Times New Roman"/>
+                <w:sz w:val="28"/>
+                <w:szCs w:val="28"/>
+              </w:rPr>
+              <w:t>13</w:t>
+            </w:r>
           </w:p>
         </w:tc>
         <w:tc>
@@ -1978,6 +2339,14 @@
                 <w:szCs w:val="28"/>
               </w:rPr>
             </w:pPr>
+            <w:r>
+              <w:rPr>
+                <w:rFonts w:ascii="Times New Roman" w:hAnsi="Times New Roman" w:cs="Times New Roman"/>
+                <w:sz w:val="28"/>
+                <w:szCs w:val="28"/>
+              </w:rPr>
+              <w:t>Cách khai báo constructor và đặc điểm constructor trong JAVA</w:t>
+            </w:r>
           </w:p>
         </w:tc>
         <w:tc>
@@ -1986,13 +2355,178 @@
           </w:tcPr>
           <w:p>
             <w:pPr>
-              <w:spacing w:line="276" w:lineRule="auto"/>
-              <w:rPr>
-                <w:rFonts w:ascii="Times New Roman" w:hAnsi="Times New Roman" w:cs="Times New Roman"/>
-                <w:sz w:val="28"/>
-                <w:szCs w:val="28"/>
-              </w:rPr>
-            </w:pPr>
+              <w:pStyle w:val="ListParagraph"/>
+              <w:numPr>
+                <w:ilvl w:val="0"/>
+                <w:numId w:val="1"/>
+              </w:numPr>
+              <w:spacing w:line="276" w:lineRule="auto"/>
+              <w:rPr>
+                <w:rFonts w:ascii="Times New Roman" w:hAnsi="Times New Roman" w:cs="Times New Roman"/>
+                <w:sz w:val="28"/>
+                <w:szCs w:val="28"/>
+              </w:rPr>
+            </w:pPr>
+            <w:r>
+              <w:rPr>
+                <w:rFonts w:ascii="Times New Roman" w:hAnsi="Times New Roman" w:cs="Times New Roman"/>
+                <w:sz w:val="28"/>
+                <w:szCs w:val="28"/>
+              </w:rPr>
+              <w:t xml:space="preserve">Cách khai báo contructor: </w:t>
+            </w:r>
+          </w:p>
+          <w:p>
+            <w:pPr>
+              <w:spacing w:line="276" w:lineRule="auto"/>
+              <w:ind w:left="360"/>
+              <w:rPr>
+                <w:rFonts w:ascii="Times New Roman" w:hAnsi="Times New Roman" w:cs="Times New Roman"/>
+                <w:sz w:val="28"/>
+                <w:szCs w:val="28"/>
+              </w:rPr>
+            </w:pPr>
+            <w:r>
+              <w:rPr>
+                <w:rFonts w:ascii="Times New Roman" w:hAnsi="Times New Roman" w:cs="Times New Roman"/>
+                <w:sz w:val="28"/>
+                <w:szCs w:val="28"/>
+              </w:rPr>
+              <w:t>+ access modiffie</w:t>
+            </w:r>
+            <w:r>
+              <w:rPr>
+                <w:rFonts w:ascii="Times New Roman" w:hAnsi="Times New Roman" w:cs="Times New Roman"/>
+                <w:sz w:val="28"/>
+                <w:szCs w:val="28"/>
+              </w:rPr>
+              <w:t xml:space="preserve"> + tên </w:t>
+            </w:r>
+            <w:proofErr w:type="gramStart"/>
+            <w:r>
+              <w:rPr>
+                <w:rFonts w:ascii="Times New Roman" w:hAnsi="Times New Roman" w:cs="Times New Roman"/>
+                <w:sz w:val="28"/>
+                <w:szCs w:val="28"/>
+              </w:rPr>
+              <w:t>( giống</w:t>
+            </w:r>
+            <w:proofErr w:type="gramEnd"/>
+            <w:r>
+              <w:rPr>
+                <w:rFonts w:ascii="Times New Roman" w:hAnsi="Times New Roman" w:cs="Times New Roman"/>
+                <w:sz w:val="28"/>
+                <w:szCs w:val="28"/>
+              </w:rPr>
+              <w:t xml:space="preserve"> tên class) </w:t>
+            </w:r>
+          </w:p>
+          <w:p>
+            <w:pPr>
+              <w:pStyle w:val="ListParagraph"/>
+              <w:numPr>
+                <w:ilvl w:val="0"/>
+                <w:numId w:val="1"/>
+              </w:numPr>
+              <w:spacing w:line="276" w:lineRule="auto"/>
+              <w:rPr>
+                <w:rFonts w:ascii="Times New Roman" w:hAnsi="Times New Roman" w:cs="Times New Roman"/>
+                <w:sz w:val="28"/>
+                <w:szCs w:val="28"/>
+              </w:rPr>
+            </w:pPr>
+            <w:r>
+              <w:rPr>
+                <w:rFonts w:ascii="Times New Roman" w:hAnsi="Times New Roman" w:cs="Times New Roman"/>
+                <w:sz w:val="28"/>
+                <w:szCs w:val="28"/>
+              </w:rPr>
+              <w:t xml:space="preserve">Đặc điểm contructor: </w:t>
+            </w:r>
+          </w:p>
+          <w:p>
+            <w:pPr>
+              <w:spacing w:line="276" w:lineRule="auto"/>
+              <w:ind w:left="360"/>
+              <w:rPr>
+                <w:rFonts w:ascii="Times New Roman" w:hAnsi="Times New Roman" w:cs="Times New Roman"/>
+                <w:sz w:val="28"/>
+                <w:szCs w:val="28"/>
+              </w:rPr>
+            </w:pPr>
+            <w:r>
+              <w:rPr>
+                <w:rFonts w:ascii="Times New Roman" w:hAnsi="Times New Roman" w:cs="Times New Roman"/>
+                <w:sz w:val="28"/>
+                <w:szCs w:val="28"/>
+              </w:rPr>
+              <w:t>+ tên giống tên class</w:t>
+            </w:r>
+          </w:p>
+          <w:p>
+            <w:pPr>
+              <w:spacing w:line="276" w:lineRule="auto"/>
+              <w:ind w:left="360"/>
+              <w:rPr>
+                <w:rFonts w:ascii="Times New Roman" w:hAnsi="Times New Roman" w:cs="Times New Roman"/>
+                <w:sz w:val="28"/>
+                <w:szCs w:val="28"/>
+              </w:rPr>
+            </w:pPr>
+            <w:r>
+              <w:rPr>
+                <w:rFonts w:ascii="Times New Roman" w:hAnsi="Times New Roman" w:cs="Times New Roman"/>
+                <w:sz w:val="28"/>
+                <w:szCs w:val="28"/>
+              </w:rPr>
+              <w:t>+ không có kiểu dữ liệu trả về</w:t>
+            </w:r>
+          </w:p>
+          <w:p>
+            <w:pPr>
+              <w:spacing w:line="276" w:lineRule="auto"/>
+              <w:ind w:left="360"/>
+              <w:rPr>
+                <w:rFonts w:ascii="Times New Roman" w:hAnsi="Times New Roman" w:cs="Times New Roman"/>
+                <w:sz w:val="28"/>
+                <w:szCs w:val="28"/>
+              </w:rPr>
+            </w:pPr>
+            <w:r>
+              <w:rPr>
+                <w:rFonts w:ascii="Times New Roman" w:hAnsi="Times New Roman" w:cs="Times New Roman"/>
+                <w:sz w:val="28"/>
+                <w:szCs w:val="28"/>
+              </w:rPr>
+              <w:t xml:space="preserve">+ </w:t>
+            </w:r>
+            <w:r>
+              <w:rPr>
+                <w:rFonts w:ascii="Times New Roman" w:hAnsi="Times New Roman" w:cs="Times New Roman"/>
+                <w:sz w:val="28"/>
+                <w:szCs w:val="28"/>
+              </w:rPr>
+              <w:t>có thể có nhiều contructor khác tham số cùng tên</w:t>
+            </w:r>
+          </w:p>
+          <w:p>
+            <w:pPr>
+              <w:spacing w:line="276" w:lineRule="auto"/>
+              <w:ind w:left="360"/>
+              <w:rPr>
+                <w:rFonts w:ascii="Times New Roman" w:hAnsi="Times New Roman" w:cs="Times New Roman"/>
+                <w:sz w:val="28"/>
+                <w:szCs w:val="28"/>
+              </w:rPr>
+            </w:pPr>
+            <w:r>
+              <w:rPr>
+                <w:rFonts w:ascii="Times New Roman" w:hAnsi="Times New Roman" w:cs="Times New Roman"/>
+                <w:sz w:val="28"/>
+                <w:szCs w:val="28"/>
+              </w:rPr>
+              <w:t>+ java cung cấp 1 contructor mặc định không có tham số</w:t>
+            </w:r>
           </w:p>
         </w:tc>
       </w:tr>
@@ -2011,6 +2545,14 @@
                 <w:szCs w:val="28"/>
               </w:rPr>
             </w:pPr>
+            <w:r>
+              <w:rPr>
+                <w:rFonts w:ascii="Times New Roman" w:hAnsi="Times New Roman" w:cs="Times New Roman"/>
+                <w:sz w:val="28"/>
+                <w:szCs w:val="28"/>
+              </w:rPr>
+              <w:t xml:space="preserve">14 </w:t>
+            </w:r>
           </w:p>
         </w:tc>
         <w:tc>
@@ -2027,12 +2569,545 @@
                 <w:szCs w:val="28"/>
               </w:rPr>
             </w:pPr>
+            <w:r>
+              <w:rPr>
+                <w:rFonts w:ascii="Times New Roman" w:hAnsi="Times New Roman" w:cs="Times New Roman"/>
+                <w:sz w:val="28"/>
+                <w:szCs w:val="28"/>
+              </w:rPr>
+              <w:t>Phân biệt constructor và method</w:t>
+            </w:r>
           </w:p>
         </w:tc>
         <w:tc>
           <w:tcPr>
             <w:tcW w:w="6925" w:type="dxa"/>
           </w:tcPr>
+          <w:tbl>
+            <w:tblPr>
+              <w:tblStyle w:val="TableGrid"/>
+              <w:tblW w:w="0" w:type="auto"/>
+              <w:tblLook w:val="04A0" w:firstRow="1" w:lastRow="0" w:firstColumn="1" w:lastColumn="0" w:noHBand="0" w:noVBand="1"/>
+            </w:tblPr>
+            <w:tblGrid>
+              <w:gridCol w:w="3349"/>
+              <w:gridCol w:w="3350"/>
+            </w:tblGrid>
+            <w:tr>
+              <w:tc>
+                <w:tcPr>
+                  <w:tcW w:w="3349" w:type="dxa"/>
+                </w:tcPr>
+                <w:p>
+                  <w:pPr>
+                    <w:spacing w:line="276" w:lineRule="auto"/>
+                    <w:jc w:val="center"/>
+                    <w:rPr>
+                      <w:rFonts w:ascii="Times New Roman" w:hAnsi="Times New Roman" w:cs="Times New Roman"/>
+                      <w:b/>
+                      <w:sz w:val="28"/>
+                      <w:szCs w:val="28"/>
+                    </w:rPr>
+                  </w:pPr>
+                  <w:r>
+                    <w:rPr>
+                      <w:rFonts w:ascii="Times New Roman" w:hAnsi="Times New Roman" w:cs="Times New Roman"/>
+                      <w:b/>
+                      <w:sz w:val="28"/>
+                      <w:szCs w:val="28"/>
+                    </w:rPr>
+                    <w:t>contru</w:t>
+                  </w:r>
+                  <w:r>
+                    <w:rPr>
+                      <w:rFonts w:ascii="Times New Roman" w:hAnsi="Times New Roman" w:cs="Times New Roman"/>
+                      <w:b/>
+                      <w:sz w:val="28"/>
+                      <w:szCs w:val="28"/>
+                    </w:rPr>
+                    <w:t>c</w:t>
+                  </w:r>
+                  <w:r>
+                    <w:rPr>
+                      <w:rFonts w:ascii="Times New Roman" w:hAnsi="Times New Roman" w:cs="Times New Roman"/>
+                      <w:b/>
+                      <w:sz w:val="28"/>
+                      <w:szCs w:val="28"/>
+                    </w:rPr>
+                    <w:t>tor</w:t>
+                  </w:r>
+                </w:p>
+              </w:tc>
+              <w:tc>
+                <w:tcPr>
+                  <w:tcW w:w="3350" w:type="dxa"/>
+                </w:tcPr>
+                <w:p>
+                  <w:pPr>
+                    <w:spacing w:line="276" w:lineRule="auto"/>
+                    <w:jc w:val="center"/>
+                    <w:rPr>
+                      <w:rFonts w:ascii="Times New Roman" w:hAnsi="Times New Roman" w:cs="Times New Roman"/>
+                      <w:b/>
+                      <w:sz w:val="28"/>
+                      <w:szCs w:val="28"/>
+                    </w:rPr>
+                  </w:pPr>
+                  <w:r>
+                    <w:rPr>
+                      <w:rFonts w:ascii="Times New Roman" w:hAnsi="Times New Roman" w:cs="Times New Roman"/>
+                      <w:b/>
+                      <w:sz w:val="28"/>
+                      <w:szCs w:val="28"/>
+                    </w:rPr>
+                    <w:t>method</w:t>
+                  </w:r>
+                </w:p>
+              </w:tc>
+            </w:tr>
+            <w:tr>
+              <w:tc>
+                <w:tcPr>
+                  <w:tcW w:w="3349" w:type="dxa"/>
+                </w:tcPr>
+                <w:p>
+                  <w:pPr>
+                    <w:pStyle w:val="ListParagraph"/>
+                    <w:numPr>
+                      <w:ilvl w:val="0"/>
+                      <w:numId w:val="1"/>
+                    </w:numPr>
+                    <w:spacing w:line="276" w:lineRule="auto"/>
+                    <w:rPr>
+                      <w:rFonts w:ascii="Times New Roman" w:hAnsi="Times New Roman" w:cs="Times New Roman"/>
+                      <w:sz w:val="28"/>
+                      <w:szCs w:val="28"/>
+                    </w:rPr>
+                  </w:pPr>
+                  <w:r>
+                    <w:rPr>
+                      <w:rFonts w:ascii="Times New Roman" w:hAnsi="Times New Roman" w:cs="Times New Roman"/>
+                      <w:sz w:val="28"/>
+                      <w:szCs w:val="28"/>
+                    </w:rPr>
+                    <w:t>Dùng để khởi tạo đối tượng</w:t>
+                  </w:r>
+                </w:p>
+                <w:p>
+                  <w:pPr>
+                    <w:spacing w:line="276" w:lineRule="auto"/>
+                    <w:ind w:left="360"/>
+                    <w:rPr>
+                      <w:rFonts w:ascii="Times New Roman" w:hAnsi="Times New Roman" w:cs="Times New Roman"/>
+                      <w:sz w:val="28"/>
+                      <w:szCs w:val="28"/>
+                    </w:rPr>
+                  </w:pPr>
+                </w:p>
+              </w:tc>
+              <w:tc>
+                <w:tcPr>
+                  <w:tcW w:w="3350" w:type="dxa"/>
+                </w:tcPr>
+                <w:p>
+                  <w:pPr>
+                    <w:pStyle w:val="ListParagraph"/>
+                    <w:numPr>
+                      <w:ilvl w:val="0"/>
+                      <w:numId w:val="1"/>
+                    </w:numPr>
+                    <w:spacing w:line="276" w:lineRule="auto"/>
+                    <w:rPr>
+                      <w:rFonts w:ascii="Times New Roman" w:hAnsi="Times New Roman" w:cs="Times New Roman"/>
+                      <w:sz w:val="28"/>
+                      <w:szCs w:val="28"/>
+                    </w:rPr>
+                  </w:pPr>
+                  <w:r>
+                    <w:rPr>
+                      <w:rFonts w:ascii="Times New Roman" w:hAnsi="Times New Roman" w:cs="Times New Roman"/>
+                      <w:sz w:val="28"/>
+                      <w:szCs w:val="28"/>
+                    </w:rPr>
+                    <w:t>Dùng để thể hiện hành vi hành động của đối tượng</w:t>
+                  </w:r>
+                </w:p>
+              </w:tc>
+            </w:tr>
+            <w:tr>
+              <w:tc>
+                <w:tcPr>
+                  <w:tcW w:w="3349" w:type="dxa"/>
+                </w:tcPr>
+                <w:p>
+                  <w:pPr>
+                    <w:pStyle w:val="ListParagraph"/>
+                    <w:numPr>
+                      <w:ilvl w:val="0"/>
+                      <w:numId w:val="1"/>
+                    </w:numPr>
+                    <w:spacing w:line="276" w:lineRule="auto"/>
+                    <w:rPr>
+                      <w:rFonts w:ascii="Times New Roman" w:hAnsi="Times New Roman" w:cs="Times New Roman"/>
+                      <w:sz w:val="28"/>
+                      <w:szCs w:val="28"/>
+                    </w:rPr>
+                  </w:pPr>
+                  <w:r>
+                    <w:rPr>
+                      <w:rFonts w:ascii="Times New Roman" w:hAnsi="Times New Roman" w:cs="Times New Roman"/>
+                      <w:sz w:val="28"/>
+                      <w:szCs w:val="28"/>
+                    </w:rPr>
+                    <w:t>Được gọi thông qua từ khóa new</w:t>
+                  </w:r>
+                </w:p>
+              </w:tc>
+              <w:tc>
+                <w:tcPr>
+                  <w:tcW w:w="3350" w:type="dxa"/>
+                </w:tcPr>
+                <w:p>
+                  <w:pPr>
+                    <w:pStyle w:val="ListParagraph"/>
+                    <w:numPr>
+                      <w:ilvl w:val="0"/>
+                      <w:numId w:val="1"/>
+                    </w:numPr>
+                    <w:spacing w:line="276" w:lineRule="auto"/>
+                    <w:rPr>
+                      <w:rFonts w:ascii="Times New Roman" w:hAnsi="Times New Roman" w:cs="Times New Roman"/>
+                      <w:sz w:val="28"/>
+                      <w:szCs w:val="28"/>
+                    </w:rPr>
+                  </w:pPr>
+                  <w:r>
+                    <w:rPr>
+                      <w:rFonts w:ascii="Times New Roman" w:hAnsi="Times New Roman" w:cs="Times New Roman"/>
+                      <w:sz w:val="28"/>
+                      <w:szCs w:val="28"/>
+                    </w:rPr>
+                    <w:t>Được gọi thông qua tên mothod</w:t>
+                  </w:r>
+                </w:p>
+              </w:tc>
+            </w:tr>
+            <w:tr>
+              <w:tc>
+                <w:tcPr>
+                  <w:tcW w:w="3349" w:type="dxa"/>
+                </w:tcPr>
+                <w:p>
+                  <w:pPr>
+                    <w:pStyle w:val="ListParagraph"/>
+                    <w:numPr>
+                      <w:ilvl w:val="0"/>
+                      <w:numId w:val="1"/>
+                    </w:numPr>
+                    <w:spacing w:line="276" w:lineRule="auto"/>
+                    <w:rPr>
+                      <w:rFonts w:ascii="Times New Roman" w:hAnsi="Times New Roman" w:cs="Times New Roman"/>
+                      <w:sz w:val="28"/>
+                      <w:szCs w:val="28"/>
+                    </w:rPr>
+                  </w:pPr>
+                  <w:r>
+                    <w:rPr>
+                      <w:rFonts w:ascii="Times New Roman" w:hAnsi="Times New Roman" w:cs="Times New Roman"/>
+                      <w:sz w:val="28"/>
+                      <w:szCs w:val="28"/>
+                    </w:rPr>
+                    <w:t>Không có kiểu dữ liệu trả về</w:t>
+                  </w:r>
+                </w:p>
+              </w:tc>
+              <w:tc>
+                <w:tcPr>
+                  <w:tcW w:w="3350" w:type="dxa"/>
+                </w:tcPr>
+                <w:p>
+                  <w:pPr>
+                    <w:pStyle w:val="ListParagraph"/>
+                    <w:numPr>
+                      <w:ilvl w:val="0"/>
+                      <w:numId w:val="1"/>
+                    </w:numPr>
+                    <w:spacing w:line="276" w:lineRule="auto"/>
+                    <w:rPr>
+                      <w:rFonts w:ascii="Times New Roman" w:hAnsi="Times New Roman" w:cs="Times New Roman"/>
+                      <w:sz w:val="28"/>
+                      <w:szCs w:val="28"/>
+                    </w:rPr>
+                  </w:pPr>
+                  <w:r>
+                    <w:rPr>
+                      <w:rFonts w:ascii="Times New Roman" w:hAnsi="Times New Roman" w:cs="Times New Roman"/>
+                      <w:sz w:val="28"/>
+                      <w:szCs w:val="28"/>
+                    </w:rPr>
+                    <w:t xml:space="preserve">Có kiểu dữ liệu trả về( nếu ko có kiểu dữ liệu trả về thì dùng từ khóa void) </w:t>
+                  </w:r>
+                </w:p>
+              </w:tc>
+            </w:tr>
+            <w:tr>
+              <w:tc>
+                <w:tcPr>
+                  <w:tcW w:w="3349" w:type="dxa"/>
+                </w:tcPr>
+                <w:p>
+                  <w:pPr>
+                    <w:pStyle w:val="ListParagraph"/>
+                    <w:numPr>
+                      <w:ilvl w:val="0"/>
+                      <w:numId w:val="1"/>
+                    </w:numPr>
+                    <w:spacing w:line="276" w:lineRule="auto"/>
+                    <w:rPr>
+                      <w:rFonts w:ascii="Times New Roman" w:hAnsi="Times New Roman" w:cs="Times New Roman"/>
+                      <w:sz w:val="28"/>
+                      <w:szCs w:val="28"/>
+                    </w:rPr>
+                  </w:pPr>
+                  <w:r>
+                    <w:rPr>
+                      <w:rFonts w:ascii="Times New Roman" w:hAnsi="Times New Roman" w:cs="Times New Roman"/>
+                      <w:sz w:val="28"/>
+                      <w:szCs w:val="28"/>
+                    </w:rPr>
+                    <w:t>Tên trùng tên class</w:t>
+                  </w:r>
+                </w:p>
+              </w:tc>
+              <w:tc>
+                <w:tcPr>
+                  <w:tcW w:w="3350" w:type="dxa"/>
+                </w:tcPr>
+                <w:p>
+                  <w:pPr>
+                    <w:pStyle w:val="ListParagraph"/>
+                    <w:numPr>
+                      <w:ilvl w:val="0"/>
+                      <w:numId w:val="1"/>
+                    </w:numPr>
+                    <w:spacing w:line="276" w:lineRule="auto"/>
+                    <w:rPr>
+                      <w:rFonts w:ascii="Times New Roman" w:hAnsi="Times New Roman" w:cs="Times New Roman"/>
+                      <w:sz w:val="28"/>
+                      <w:szCs w:val="28"/>
+                    </w:rPr>
+                  </w:pPr>
+                  <w:r>
+                    <w:rPr>
+                      <w:rFonts w:ascii="Times New Roman" w:hAnsi="Times New Roman" w:cs="Times New Roman"/>
+                      <w:sz w:val="28"/>
+                      <w:szCs w:val="28"/>
+                    </w:rPr>
+                    <w:t>Không bắt bược nhưng không nên đặt tên trùng</w:t>
+                  </w:r>
+                </w:p>
+              </w:tc>
+            </w:tr>
+            <w:tr>
+              <w:tc>
+                <w:tcPr>
+                  <w:tcW w:w="3349" w:type="dxa"/>
+                </w:tcPr>
+                <w:p>
+                  <w:pPr>
+                    <w:pStyle w:val="ListParagraph"/>
+                    <w:numPr>
+                      <w:ilvl w:val="0"/>
+                      <w:numId w:val="1"/>
+                    </w:numPr>
+                    <w:spacing w:line="276" w:lineRule="auto"/>
+                    <w:rPr>
+                      <w:rFonts w:ascii="Times New Roman" w:hAnsi="Times New Roman" w:cs="Times New Roman"/>
+                      <w:sz w:val="28"/>
+                      <w:szCs w:val="28"/>
+                    </w:rPr>
+                  </w:pPr>
+                  <w:r>
+                    <w:rPr>
+                      <w:rFonts w:ascii="Times New Roman" w:hAnsi="Times New Roman" w:cs="Times New Roman"/>
+                      <w:sz w:val="28"/>
+                      <w:szCs w:val="28"/>
+                    </w:rPr>
+                    <w:lastRenderedPageBreak/>
+                    <w:t>Java hỗ trợ 1 contructor mặc định không có tham số</w:t>
+                  </w:r>
+                </w:p>
+              </w:tc>
+              <w:tc>
+                <w:tcPr>
+                  <w:tcW w:w="3350" w:type="dxa"/>
+                </w:tcPr>
+                <w:p>
+                  <w:pPr>
+                    <w:pStyle w:val="ListParagraph"/>
+                    <w:numPr>
+                      <w:ilvl w:val="0"/>
+                      <w:numId w:val="1"/>
+                    </w:numPr>
+                    <w:spacing w:line="276" w:lineRule="auto"/>
+                    <w:rPr>
+                      <w:rFonts w:ascii="Times New Roman" w:hAnsi="Times New Roman" w:cs="Times New Roman"/>
+                      <w:sz w:val="28"/>
+                      <w:szCs w:val="28"/>
+                    </w:rPr>
+                  </w:pPr>
+                  <w:r>
+                    <w:rPr>
+                      <w:rFonts w:ascii="Times New Roman" w:hAnsi="Times New Roman" w:cs="Times New Roman"/>
+                      <w:sz w:val="28"/>
+                      <w:szCs w:val="28"/>
+                    </w:rPr>
+                    <w:t>Java không hỗ trợ method mặc định</w:t>
+                  </w:r>
+                </w:p>
+              </w:tc>
+            </w:tr>
+            <w:tr>
+              <w:tc>
+                <w:tcPr>
+                  <w:tcW w:w="3349" w:type="dxa"/>
+                </w:tcPr>
+                <w:p>
+                  <w:pPr>
+                    <w:pStyle w:val="ListParagraph"/>
+                    <w:numPr>
+                      <w:ilvl w:val="0"/>
+                      <w:numId w:val="1"/>
+                    </w:numPr>
+                    <w:spacing w:line="276" w:lineRule="auto"/>
+                    <w:rPr>
+                      <w:rFonts w:ascii="Times New Roman" w:hAnsi="Times New Roman" w:cs="Times New Roman"/>
+                      <w:sz w:val="28"/>
+                      <w:szCs w:val="28"/>
+                    </w:rPr>
+                  </w:pPr>
+                  <w:r>
+                    <w:rPr>
+                      <w:rFonts w:ascii="Times New Roman" w:hAnsi="Times New Roman" w:cs="Times New Roman"/>
+                      <w:sz w:val="28"/>
+                      <w:szCs w:val="28"/>
+                    </w:rPr>
+                    <w:t>Contructor không thể đi cùng với static, final, astracb</w:t>
+                  </w:r>
+                </w:p>
+              </w:tc>
+              <w:tc>
+                <w:tcPr>
+                  <w:tcW w:w="3350" w:type="dxa"/>
+                </w:tcPr>
+                <w:p>
+                  <w:pPr>
+                    <w:pStyle w:val="ListParagraph"/>
+                    <w:numPr>
+                      <w:ilvl w:val="0"/>
+                      <w:numId w:val="1"/>
+                    </w:numPr>
+                    <w:spacing w:line="276" w:lineRule="auto"/>
+                    <w:rPr>
+                      <w:rFonts w:ascii="Times New Roman" w:hAnsi="Times New Roman" w:cs="Times New Roman"/>
+                      <w:sz w:val="28"/>
+                      <w:szCs w:val="28"/>
+                    </w:rPr>
+                  </w:pPr>
+                  <w:r>
+                    <w:rPr>
+                      <w:rFonts w:ascii="Times New Roman" w:hAnsi="Times New Roman" w:cs="Times New Roman"/>
+                      <w:sz w:val="28"/>
+                      <w:szCs w:val="28"/>
+                    </w:rPr>
+                    <w:t>Có thể</w:t>
+                  </w:r>
+                </w:p>
+              </w:tc>
+            </w:tr>
+            <w:tr>
+              <w:tc>
+                <w:tcPr>
+                  <w:tcW w:w="3349" w:type="dxa"/>
+                </w:tcPr>
+                <w:p>
+                  <w:pPr>
+                    <w:pStyle w:val="ListParagraph"/>
+                    <w:numPr>
+                      <w:ilvl w:val="0"/>
+                      <w:numId w:val="1"/>
+                    </w:numPr>
+                    <w:spacing w:line="276" w:lineRule="auto"/>
+                    <w:rPr>
+                      <w:rFonts w:ascii="Times New Roman" w:hAnsi="Times New Roman" w:cs="Times New Roman"/>
+                      <w:sz w:val="28"/>
+                      <w:szCs w:val="28"/>
+                    </w:rPr>
+                  </w:pPr>
+                  <w:r>
+                    <w:rPr>
+                      <w:rFonts w:ascii="Times New Roman" w:hAnsi="Times New Roman" w:cs="Times New Roman"/>
+                      <w:sz w:val="28"/>
+                      <w:szCs w:val="28"/>
+                    </w:rPr>
+                    <w:t>Contructor được gọi 1 lần thông</w:t>
+                  </w:r>
+                  <w:r>
+                    <w:rPr>
+                      <w:rFonts w:ascii="Times New Roman" w:hAnsi="Times New Roman" w:cs="Times New Roman"/>
+                      <w:sz w:val="28"/>
+                      <w:szCs w:val="28"/>
+                    </w:rPr>
+                    <w:t xml:space="preserve"> qua khởi tạo</w:t>
+                  </w:r>
+                  <w:r>
+                    <w:rPr>
+                      <w:rFonts w:ascii="Times New Roman" w:hAnsi="Times New Roman" w:cs="Times New Roman"/>
+                      <w:sz w:val="28"/>
+                      <w:szCs w:val="28"/>
+                    </w:rPr>
+                    <w:t xml:space="preserve"> đối tượng</w:t>
+                  </w:r>
+                </w:p>
+              </w:tc>
+              <w:tc>
+                <w:tcPr>
+                  <w:tcW w:w="3350" w:type="dxa"/>
+                </w:tcPr>
+                <w:p>
+                  <w:pPr>
+                    <w:pStyle w:val="ListParagraph"/>
+                    <w:numPr>
+                      <w:ilvl w:val="0"/>
+                      <w:numId w:val="1"/>
+                    </w:numPr>
+                    <w:spacing w:line="276" w:lineRule="auto"/>
+                    <w:rPr>
+                      <w:rFonts w:ascii="Times New Roman" w:hAnsi="Times New Roman" w:cs="Times New Roman"/>
+                      <w:sz w:val="28"/>
+                      <w:szCs w:val="28"/>
+                    </w:rPr>
+                  </w:pPr>
+                  <w:r>
+                    <w:rPr>
+                      <w:rFonts w:ascii="Times New Roman" w:hAnsi="Times New Roman" w:cs="Times New Roman"/>
+                      <w:sz w:val="28"/>
+                      <w:szCs w:val="28"/>
+                    </w:rPr>
+                    <w:t xml:space="preserve">Method có thể đươc </w:t>
+                  </w:r>
+                  <w:r>
+                    <w:rPr>
+                      <w:rFonts w:ascii="Times New Roman" w:hAnsi="Times New Roman" w:cs="Times New Roman"/>
+                      <w:sz w:val="28"/>
+                      <w:szCs w:val="28"/>
+                    </w:rPr>
+                    <w:t>gọi nhiều lần thông qua đối tượng</w:t>
+                  </w:r>
+                </w:p>
+              </w:tc>
+            </w:tr>
+          </w:tbl>
           <w:p>
             <w:pPr>
               <w:spacing w:line="276" w:lineRule="auto"/>
@@ -2060,6 +3135,15 @@
                 <w:szCs w:val="28"/>
               </w:rPr>
             </w:pPr>
+            <w:r>
+              <w:rPr>
+                <w:rFonts w:ascii="Times New Roman" w:hAnsi="Times New Roman" w:cs="Times New Roman"/>
+                <w:sz w:val="28"/>
+                <w:szCs w:val="28"/>
+              </w:rPr>
+              <w:lastRenderedPageBreak/>
+              <w:t>15</w:t>
+            </w:r>
           </w:p>
         </w:tc>
         <w:tc>
@@ -2076,6 +3160,43 @@
                 <w:szCs w:val="28"/>
               </w:rPr>
             </w:pPr>
+            <w:r>
+              <w:rPr>
+                <w:rFonts w:ascii="Times New Roman" w:hAnsi="Times New Roman" w:cs="Times New Roman"/>
+                <w:sz w:val="28"/>
+                <w:szCs w:val="28"/>
+              </w:rPr>
+              <w:t xml:space="preserve">"Tính bao đóng là </w:t>
+            </w:r>
+            <w:proofErr w:type="gramStart"/>
+            <w:r>
+              <w:rPr>
+                <w:rFonts w:ascii="Times New Roman" w:hAnsi="Times New Roman" w:cs="Times New Roman"/>
+                <w:sz w:val="28"/>
+                <w:szCs w:val="28"/>
+              </w:rPr>
+              <w:t>gì ?</w:t>
+            </w:r>
+            <w:proofErr w:type="gramEnd"/>
+          </w:p>
+          <w:p>
+            <w:pPr>
+              <w:spacing w:line="276" w:lineRule="auto"/>
+              <w:jc w:val="center"/>
+              <w:rPr>
+                <w:rFonts w:ascii="Times New Roman" w:hAnsi="Times New Roman" w:cs="Times New Roman"/>
+                <w:sz w:val="28"/>
+                <w:szCs w:val="28"/>
+              </w:rPr>
+            </w:pPr>
+            <w:r>
+              <w:rPr>
+                <w:rFonts w:ascii="Times New Roman" w:hAnsi="Times New Roman" w:cs="Times New Roman"/>
+                <w:sz w:val="28"/>
+                <w:szCs w:val="28"/>
+              </w:rPr>
+              <w:t>Làm sao để thu được tính bao đóng trong java ?"</w:t>
+            </w:r>
           </w:p>
         </w:tc>
         <w:tc>
@@ -2084,13 +3205,91 @@
           </w:tcPr>
           <w:p>
             <w:pPr>
-              <w:spacing w:line="276" w:lineRule="auto"/>
-              <w:rPr>
-                <w:rFonts w:ascii="Times New Roman" w:hAnsi="Times New Roman" w:cs="Times New Roman"/>
-                <w:sz w:val="28"/>
-                <w:szCs w:val="28"/>
-              </w:rPr>
-            </w:pPr>
+              <w:pStyle w:val="ListParagraph"/>
+              <w:numPr>
+                <w:ilvl w:val="0"/>
+                <w:numId w:val="1"/>
+              </w:numPr>
+              <w:spacing w:line="276" w:lineRule="auto"/>
+              <w:rPr>
+                <w:rFonts w:ascii="Times New Roman" w:hAnsi="Times New Roman" w:cs="Times New Roman"/>
+                <w:sz w:val="28"/>
+                <w:szCs w:val="28"/>
+              </w:rPr>
+            </w:pPr>
+            <w:r>
+              <w:rPr>
+                <w:rFonts w:ascii="Times New Roman" w:hAnsi="Times New Roman" w:cs="Times New Roman"/>
+                <w:sz w:val="28"/>
+                <w:szCs w:val="28"/>
+              </w:rPr>
+              <w:t xml:space="preserve">Tính bao </w:t>
+            </w:r>
+            <w:proofErr w:type="gramStart"/>
+            <w:r>
+              <w:rPr>
+                <w:rFonts w:ascii="Times New Roman" w:hAnsi="Times New Roman" w:cs="Times New Roman"/>
+                <w:sz w:val="28"/>
+                <w:szCs w:val="28"/>
+              </w:rPr>
+              <w:t>đóng</w:t>
+            </w:r>
+            <w:r>
+              <w:rPr>
+                <w:rFonts w:ascii="Times New Roman" w:hAnsi="Times New Roman" w:cs="Times New Roman"/>
+                <w:sz w:val="28"/>
+                <w:szCs w:val="28"/>
+              </w:rPr>
+              <w:t>( encapsulation</w:t>
+            </w:r>
+            <w:proofErr w:type="gramEnd"/>
+            <w:r>
+              <w:rPr>
+                <w:rFonts w:ascii="Times New Roman" w:hAnsi="Times New Roman" w:cs="Times New Roman"/>
+                <w:sz w:val="28"/>
+                <w:szCs w:val="28"/>
+              </w:rPr>
+              <w:t>)</w:t>
+            </w:r>
+            <w:r>
+              <w:rPr>
+                <w:rFonts w:ascii="Times New Roman" w:hAnsi="Times New Roman" w:cs="Times New Roman"/>
+                <w:sz w:val="28"/>
+                <w:szCs w:val="28"/>
+              </w:rPr>
+              <w:t xml:space="preserve"> : khả năng ẩn dấu đi các hành vi và thuộc tính không liên quan </w:t>
+            </w:r>
+            <w:r>
+              <w:rPr>
+                <w:rFonts w:ascii="Times New Roman" w:hAnsi="Times New Roman" w:cs="Times New Roman"/>
+                <w:sz w:val="28"/>
+                <w:szCs w:val="28"/>
+              </w:rPr>
+              <w:t xml:space="preserve">chỉ thể hiện các hành vi và thuộc tính liên quan </w:t>
+            </w:r>
+          </w:p>
+          <w:p>
+            <w:pPr>
+              <w:pStyle w:val="ListParagraph"/>
+              <w:numPr>
+                <w:ilvl w:val="0"/>
+                <w:numId w:val="1"/>
+              </w:numPr>
+              <w:spacing w:line="276" w:lineRule="auto"/>
+              <w:rPr>
+                <w:rFonts w:ascii="Times New Roman" w:hAnsi="Times New Roman" w:cs="Times New Roman"/>
+                <w:sz w:val="28"/>
+                <w:szCs w:val="28"/>
+              </w:rPr>
+            </w:pPr>
+            <w:r>
+              <w:rPr>
+                <w:rFonts w:ascii="Times New Roman" w:hAnsi="Times New Roman" w:cs="Times New Roman"/>
+                <w:sz w:val="28"/>
+                <w:szCs w:val="28"/>
+              </w:rPr>
+              <w:t>Để thu được được tính bao đóng ta dùng access modifier cho các thuộc tính, và thể hiện các tính chất thông qua getor và settor</w:t>
+            </w:r>
           </w:p>
         </w:tc>
       </w:tr>
@@ -2109,6 +3308,14 @@
                 <w:szCs w:val="28"/>
               </w:rPr>
             </w:pPr>
+            <w:r>
+              <w:rPr>
+                <w:rFonts w:ascii="Times New Roman" w:hAnsi="Times New Roman" w:cs="Times New Roman"/>
+                <w:sz w:val="28"/>
+                <w:szCs w:val="28"/>
+              </w:rPr>
+              <w:t>16</w:t>
+            </w:r>
           </w:p>
         </w:tc>
         <w:tc>
@@ -2125,6 +3332,14 @@
                 <w:szCs w:val="28"/>
               </w:rPr>
             </w:pPr>
+            <w:r>
+              <w:rPr>
+                <w:rFonts w:ascii="Times New Roman" w:hAnsi="Times New Roman" w:cs="Times New Roman"/>
+                <w:sz w:val="28"/>
+                <w:szCs w:val="28"/>
+              </w:rPr>
+              <w:t>Tham trị, tham chiếu</w:t>
+            </w:r>
           </w:p>
         </w:tc>
         <w:tc>
@@ -2133,13 +3348,26 @@
           </w:tcPr>
           <w:p>
             <w:pPr>
-              <w:spacing w:line="276" w:lineRule="auto"/>
-              <w:rPr>
-                <w:rFonts w:ascii="Times New Roman" w:hAnsi="Times New Roman" w:cs="Times New Roman"/>
-                <w:sz w:val="28"/>
-                <w:szCs w:val="28"/>
-              </w:rPr>
-            </w:pPr>
+              <w:pStyle w:val="ListParagraph"/>
+              <w:numPr>
+                <w:ilvl w:val="0"/>
+                <w:numId w:val="1"/>
+              </w:numPr>
+              <w:spacing w:line="276" w:lineRule="auto"/>
+              <w:rPr>
+                <w:rFonts w:ascii="Times New Roman" w:hAnsi="Times New Roman" w:cs="Times New Roman"/>
+                <w:sz w:val="28"/>
+                <w:szCs w:val="28"/>
+              </w:rPr>
+            </w:pPr>
+            <w:r>
+              <w:rPr>
+                <w:rFonts w:ascii="Times New Roman" w:hAnsi="Times New Roman" w:cs="Times New Roman"/>
+                <w:sz w:val="28"/>
+                <w:szCs w:val="28"/>
+              </w:rPr>
+              <w:t xml:space="preserve">Tham trị : </w:t>
+            </w:r>
           </w:p>
         </w:tc>
       </w:tr>
@@ -2158,6 +3386,14 @@
                 <w:szCs w:val="28"/>
               </w:rPr>
             </w:pPr>
+            <w:r>
+              <w:rPr>
+                <w:rFonts w:ascii="Times New Roman" w:hAnsi="Times New Roman" w:cs="Times New Roman"/>
+                <w:sz w:val="28"/>
+                <w:szCs w:val="28"/>
+              </w:rPr>
+              <w:t>17</w:t>
+            </w:r>
           </w:p>
         </w:tc>
         <w:tc>
@@ -2174,6 +3410,14 @@
                 <w:szCs w:val="28"/>
               </w:rPr>
             </w:pPr>
+            <w:r>
+              <w:rPr>
+                <w:rFonts w:ascii="Times New Roman" w:hAnsi="Times New Roman" w:cs="Times New Roman"/>
+                <w:sz w:val="28"/>
+                <w:szCs w:val="28"/>
+              </w:rPr>
+              <w:t>Từ khóa static dùng để làm gì ?</w:t>
+            </w:r>
           </w:p>
         </w:tc>
         <w:tc>
@@ -2182,13 +3426,119 @@
           </w:tcPr>
           <w:p>
             <w:pPr>
-              <w:spacing w:line="276" w:lineRule="auto"/>
-              <w:rPr>
-                <w:rFonts w:ascii="Times New Roman" w:hAnsi="Times New Roman" w:cs="Times New Roman"/>
-                <w:sz w:val="28"/>
-                <w:szCs w:val="28"/>
-              </w:rPr>
-            </w:pPr>
+              <w:pStyle w:val="ListParagraph"/>
+              <w:numPr>
+                <w:ilvl w:val="0"/>
+                <w:numId w:val="1"/>
+              </w:numPr>
+              <w:spacing w:line="276" w:lineRule="auto"/>
+              <w:rPr>
+                <w:rFonts w:ascii="Times New Roman" w:hAnsi="Times New Roman" w:cs="Times New Roman"/>
+                <w:sz w:val="28"/>
+                <w:szCs w:val="28"/>
+              </w:rPr>
+            </w:pPr>
+            <w:r>
+              <w:rPr>
+                <w:rFonts w:ascii="Times New Roman" w:hAnsi="Times New Roman" w:cs="Times New Roman"/>
+                <w:sz w:val="28"/>
+                <w:szCs w:val="28"/>
+              </w:rPr>
+              <w:t xml:space="preserve">Static dùng để </w:t>
+            </w:r>
+            <w:r>
+              <w:rPr>
+                <w:rFonts w:ascii="Times New Roman" w:hAnsi="Times New Roman" w:cs="Times New Roman"/>
+                <w:sz w:val="28"/>
+                <w:szCs w:val="28"/>
+              </w:rPr>
+              <w:t>khai báo</w:t>
+            </w:r>
+            <w:r>
+              <w:rPr>
+                <w:rFonts w:ascii="Times New Roman" w:hAnsi="Times New Roman" w:cs="Times New Roman"/>
+                <w:sz w:val="28"/>
+                <w:szCs w:val="28"/>
+              </w:rPr>
+              <w:t xml:space="preserve"> thuộc tính hành vi của lớp</w:t>
+            </w:r>
+          </w:p>
+          <w:p>
+            <w:pPr>
+              <w:pStyle w:val="ListParagraph"/>
+              <w:numPr>
+                <w:ilvl w:val="0"/>
+                <w:numId w:val="1"/>
+              </w:numPr>
+              <w:spacing w:line="276" w:lineRule="auto"/>
+              <w:rPr>
+                <w:rFonts w:ascii="Times New Roman" w:hAnsi="Times New Roman" w:cs="Times New Roman"/>
+                <w:sz w:val="28"/>
+                <w:szCs w:val="28"/>
+              </w:rPr>
+            </w:pPr>
+            <w:r>
+              <w:rPr>
+                <w:rFonts w:ascii="Times New Roman" w:hAnsi="Times New Roman" w:cs="Times New Roman"/>
+                <w:sz w:val="28"/>
+                <w:szCs w:val="28"/>
+              </w:rPr>
+              <w:t xml:space="preserve">Mục </w:t>
+            </w:r>
+            <w:proofErr w:type="gramStart"/>
+            <w:r>
+              <w:rPr>
+                <w:rFonts w:ascii="Times New Roman" w:hAnsi="Times New Roman" w:cs="Times New Roman"/>
+                <w:sz w:val="28"/>
+                <w:szCs w:val="28"/>
+              </w:rPr>
+              <w:t>đích :</w:t>
+            </w:r>
+            <w:proofErr w:type="gramEnd"/>
+            <w:r>
+              <w:rPr>
+                <w:rFonts w:ascii="Times New Roman" w:hAnsi="Times New Roman" w:cs="Times New Roman"/>
+                <w:sz w:val="28"/>
+                <w:szCs w:val="28"/>
+              </w:rPr>
+              <w:t xml:space="preserve"> </w:t>
+            </w:r>
+          </w:p>
+          <w:p>
+            <w:pPr>
+              <w:spacing w:line="276" w:lineRule="auto"/>
+              <w:rPr>
+                <w:rFonts w:ascii="Times New Roman" w:hAnsi="Times New Roman" w:cs="Times New Roman"/>
+                <w:sz w:val="28"/>
+                <w:szCs w:val="28"/>
+              </w:rPr>
+            </w:pPr>
+            <w:r>
+              <w:rPr>
+                <w:rFonts w:ascii="Times New Roman" w:hAnsi="Times New Roman" w:cs="Times New Roman"/>
+                <w:sz w:val="28"/>
+                <w:szCs w:val="28"/>
+              </w:rPr>
+              <w:t xml:space="preserve"> + tiết kiệm vùng nhớ</w:t>
+            </w:r>
+          </w:p>
+          <w:p>
+            <w:pPr>
+              <w:spacing w:line="276" w:lineRule="auto"/>
+              <w:rPr>
+                <w:rFonts w:ascii="Times New Roman" w:hAnsi="Times New Roman" w:cs="Times New Roman"/>
+                <w:sz w:val="28"/>
+                <w:szCs w:val="28"/>
+              </w:rPr>
+            </w:pPr>
+            <w:r>
+              <w:rPr>
+                <w:rFonts w:ascii="Times New Roman" w:hAnsi="Times New Roman" w:cs="Times New Roman"/>
+                <w:sz w:val="28"/>
+                <w:szCs w:val="28"/>
+              </w:rPr>
+              <w:t>+ sử dụng để tạo ra các lớp tiện ích</w:t>
+            </w:r>
           </w:p>
         </w:tc>
       </w:tr>
@@ -2207,6 +3557,14 @@
                 <w:szCs w:val="28"/>
               </w:rPr>
             </w:pPr>
+            <w:r>
+              <w:rPr>
+                <w:rFonts w:ascii="Times New Roman" w:hAnsi="Times New Roman" w:cs="Times New Roman"/>
+                <w:sz w:val="28"/>
+                <w:szCs w:val="28"/>
+              </w:rPr>
+              <w:t>18</w:t>
+            </w:r>
           </w:p>
         </w:tc>
         <w:tc>
@@ -2223,6 +3581,14 @@
                 <w:szCs w:val="28"/>
               </w:rPr>
             </w:pPr>
+            <w:r>
+              <w:rPr>
+                <w:rFonts w:ascii="Times New Roman" w:hAnsi="Times New Roman" w:cs="Times New Roman"/>
+                <w:sz w:val="28"/>
+                <w:szCs w:val="28"/>
+              </w:rPr>
+              <w:t>Ràng buộc khi sử dụng static</w:t>
+            </w:r>
           </w:p>
         </w:tc>
         <w:tc>
@@ -2231,13 +3597,169 @@
           </w:tcPr>
           <w:p>
             <w:pPr>
-              <w:spacing w:line="276" w:lineRule="auto"/>
-              <w:rPr>
-                <w:rFonts w:ascii="Times New Roman" w:hAnsi="Times New Roman" w:cs="Times New Roman"/>
-                <w:sz w:val="28"/>
-                <w:szCs w:val="28"/>
-              </w:rPr>
-            </w:pPr>
+              <w:pStyle w:val="ListParagraph"/>
+              <w:numPr>
+                <w:ilvl w:val="0"/>
+                <w:numId w:val="1"/>
+              </w:numPr>
+              <w:spacing w:line="276" w:lineRule="auto"/>
+              <w:rPr>
+                <w:rFonts w:ascii="Times New Roman" w:hAnsi="Times New Roman" w:cs="Times New Roman"/>
+                <w:sz w:val="28"/>
+                <w:szCs w:val="28"/>
+              </w:rPr>
+            </w:pPr>
+            <w:r>
+              <w:rPr>
+                <w:rFonts w:ascii="Times New Roman" w:hAnsi="Times New Roman" w:cs="Times New Roman"/>
+                <w:sz w:val="28"/>
+                <w:szCs w:val="28"/>
+              </w:rPr>
+              <w:t>Phương thức static không gọi được non static ari</w:t>
+            </w:r>
+            <w:r>
+              <w:rPr>
+                <w:rFonts w:ascii="Times New Roman" w:hAnsi="Times New Roman" w:cs="Times New Roman"/>
+                <w:sz w:val="28"/>
+                <w:szCs w:val="28"/>
+              </w:rPr>
+              <w:t>v</w:t>
+            </w:r>
+            <w:r>
+              <w:rPr>
+                <w:rFonts w:ascii="Times New Roman" w:hAnsi="Times New Roman" w:cs="Times New Roman"/>
+                <w:sz w:val="28"/>
+                <w:szCs w:val="28"/>
+              </w:rPr>
+              <w:t>able</w:t>
+            </w:r>
+            <w:r>
+              <w:rPr>
+                <w:rFonts w:ascii="Times New Roman" w:hAnsi="Times New Roman" w:cs="Times New Roman"/>
+                <w:sz w:val="28"/>
+                <w:szCs w:val="28"/>
+              </w:rPr>
+              <w:t xml:space="preserve"> và non static method</w:t>
+            </w:r>
+          </w:p>
+          <w:p>
+            <w:pPr>
+              <w:pStyle w:val="ListParagraph"/>
+              <w:numPr>
+                <w:ilvl w:val="0"/>
+                <w:numId w:val="1"/>
+              </w:numPr>
+              <w:spacing w:line="276" w:lineRule="auto"/>
+              <w:rPr>
+                <w:rFonts w:ascii="Times New Roman" w:hAnsi="Times New Roman" w:cs="Times New Roman"/>
+                <w:sz w:val="28"/>
+                <w:szCs w:val="28"/>
+              </w:rPr>
+            </w:pPr>
+            <w:r>
+              <w:rPr>
+                <w:rFonts w:ascii="Times New Roman" w:hAnsi="Times New Roman" w:cs="Times New Roman"/>
+                <w:sz w:val="28"/>
+                <w:szCs w:val="28"/>
+              </w:rPr>
+              <w:t>Phương thứ</w:t>
+            </w:r>
+            <w:r>
+              <w:rPr>
+                <w:rFonts w:ascii="Times New Roman" w:hAnsi="Times New Roman" w:cs="Times New Roman"/>
+                <w:sz w:val="28"/>
+                <w:szCs w:val="28"/>
+              </w:rPr>
+              <w:t>c static chỉ có thể truy xuất tới biến static</w:t>
+            </w:r>
+          </w:p>
+          <w:p>
+            <w:pPr>
+              <w:pStyle w:val="ListParagraph"/>
+              <w:numPr>
+                <w:ilvl w:val="0"/>
+                <w:numId w:val="1"/>
+              </w:numPr>
+              <w:spacing w:line="276" w:lineRule="auto"/>
+              <w:rPr>
+                <w:rFonts w:ascii="Times New Roman" w:hAnsi="Times New Roman" w:cs="Times New Roman"/>
+                <w:sz w:val="28"/>
+                <w:szCs w:val="28"/>
+              </w:rPr>
+            </w:pPr>
+            <w:r>
+              <w:rPr>
+                <w:rFonts w:ascii="Times New Roman" w:hAnsi="Times New Roman" w:cs="Times New Roman"/>
+                <w:sz w:val="28"/>
+                <w:szCs w:val="28"/>
+              </w:rPr>
+              <w:t>Phương thức static chỉ có thể gọi được phương thức static khác</w:t>
+            </w:r>
+          </w:p>
+          <w:p>
+            <w:pPr>
+              <w:pStyle w:val="ListParagraph"/>
+              <w:numPr>
+                <w:ilvl w:val="0"/>
+                <w:numId w:val="1"/>
+              </w:numPr>
+              <w:spacing w:line="276" w:lineRule="auto"/>
+              <w:rPr>
+                <w:rFonts w:ascii="Times New Roman" w:hAnsi="Times New Roman" w:cs="Times New Roman"/>
+                <w:sz w:val="28"/>
+                <w:szCs w:val="28"/>
+              </w:rPr>
+            </w:pPr>
+            <w:r>
+              <w:rPr>
+                <w:rFonts w:ascii="Times New Roman" w:hAnsi="Times New Roman" w:cs="Times New Roman"/>
+                <w:sz w:val="28"/>
+                <w:szCs w:val="28"/>
+              </w:rPr>
+              <w:t>Phương thức static không thể đi cùng với từ khóa final, super</w:t>
+            </w:r>
+          </w:p>
+          <w:p>
+            <w:pPr>
+              <w:pStyle w:val="ListParagraph"/>
+              <w:numPr>
+                <w:ilvl w:val="0"/>
+                <w:numId w:val="1"/>
+              </w:numPr>
+              <w:spacing w:line="276" w:lineRule="auto"/>
+              <w:rPr>
+                <w:rFonts w:ascii="Times New Roman" w:hAnsi="Times New Roman" w:cs="Times New Roman"/>
+                <w:sz w:val="28"/>
+                <w:szCs w:val="28"/>
+              </w:rPr>
+            </w:pPr>
+            <w:r>
+              <w:rPr>
+                <w:rFonts w:ascii="Times New Roman" w:hAnsi="Times New Roman" w:cs="Times New Roman"/>
+                <w:sz w:val="28"/>
+                <w:szCs w:val="28"/>
+              </w:rPr>
+              <w:t>Có thể khởi tạo static thông qua khối khởi tạo static</w:t>
+            </w:r>
+          </w:p>
+          <w:p>
+            <w:pPr>
+              <w:spacing w:line="276" w:lineRule="auto"/>
+              <w:ind w:left="360"/>
+              <w:rPr>
+                <w:rFonts w:ascii="Times New Roman" w:hAnsi="Times New Roman" w:cs="Times New Roman"/>
+                <w:sz w:val="28"/>
+                <w:szCs w:val="28"/>
+              </w:rPr>
+            </w:pPr>
+            <w:r>
+              <w:rPr>
+                <w:rFonts w:ascii="Times New Roman" w:hAnsi="Times New Roman" w:cs="Times New Roman"/>
+                <w:sz w:val="28"/>
+                <w:szCs w:val="28"/>
+              </w:rPr>
+              <w:t xml:space="preserve"> </w:t>
+            </w:r>
           </w:p>
         </w:tc>
       </w:tr>
@@ -2256,6 +3778,14 @@
                 <w:szCs w:val="28"/>
               </w:rPr>
             </w:pPr>
+            <w:r>
+              <w:rPr>
+                <w:rFonts w:ascii="Times New Roman" w:hAnsi="Times New Roman" w:cs="Times New Roman"/>
+                <w:sz w:val="28"/>
+                <w:szCs w:val="28"/>
+              </w:rPr>
+              <w:t xml:space="preserve">19 </w:t>
+            </w:r>
           </w:p>
         </w:tc>
         <w:tc>
@@ -2272,12 +3802,449 @@
                 <w:szCs w:val="28"/>
               </w:rPr>
             </w:pPr>
+            <w:r>
+              <w:rPr>
+                <w:rFonts w:ascii="Times New Roman" w:hAnsi="Times New Roman" w:cs="Times New Roman"/>
+                <w:sz w:val="28"/>
+                <w:szCs w:val="28"/>
+              </w:rPr>
+              <w:t>Các loại biến trong JAVA</w:t>
+            </w:r>
           </w:p>
         </w:tc>
         <w:tc>
           <w:tcPr>
             <w:tcW w:w="6925" w:type="dxa"/>
           </w:tcPr>
+          <w:p>
+            <w:pPr>
+              <w:spacing w:line="276" w:lineRule="auto"/>
+              <w:rPr>
+                <w:rFonts w:ascii="Times New Roman" w:hAnsi="Times New Roman" w:cs="Times New Roman"/>
+                <w:sz w:val="28"/>
+                <w:szCs w:val="28"/>
+              </w:rPr>
+            </w:pPr>
+            <w:r>
+              <w:rPr>
+                <w:rFonts w:ascii="Times New Roman" w:hAnsi="Times New Roman" w:cs="Times New Roman"/>
+                <w:sz w:val="28"/>
+                <w:szCs w:val="28"/>
+              </w:rPr>
+              <w:t xml:space="preserve">Có 3 loại </w:t>
+            </w:r>
+            <w:proofErr w:type="gramStart"/>
+            <w:r>
+              <w:rPr>
+                <w:rFonts w:ascii="Times New Roman" w:hAnsi="Times New Roman" w:cs="Times New Roman"/>
+                <w:sz w:val="28"/>
+                <w:szCs w:val="28"/>
+              </w:rPr>
+              <w:t>biến :</w:t>
+            </w:r>
+            <w:proofErr w:type="gramEnd"/>
+            <w:r>
+              <w:rPr>
+                <w:rFonts w:ascii="Times New Roman" w:hAnsi="Times New Roman" w:cs="Times New Roman"/>
+                <w:sz w:val="28"/>
+                <w:szCs w:val="28"/>
+              </w:rPr>
+              <w:t xml:space="preserve"> </w:t>
+            </w:r>
+          </w:p>
+          <w:tbl>
+            <w:tblPr>
+              <w:tblStyle w:val="TableGrid"/>
+              <w:tblW w:w="0" w:type="auto"/>
+              <w:tblLook w:val="04A0" w:firstRow="1" w:lastRow="0" w:firstColumn="1" w:lastColumn="0" w:noHBand="0" w:noVBand="1"/>
+            </w:tblPr>
+            <w:tblGrid>
+              <w:gridCol w:w="2538"/>
+              <w:gridCol w:w="2092"/>
+              <w:gridCol w:w="2069"/>
+            </w:tblGrid>
+            <w:tr>
+              <w:tc>
+                <w:tcPr>
+                  <w:tcW w:w="2233" w:type="dxa"/>
+                </w:tcPr>
+                <w:p>
+                  <w:pPr>
+                    <w:spacing w:line="276" w:lineRule="auto"/>
+                    <w:jc w:val="center"/>
+                    <w:rPr>
+                      <w:rFonts w:ascii="Times New Roman" w:hAnsi="Times New Roman" w:cs="Times New Roman"/>
+                      <w:b/>
+                      <w:sz w:val="28"/>
+                      <w:szCs w:val="28"/>
+                    </w:rPr>
+                  </w:pPr>
+                  <w:r>
+                    <w:rPr>
+                      <w:rFonts w:ascii="Times New Roman" w:hAnsi="Times New Roman" w:cs="Times New Roman"/>
+                      <w:b/>
+                      <w:sz w:val="28"/>
+                      <w:szCs w:val="28"/>
+                    </w:rPr>
+                    <w:t>Local(cục bộ)</w:t>
+                  </w:r>
+                </w:p>
+              </w:tc>
+              <w:tc>
+                <w:tcPr>
+                  <w:tcW w:w="2233" w:type="dxa"/>
+                </w:tcPr>
+                <w:p>
+                  <w:pPr>
+                    <w:spacing w:line="276" w:lineRule="auto"/>
+                    <w:jc w:val="center"/>
+                    <w:rPr>
+                      <w:rFonts w:ascii="Times New Roman" w:hAnsi="Times New Roman" w:cs="Times New Roman"/>
+                      <w:b/>
+                      <w:sz w:val="28"/>
+                      <w:szCs w:val="28"/>
+                    </w:rPr>
+                  </w:pPr>
+                  <w:r>
+                    <w:rPr>
+                      <w:rFonts w:ascii="Times New Roman" w:hAnsi="Times New Roman" w:cs="Times New Roman"/>
+                      <w:b/>
+                      <w:sz w:val="28"/>
+                      <w:szCs w:val="28"/>
+                    </w:rPr>
+                    <w:t>Intance( toàn cục)</w:t>
+                  </w:r>
+                </w:p>
+              </w:tc>
+              <w:tc>
+                <w:tcPr>
+                  <w:tcW w:w="2233" w:type="dxa"/>
+                </w:tcPr>
+                <w:p>
+                  <w:pPr>
+                    <w:spacing w:line="276" w:lineRule="auto"/>
+                    <w:jc w:val="center"/>
+                    <w:rPr>
+                      <w:rFonts w:ascii="Times New Roman" w:hAnsi="Times New Roman" w:cs="Times New Roman"/>
+                      <w:b/>
+                      <w:sz w:val="28"/>
+                      <w:szCs w:val="28"/>
+                    </w:rPr>
+                  </w:pPr>
+                  <w:r>
+                    <w:rPr>
+                      <w:rFonts w:ascii="Times New Roman" w:hAnsi="Times New Roman" w:cs="Times New Roman"/>
+                      <w:b/>
+                      <w:sz w:val="28"/>
+                      <w:szCs w:val="28"/>
+                    </w:rPr>
+                    <w:t>static</w:t>
+                  </w:r>
+                </w:p>
+              </w:tc>
+            </w:tr>
+            <w:tr>
+              <w:tc>
+                <w:tcPr>
+                  <w:tcW w:w="2233" w:type="dxa"/>
+                </w:tcPr>
+                <w:p>
+                  <w:pPr>
+                    <w:pStyle w:val="ListParagraph"/>
+                    <w:numPr>
+                      <w:ilvl w:val="0"/>
+                      <w:numId w:val="1"/>
+                    </w:numPr>
+                    <w:spacing w:line="276" w:lineRule="auto"/>
+                    <w:rPr>
+                      <w:rFonts w:ascii="Times New Roman" w:hAnsi="Times New Roman" w:cs="Times New Roman"/>
+                      <w:sz w:val="28"/>
+                      <w:szCs w:val="28"/>
+                    </w:rPr>
+                  </w:pPr>
+                  <w:r>
+                    <w:rPr>
+                      <w:rFonts w:ascii="Times New Roman" w:hAnsi="Times New Roman" w:cs="Times New Roman"/>
+                      <w:sz w:val="28"/>
+                      <w:szCs w:val="28"/>
+                    </w:rPr>
+                    <w:lastRenderedPageBreak/>
+                    <w:t>Phạm vi: nằm trong contructor, method, khối block</w:t>
+                  </w:r>
+                </w:p>
+              </w:tc>
+              <w:tc>
+                <w:tcPr>
+                  <w:tcW w:w="2233" w:type="dxa"/>
+                </w:tcPr>
+                <w:p>
+                  <w:pPr>
+                    <w:pStyle w:val="ListParagraph"/>
+                    <w:numPr>
+                      <w:ilvl w:val="0"/>
+                      <w:numId w:val="1"/>
+                    </w:numPr>
+                    <w:spacing w:line="276" w:lineRule="auto"/>
+                    <w:rPr>
+                      <w:rFonts w:ascii="Times New Roman" w:hAnsi="Times New Roman" w:cs="Times New Roman"/>
+                      <w:sz w:val="28"/>
+                      <w:szCs w:val="28"/>
+                    </w:rPr>
+                  </w:pPr>
+                  <w:r>
+                    <w:rPr>
+                      <w:rFonts w:ascii="Times New Roman" w:hAnsi="Times New Roman" w:cs="Times New Roman"/>
+                      <w:sz w:val="28"/>
+                      <w:szCs w:val="28"/>
+                    </w:rPr>
+                    <w:t>Nằm trong class nhưng ngoài method, block</w:t>
+                  </w:r>
+                </w:p>
+              </w:tc>
+              <w:tc>
+                <w:tcPr>
+                  <w:tcW w:w="2233" w:type="dxa"/>
+                </w:tcPr>
+                <w:p>
+                  <w:pPr>
+                    <w:spacing w:line="276" w:lineRule="auto"/>
+                    <w:rPr>
+                      <w:rFonts w:ascii="Times New Roman" w:hAnsi="Times New Roman" w:cs="Times New Roman"/>
+                      <w:sz w:val="28"/>
+                      <w:szCs w:val="28"/>
+                    </w:rPr>
+                  </w:pPr>
+                  <w:r>
+                    <w:rPr>
+                      <w:rFonts w:ascii="Times New Roman" w:hAnsi="Times New Roman" w:cs="Times New Roman"/>
+                      <w:sz w:val="28"/>
+                      <w:szCs w:val="28"/>
+                    </w:rPr>
+                    <w:t>Nằm trong class nhưng nằm ngoài method, block</w:t>
+                  </w:r>
+                </w:p>
+              </w:tc>
+            </w:tr>
+            <w:tr>
+              <w:tc>
+                <w:tcPr>
+                  <w:tcW w:w="2233" w:type="dxa"/>
+                </w:tcPr>
+                <w:p>
+                  <w:pPr>
+                    <w:pStyle w:val="ListParagraph"/>
+                    <w:numPr>
+                      <w:ilvl w:val="0"/>
+                      <w:numId w:val="1"/>
+                    </w:numPr>
+                    <w:spacing w:line="276" w:lineRule="auto"/>
+                    <w:rPr>
+                      <w:rFonts w:ascii="Times New Roman" w:hAnsi="Times New Roman" w:cs="Times New Roman"/>
+                      <w:sz w:val="28"/>
+                      <w:szCs w:val="28"/>
+                    </w:rPr>
+                  </w:pPr>
+                  <w:r>
+                    <w:rPr>
+                      <w:rFonts w:ascii="Times New Roman" w:hAnsi="Times New Roman" w:cs="Times New Roman"/>
+                      <w:sz w:val="28"/>
+                      <w:szCs w:val="28"/>
+                    </w:rPr>
+                    <w:t>Lưu: bộ nhớ stack</w:t>
+                  </w:r>
+                </w:p>
+              </w:tc>
+              <w:tc>
+                <w:tcPr>
+                  <w:tcW w:w="2233" w:type="dxa"/>
+                </w:tcPr>
+                <w:p>
+                  <w:pPr>
+                    <w:pStyle w:val="ListParagraph"/>
+                    <w:numPr>
+                      <w:ilvl w:val="0"/>
+                      <w:numId w:val="1"/>
+                    </w:numPr>
+                    <w:spacing w:line="276" w:lineRule="auto"/>
+                    <w:rPr>
+                      <w:rFonts w:ascii="Times New Roman" w:hAnsi="Times New Roman" w:cs="Times New Roman"/>
+                      <w:sz w:val="28"/>
+                      <w:szCs w:val="28"/>
+                    </w:rPr>
+                  </w:pPr>
+                  <w:r>
+                    <w:rPr>
+                      <w:rFonts w:ascii="Times New Roman" w:hAnsi="Times New Roman" w:cs="Times New Roman"/>
+                      <w:sz w:val="28"/>
+                      <w:szCs w:val="28"/>
+                    </w:rPr>
+                    <w:t>Biến</w:t>
+                  </w:r>
+                  <w:r>
+                    <w:rPr>
+                      <w:rFonts w:ascii="Times New Roman" w:hAnsi="Times New Roman" w:cs="Times New Roman"/>
+                      <w:sz w:val="28"/>
+                      <w:szCs w:val="28"/>
+                    </w:rPr>
+                    <w:t xml:space="preserve"> nguyên thủy: lưu trong stack</w:t>
+                  </w:r>
+                </w:p>
+                <w:p>
+                  <w:pPr>
+                    <w:pStyle w:val="ListParagraph"/>
+                    <w:numPr>
+                      <w:ilvl w:val="0"/>
+                      <w:numId w:val="1"/>
+                    </w:numPr>
+                    <w:spacing w:line="276" w:lineRule="auto"/>
+                    <w:rPr>
+                      <w:rFonts w:ascii="Times New Roman" w:hAnsi="Times New Roman" w:cs="Times New Roman"/>
+                      <w:sz w:val="28"/>
+                      <w:szCs w:val="28"/>
+                    </w:rPr>
+                  </w:pPr>
+                  <w:r>
+                    <w:rPr>
+                      <w:rFonts w:ascii="Times New Roman" w:hAnsi="Times New Roman" w:cs="Times New Roman"/>
+                      <w:sz w:val="28"/>
+                      <w:szCs w:val="28"/>
+                    </w:rPr>
+                    <w:t>Biến tham chiếu lưu trong heap</w:t>
+                  </w:r>
+                </w:p>
+              </w:tc>
+              <w:tc>
+                <w:tcPr>
+                  <w:tcW w:w="2233" w:type="dxa"/>
+                </w:tcPr>
+                <w:p>
+                  <w:pPr>
+                    <w:pStyle w:val="ListParagraph"/>
+                    <w:numPr>
+                      <w:ilvl w:val="0"/>
+                      <w:numId w:val="1"/>
+                    </w:numPr>
+                    <w:spacing w:line="276" w:lineRule="auto"/>
+                    <w:rPr>
+                      <w:rFonts w:ascii="Times New Roman" w:hAnsi="Times New Roman" w:cs="Times New Roman"/>
+                      <w:sz w:val="28"/>
+                      <w:szCs w:val="28"/>
+                    </w:rPr>
+                  </w:pPr>
+                  <w:r>
+                    <w:rPr>
+                      <w:rFonts w:ascii="Times New Roman" w:hAnsi="Times New Roman" w:cs="Times New Roman"/>
+                      <w:sz w:val="28"/>
+                      <w:szCs w:val="28"/>
+                    </w:rPr>
+                    <w:t xml:space="preserve">Lưu trong bộ nhớ heap </w:t>
+                  </w:r>
+                </w:p>
+              </w:tc>
+            </w:tr>
+            <w:tr>
+              <w:tc>
+                <w:tcPr>
+                  <w:tcW w:w="2233" w:type="dxa"/>
+                </w:tcPr>
+                <w:p>
+                  <w:pPr>
+                    <w:pStyle w:val="ListParagraph"/>
+                    <w:numPr>
+                      <w:ilvl w:val="0"/>
+                      <w:numId w:val="1"/>
+                    </w:numPr>
+                    <w:spacing w:line="276" w:lineRule="auto"/>
+                    <w:rPr>
+                      <w:rFonts w:ascii="Times New Roman" w:hAnsi="Times New Roman" w:cs="Times New Roman"/>
+                      <w:sz w:val="28"/>
+                      <w:szCs w:val="28"/>
+                    </w:rPr>
+                  </w:pPr>
+                  <w:r>
+                    <w:rPr>
+                      <w:rFonts w:ascii="Times New Roman" w:hAnsi="Times New Roman" w:cs="Times New Roman"/>
+                      <w:sz w:val="28"/>
+                      <w:szCs w:val="28"/>
+                    </w:rPr>
+                    <w:t>Kết thúc khi ra khỏi block</w:t>
+                  </w:r>
+                  <w:r>
+                    <w:rPr>
+                      <w:rFonts w:ascii="Times New Roman" w:hAnsi="Times New Roman" w:cs="Times New Roman"/>
+                      <w:sz w:val="28"/>
+                      <w:szCs w:val="28"/>
+                    </w:rPr>
+                    <w:t>,method, cotructor</w:t>
+                  </w:r>
+                </w:p>
+              </w:tc>
+              <w:tc>
+                <w:tcPr>
+                  <w:tcW w:w="2233" w:type="dxa"/>
+                </w:tcPr>
+                <w:p>
+                  <w:pPr>
+                    <w:pStyle w:val="ListParagraph"/>
+                    <w:numPr>
+                      <w:ilvl w:val="0"/>
+                      <w:numId w:val="1"/>
+                    </w:numPr>
+                    <w:spacing w:line="276" w:lineRule="auto"/>
+                    <w:rPr>
+                      <w:rFonts w:ascii="Times New Roman" w:hAnsi="Times New Roman" w:cs="Times New Roman"/>
+                      <w:sz w:val="28"/>
+                      <w:szCs w:val="28"/>
+                    </w:rPr>
+                  </w:pPr>
+                  <w:r>
+                    <w:rPr>
+                      <w:rFonts w:ascii="Times New Roman" w:hAnsi="Times New Roman" w:cs="Times New Roman"/>
+                      <w:sz w:val="28"/>
+                      <w:szCs w:val="28"/>
+                    </w:rPr>
+                    <w:t>Kế</w:t>
+                  </w:r>
+                  <w:r>
+                    <w:rPr>
+                      <w:rFonts w:ascii="Times New Roman" w:hAnsi="Times New Roman" w:cs="Times New Roman"/>
+                      <w:sz w:val="28"/>
+                      <w:szCs w:val="28"/>
+                    </w:rPr>
+                    <w:t>t thúc khi gán bằng null;</w:t>
+                  </w:r>
+                </w:p>
+              </w:tc>
+              <w:tc>
+                <w:tcPr>
+                  <w:tcW w:w="2233" w:type="dxa"/>
+                </w:tcPr>
+                <w:p>
+                  <w:pPr>
+                    <w:pStyle w:val="ListParagraph"/>
+                    <w:numPr>
+                      <w:ilvl w:val="0"/>
+                      <w:numId w:val="1"/>
+                    </w:numPr>
+                    <w:spacing w:line="276" w:lineRule="auto"/>
+                    <w:rPr>
+                      <w:rFonts w:ascii="Times New Roman" w:hAnsi="Times New Roman" w:cs="Times New Roman"/>
+                      <w:sz w:val="28"/>
+                      <w:szCs w:val="28"/>
+                    </w:rPr>
+                  </w:pPr>
+                  <w:r>
+                    <w:rPr>
+                      <w:rFonts w:ascii="Times New Roman" w:hAnsi="Times New Roman" w:cs="Times New Roman"/>
+                      <w:sz w:val="28"/>
+                      <w:szCs w:val="28"/>
+                    </w:rPr>
+                    <w:t>Kết thúc khi thoát chương trình</w:t>
+                  </w:r>
+                </w:p>
+              </w:tc>
+            </w:tr>
+          </w:tbl>
           <w:p>
             <w:pPr>
               <w:spacing w:line="276" w:lineRule="auto"/>
@@ -2305,6 +4272,15 @@
                 <w:szCs w:val="28"/>
               </w:rPr>
             </w:pPr>
+            <w:r>
+              <w:rPr>
+                <w:rFonts w:ascii="Times New Roman" w:hAnsi="Times New Roman" w:cs="Times New Roman"/>
+                <w:sz w:val="28"/>
+                <w:szCs w:val="28"/>
+              </w:rPr>
+              <w:lastRenderedPageBreak/>
+              <w:t>20</w:t>
+            </w:r>
           </w:p>
         </w:tc>
         <w:tc>
@@ -2321,12 +4297,257 @@
                 <w:szCs w:val="28"/>
               </w:rPr>
             </w:pPr>
+            <w:r>
+              <w:rPr>
+                <w:rFonts w:ascii="Times New Roman" w:hAnsi="Times New Roman" w:cs="Times New Roman"/>
+                <w:sz w:val="28"/>
+                <w:szCs w:val="28"/>
+              </w:rPr>
+              <w:t>Trình bày các loại access modifier, và phạm vi truy cập.</w:t>
+            </w:r>
           </w:p>
         </w:tc>
         <w:tc>
           <w:tcPr>
             <w:tcW w:w="6925" w:type="dxa"/>
           </w:tcPr>
+          <w:p>
+            <w:pPr>
+              <w:spacing w:line="276" w:lineRule="auto"/>
+              <w:rPr>
+                <w:rFonts w:ascii="Times New Roman" w:hAnsi="Times New Roman" w:cs="Times New Roman"/>
+                <w:sz w:val="28"/>
+                <w:szCs w:val="28"/>
+              </w:rPr>
+            </w:pPr>
+            <w:r>
+              <w:rPr>
+                <w:rFonts w:ascii="Times New Roman" w:hAnsi="Times New Roman" w:cs="Times New Roman"/>
+                <w:sz w:val="28"/>
+                <w:szCs w:val="28"/>
+              </w:rPr>
+              <w:t xml:space="preserve">Có 4 loại access </w:t>
+            </w:r>
+            <w:proofErr w:type="gramStart"/>
+            <w:r>
+              <w:rPr>
+                <w:rFonts w:ascii="Times New Roman" w:hAnsi="Times New Roman" w:cs="Times New Roman"/>
+                <w:sz w:val="28"/>
+                <w:szCs w:val="28"/>
+              </w:rPr>
+              <w:t>modifier :</w:t>
+            </w:r>
+            <w:proofErr w:type="gramEnd"/>
+            <w:r>
+              <w:rPr>
+                <w:rFonts w:ascii="Times New Roman" w:hAnsi="Times New Roman" w:cs="Times New Roman"/>
+                <w:sz w:val="28"/>
+                <w:szCs w:val="28"/>
+              </w:rPr>
+              <w:t xml:space="preserve"> </w:t>
+            </w:r>
+          </w:p>
+          <w:tbl>
+            <w:tblPr>
+              <w:tblStyle w:val="TableGrid"/>
+              <w:tblW w:w="0" w:type="auto"/>
+              <w:tblLook w:val="04A0" w:firstRow="1" w:lastRow="0" w:firstColumn="1" w:lastColumn="0" w:noHBand="0" w:noVBand="1"/>
+            </w:tblPr>
+            <w:tblGrid>
+              <w:gridCol w:w="1674"/>
+              <w:gridCol w:w="1675"/>
+              <w:gridCol w:w="1675"/>
+              <w:gridCol w:w="1675"/>
+            </w:tblGrid>
+            <w:tr>
+              <w:tc>
+                <w:tcPr>
+                  <w:tcW w:w="1674" w:type="dxa"/>
+                </w:tcPr>
+                <w:p>
+                  <w:pPr>
+                    <w:spacing w:line="276" w:lineRule="auto"/>
+                    <w:rPr>
+                      <w:rFonts w:ascii="Times New Roman" w:hAnsi="Times New Roman" w:cs="Times New Roman"/>
+                      <w:sz w:val="28"/>
+                      <w:szCs w:val="28"/>
+                    </w:rPr>
+                  </w:pPr>
+                  <w:r>
+                    <w:rPr>
+                      <w:rFonts w:ascii="Times New Roman" w:hAnsi="Times New Roman" w:cs="Times New Roman"/>
+                      <w:sz w:val="28"/>
+                      <w:szCs w:val="28"/>
+                    </w:rPr>
+                    <w:t>Private</w:t>
+                  </w:r>
+                </w:p>
+              </w:tc>
+              <w:tc>
+                <w:tcPr>
+                  <w:tcW w:w="1675" w:type="dxa"/>
+                </w:tcPr>
+                <w:p>
+                  <w:pPr>
+                    <w:spacing w:line="276" w:lineRule="auto"/>
+                    <w:rPr>
+                      <w:rFonts w:ascii="Times New Roman" w:hAnsi="Times New Roman" w:cs="Times New Roman"/>
+                      <w:sz w:val="28"/>
+                      <w:szCs w:val="28"/>
+                    </w:rPr>
+                  </w:pPr>
+                  <w:r>
+                    <w:rPr>
+                      <w:rFonts w:ascii="Times New Roman" w:hAnsi="Times New Roman" w:cs="Times New Roman"/>
+                      <w:sz w:val="28"/>
+                      <w:szCs w:val="28"/>
+                    </w:rPr>
+                    <w:t>Pulic</w:t>
+                  </w:r>
+                </w:p>
+              </w:tc>
+              <w:tc>
+                <w:tcPr>
+                  <w:tcW w:w="1675" w:type="dxa"/>
+                </w:tcPr>
+                <w:p>
+                  <w:pPr>
+                    <w:spacing w:line="276" w:lineRule="auto"/>
+                    <w:rPr>
+                      <w:rFonts w:ascii="Times New Roman" w:hAnsi="Times New Roman" w:cs="Times New Roman"/>
+                      <w:sz w:val="28"/>
+                      <w:szCs w:val="28"/>
+                    </w:rPr>
+                  </w:pPr>
+                  <w:r>
+                    <w:rPr>
+                      <w:rFonts w:ascii="Times New Roman" w:hAnsi="Times New Roman" w:cs="Times New Roman"/>
+                      <w:sz w:val="28"/>
+                      <w:szCs w:val="28"/>
+                    </w:rPr>
+                    <w:t>Protected</w:t>
+                  </w:r>
+                </w:p>
+              </w:tc>
+              <w:tc>
+                <w:tcPr>
+                  <w:tcW w:w="1675" w:type="dxa"/>
+                </w:tcPr>
+                <w:p>
+                  <w:pPr>
+                    <w:spacing w:line="276" w:lineRule="auto"/>
+                    <w:rPr>
+                      <w:rFonts w:ascii="Times New Roman" w:hAnsi="Times New Roman" w:cs="Times New Roman"/>
+                      <w:sz w:val="28"/>
+                      <w:szCs w:val="28"/>
+                    </w:rPr>
+                  </w:pPr>
+                  <w:r>
+                    <w:rPr>
+                      <w:rFonts w:ascii="Times New Roman" w:hAnsi="Times New Roman" w:cs="Times New Roman"/>
+                      <w:sz w:val="28"/>
+                      <w:szCs w:val="28"/>
+                    </w:rPr>
+                    <w:t xml:space="preserve">Default </w:t>
+                  </w:r>
+                </w:p>
+              </w:tc>
+            </w:tr>
+            <w:tr>
+              <w:tc>
+                <w:tcPr>
+                  <w:tcW w:w="1674" w:type="dxa"/>
+                </w:tcPr>
+                <w:p>
+                  <w:pPr>
+                    <w:spacing w:line="276" w:lineRule="auto"/>
+                    <w:rPr>
+                      <w:rFonts w:ascii="Times New Roman" w:hAnsi="Times New Roman" w:cs="Times New Roman"/>
+                      <w:sz w:val="28"/>
+                      <w:szCs w:val="28"/>
+                    </w:rPr>
+                  </w:pPr>
+                  <w:r>
+                    <w:rPr>
+                      <w:rFonts w:ascii="Times New Roman" w:hAnsi="Times New Roman" w:cs="Times New Roman"/>
+                      <w:sz w:val="28"/>
+                      <w:szCs w:val="28"/>
+                    </w:rPr>
+                    <w:t>Trong class</w:t>
+                  </w:r>
+                </w:p>
+              </w:tc>
+              <w:tc>
+                <w:tcPr>
+                  <w:tcW w:w="1675" w:type="dxa"/>
+                </w:tcPr>
+                <w:p>
+                  <w:pPr>
+                    <w:spacing w:line="276" w:lineRule="auto"/>
+                    <w:rPr>
+                      <w:rFonts w:ascii="Times New Roman" w:hAnsi="Times New Roman" w:cs="Times New Roman"/>
+                      <w:sz w:val="28"/>
+                      <w:szCs w:val="28"/>
+                    </w:rPr>
+                  </w:pPr>
+                  <w:r>
+                    <w:rPr>
+                      <w:rFonts w:ascii="Times New Roman" w:hAnsi="Times New Roman" w:cs="Times New Roman"/>
+                      <w:sz w:val="28"/>
+                      <w:szCs w:val="28"/>
+                    </w:rPr>
+                    <w:t>Cả thế giới</w:t>
+                  </w:r>
+                </w:p>
+              </w:tc>
+              <w:tc>
+                <w:tcPr>
+                  <w:tcW w:w="1675" w:type="dxa"/>
+                </w:tcPr>
+                <w:p>
+                  <w:pPr>
+                    <w:spacing w:line="276" w:lineRule="auto"/>
+                    <w:rPr>
+                      <w:rFonts w:ascii="Times New Roman" w:hAnsi="Times New Roman" w:cs="Times New Roman"/>
+                      <w:sz w:val="28"/>
+                      <w:szCs w:val="28"/>
+                    </w:rPr>
+                  </w:pPr>
+                  <w:r>
+                    <w:rPr>
+                      <w:rFonts w:ascii="Times New Roman" w:hAnsi="Times New Roman" w:cs="Times New Roman"/>
+                      <w:sz w:val="28"/>
+                      <w:szCs w:val="28"/>
+                    </w:rPr>
+                    <w:t>Trong cùng  1 package và ở class con thông qua kế thừa</w:t>
+                  </w:r>
+                </w:p>
+              </w:tc>
+              <w:tc>
+                <w:tcPr>
+                  <w:tcW w:w="1675" w:type="dxa"/>
+                </w:tcPr>
+                <w:p>
+                  <w:pPr>
+                    <w:spacing w:line="276" w:lineRule="auto"/>
+                    <w:rPr>
+                      <w:rFonts w:ascii="Times New Roman" w:hAnsi="Times New Roman" w:cs="Times New Roman"/>
+                      <w:sz w:val="28"/>
+                      <w:szCs w:val="28"/>
+                    </w:rPr>
+                  </w:pPr>
+                  <w:r>
+                    <w:rPr>
+                      <w:rFonts w:ascii="Times New Roman" w:hAnsi="Times New Roman" w:cs="Times New Roman"/>
+                      <w:sz w:val="28"/>
+                      <w:szCs w:val="28"/>
+                    </w:rPr>
+                    <w:t>Nếu ko có acmdf thì mặc định default,trong cùng 1 backage.</w:t>
+                  </w:r>
+                </w:p>
+              </w:tc>
+            </w:tr>
+          </w:tbl>
           <w:p>
             <w:pPr>
               <w:spacing w:line="276" w:lineRule="auto"/>
@@ -2354,6 +4575,14 @@
                 <w:szCs w:val="28"/>
               </w:rPr>
             </w:pPr>
+            <w:r>
+              <w:rPr>
+                <w:rFonts w:ascii="Times New Roman" w:hAnsi="Times New Roman" w:cs="Times New Roman"/>
+                <w:sz w:val="28"/>
+                <w:szCs w:val="28"/>
+              </w:rPr>
+              <w:t>21</w:t>
+            </w:r>
           </w:p>
         </w:tc>
         <w:tc>
@@ -2370,6 +4599,14 @@
                 <w:szCs w:val="28"/>
               </w:rPr>
             </w:pPr>
+            <w:r>
+              <w:rPr>
+                <w:rFonts w:ascii="Times New Roman" w:hAnsi="Times New Roman" w:cs="Times New Roman"/>
+                <w:sz w:val="28"/>
+                <w:szCs w:val="28"/>
+              </w:rPr>
+              <w:t>Kế thừa trong JAVA là gì ?</w:t>
+            </w:r>
           </w:p>
         </w:tc>
         <w:tc>
@@ -2385,6 +4622,50 @@
                 <w:szCs w:val="28"/>
               </w:rPr>
             </w:pPr>
+            <w:r>
+              <w:rPr>
+                <w:rFonts w:ascii="Times New Roman" w:hAnsi="Times New Roman" w:cs="Times New Roman"/>
+                <w:sz w:val="28"/>
+                <w:szCs w:val="28"/>
+              </w:rPr>
+              <w:t xml:space="preserve">Kế thừa trong java </w:t>
+            </w:r>
+            <w:proofErr w:type="gramStart"/>
+            <w:r>
+              <w:rPr>
+                <w:rFonts w:ascii="Times New Roman" w:hAnsi="Times New Roman" w:cs="Times New Roman"/>
+                <w:sz w:val="28"/>
+                <w:szCs w:val="28"/>
+              </w:rPr>
+              <w:t>là :</w:t>
+            </w:r>
+            <w:proofErr w:type="gramEnd"/>
+            <w:r>
+              <w:rPr>
+                <w:rFonts w:ascii="Times New Roman" w:hAnsi="Times New Roman" w:cs="Times New Roman"/>
+                <w:sz w:val="28"/>
+                <w:szCs w:val="28"/>
+              </w:rPr>
+              <w:t xml:space="preserve"> </w:t>
+            </w:r>
+          </w:p>
+          <w:p>
+            <w:pPr>
+              <w:spacing w:line="276" w:lineRule="auto"/>
+              <w:rPr>
+                <w:rFonts w:ascii="Times New Roman" w:hAnsi="Times New Roman" w:cs="Times New Roman"/>
+                <w:sz w:val="28"/>
+                <w:szCs w:val="28"/>
+              </w:rPr>
+            </w:pPr>
+            <w:r>
+              <w:rPr>
+                <w:rFonts w:ascii="Times New Roman" w:hAnsi="Times New Roman" w:cs="Times New Roman"/>
+                <w:sz w:val="28"/>
+                <w:szCs w:val="28"/>
+              </w:rPr>
+              <w:t>Tạo ra các class con để cụ thể hóa các phương thức và hành vi được định nghĩa ở lớp cha và phát triển thêm các thuộc tính và hành vi mới</w:t>
+            </w:r>
           </w:p>
         </w:tc>
       </w:tr>
@@ -2403,6 +4684,15 @@
                 <w:szCs w:val="28"/>
               </w:rPr>
             </w:pPr>
+            <w:r>
+              <w:rPr>
+                <w:rFonts w:ascii="Times New Roman" w:hAnsi="Times New Roman" w:cs="Times New Roman"/>
+                <w:sz w:val="28"/>
+                <w:szCs w:val="28"/>
+              </w:rPr>
+              <w:lastRenderedPageBreak/>
+              <w:t>22</w:t>
+            </w:r>
           </w:p>
         </w:tc>
         <w:tc>
@@ -2419,6 +4709,14 @@
                 <w:szCs w:val="28"/>
               </w:rPr>
             </w:pPr>
+            <w:r>
+              <w:rPr>
+                <w:rFonts w:ascii="Times New Roman" w:hAnsi="Times New Roman" w:cs="Times New Roman"/>
+                <w:sz w:val="28"/>
+                <w:szCs w:val="28"/>
+              </w:rPr>
+              <w:t>Lớp con kế thừa được những tài sản nào(thuộc tính, phương thức) của lớp cha ?</w:t>
+            </w:r>
           </w:p>
         </w:tc>
         <w:tc>
@@ -2427,13 +4725,95 @@
           </w:tcPr>
           <w:p>
             <w:pPr>
-              <w:spacing w:line="276" w:lineRule="auto"/>
-              <w:rPr>
-                <w:rFonts w:ascii="Times New Roman" w:hAnsi="Times New Roman" w:cs="Times New Roman"/>
-                <w:sz w:val="28"/>
-                <w:szCs w:val="28"/>
-              </w:rPr>
-            </w:pPr>
+              <w:pStyle w:val="ListParagraph"/>
+              <w:numPr>
+                <w:ilvl w:val="0"/>
+                <w:numId w:val="1"/>
+              </w:numPr>
+              <w:spacing w:line="276" w:lineRule="auto"/>
+              <w:rPr>
+                <w:rFonts w:ascii="Times New Roman" w:hAnsi="Times New Roman" w:cs="Times New Roman"/>
+                <w:sz w:val="28"/>
+                <w:szCs w:val="28"/>
+              </w:rPr>
+            </w:pPr>
+            <w:r>
+              <w:rPr>
+                <w:rFonts w:ascii="Times New Roman" w:hAnsi="Times New Roman" w:cs="Times New Roman"/>
+                <w:sz w:val="28"/>
+                <w:szCs w:val="28"/>
+              </w:rPr>
+              <w:t>Lớp con kế thừa tất cả các thuộc tính và phương thức của lớp cha trừ private</w:t>
+            </w:r>
+          </w:p>
+          <w:p>
+            <w:pPr>
+              <w:pStyle w:val="ListParagraph"/>
+              <w:numPr>
+                <w:ilvl w:val="0"/>
+                <w:numId w:val="1"/>
+              </w:numPr>
+              <w:spacing w:line="276" w:lineRule="auto"/>
+              <w:rPr>
+                <w:rFonts w:ascii="Times New Roman" w:hAnsi="Times New Roman" w:cs="Times New Roman"/>
+                <w:sz w:val="28"/>
+                <w:szCs w:val="28"/>
+              </w:rPr>
+            </w:pPr>
+            <w:r>
+              <w:rPr>
+                <w:rFonts w:ascii="Times New Roman" w:hAnsi="Times New Roman" w:cs="Times New Roman"/>
+                <w:sz w:val="28"/>
+                <w:szCs w:val="28"/>
+              </w:rPr>
+              <w:t>Contructor không thể kế thừa</w:t>
+            </w:r>
+          </w:p>
+          <w:p>
+            <w:pPr>
+              <w:pStyle w:val="ListParagraph"/>
+              <w:numPr>
+                <w:ilvl w:val="0"/>
+                <w:numId w:val="1"/>
+              </w:numPr>
+              <w:spacing w:line="276" w:lineRule="auto"/>
+              <w:rPr>
+                <w:rFonts w:ascii="Times New Roman" w:hAnsi="Times New Roman" w:cs="Times New Roman"/>
+                <w:sz w:val="28"/>
+                <w:szCs w:val="28"/>
+              </w:rPr>
+            </w:pPr>
+            <w:r>
+              <w:rPr>
+                <w:rFonts w:ascii="Times New Roman" w:hAnsi="Times New Roman" w:cs="Times New Roman"/>
+                <w:sz w:val="28"/>
+                <w:szCs w:val="28"/>
+              </w:rPr>
+              <w:t>Lớp con là 1 contructor của lớp cha</w:t>
+            </w:r>
+          </w:p>
+          <w:p>
+            <w:pPr>
+              <w:pStyle w:val="ListParagraph"/>
+              <w:numPr>
+                <w:ilvl w:val="0"/>
+                <w:numId w:val="1"/>
+              </w:numPr>
+              <w:spacing w:line="276" w:lineRule="auto"/>
+              <w:rPr>
+                <w:rFonts w:ascii="Times New Roman" w:hAnsi="Times New Roman" w:cs="Times New Roman"/>
+                <w:sz w:val="28"/>
+                <w:szCs w:val="28"/>
+              </w:rPr>
+            </w:pPr>
+            <w:r>
+              <w:rPr>
+                <w:rFonts w:ascii="Times New Roman" w:hAnsi="Times New Roman" w:cs="Times New Roman"/>
+                <w:sz w:val="28"/>
+                <w:szCs w:val="28"/>
+              </w:rPr>
+              <w:t>Java k hỗ trợ đa kế thừa</w:t>
+            </w:r>
           </w:p>
         </w:tc>
       </w:tr>
@@ -2452,6 +4832,14 @@
                 <w:szCs w:val="28"/>
               </w:rPr>
             </w:pPr>
+            <w:r>
+              <w:rPr>
+                <w:rFonts w:ascii="Times New Roman" w:hAnsi="Times New Roman" w:cs="Times New Roman"/>
+                <w:sz w:val="28"/>
+                <w:szCs w:val="28"/>
+              </w:rPr>
+              <w:t>23</w:t>
+            </w:r>
           </w:p>
         </w:tc>
         <w:tc>
@@ -2468,6 +4856,14 @@
                 <w:szCs w:val="28"/>
               </w:rPr>
             </w:pPr>
+            <w:r>
+              <w:rPr>
+                <w:rFonts w:ascii="Times New Roman" w:hAnsi="Times New Roman" w:cs="Times New Roman"/>
+                <w:sz w:val="28"/>
+                <w:szCs w:val="28"/>
+              </w:rPr>
+              <w:t>Lớp Object là gì</w:t>
+            </w:r>
           </w:p>
         </w:tc>
         <w:tc>
@@ -2483,6 +4879,40 @@
                 <w:szCs w:val="28"/>
               </w:rPr>
             </w:pPr>
+            <w:r>
+              <w:rPr>
+                <w:rFonts w:ascii="Times New Roman" w:hAnsi="Times New Roman" w:cs="Times New Roman"/>
+                <w:sz w:val="28"/>
+                <w:szCs w:val="28"/>
+              </w:rPr>
+              <w:t xml:space="preserve">Là lớp </w:t>
+            </w:r>
+            <w:r>
+              <w:rPr>
+                <w:rFonts w:ascii="Times New Roman" w:hAnsi="Times New Roman" w:cs="Times New Roman"/>
+                <w:sz w:val="28"/>
+                <w:szCs w:val="28"/>
+              </w:rPr>
+              <w:t>gốc của mọi lớp</w:t>
+            </w:r>
+          </w:p>
+          <w:p>
+            <w:pPr>
+              <w:spacing w:line="276" w:lineRule="auto"/>
+              <w:rPr>
+                <w:rFonts w:ascii="Times New Roman" w:hAnsi="Times New Roman" w:cs="Times New Roman"/>
+                <w:sz w:val="28"/>
+                <w:szCs w:val="28"/>
+              </w:rPr>
+            </w:pPr>
+            <w:r>
+              <w:rPr>
+                <w:rFonts w:ascii="Times New Roman" w:hAnsi="Times New Roman" w:cs="Times New Roman"/>
+                <w:sz w:val="28"/>
+                <w:szCs w:val="28"/>
+              </w:rPr>
+              <w:t>Nếu class không kế thừa class nào thì mặc định nó luôn kế thừa class object</w:t>
+            </w:r>
           </w:p>
         </w:tc>
       </w:tr>
@@ -2501,6 +4931,14 @@
                 <w:szCs w:val="28"/>
               </w:rPr>
             </w:pPr>
+            <w:r>
+              <w:rPr>
+                <w:rFonts w:ascii="Times New Roman" w:hAnsi="Times New Roman" w:cs="Times New Roman"/>
+                <w:sz w:val="28"/>
+                <w:szCs w:val="28"/>
+              </w:rPr>
+              <w:t>24</w:t>
+            </w:r>
           </w:p>
         </w:tc>
         <w:tc>
@@ -2517,6 +4955,14 @@
                 <w:szCs w:val="28"/>
               </w:rPr>
             </w:pPr>
+            <w:r>
+              <w:rPr>
+                <w:rFonts w:ascii="Times New Roman" w:hAnsi="Times New Roman" w:cs="Times New Roman"/>
+                <w:sz w:val="28"/>
+                <w:szCs w:val="28"/>
+              </w:rPr>
+              <w:t>Khái niệm đa hình</w:t>
+            </w:r>
           </w:p>
         </w:tc>
         <w:tc>
@@ -2532,6 +4978,32 @@
                 <w:szCs w:val="28"/>
               </w:rPr>
             </w:pPr>
+            <w:r>
+              <w:rPr>
+                <w:rFonts w:ascii="Times New Roman" w:hAnsi="Times New Roman" w:cs="Times New Roman"/>
+                <w:sz w:val="28"/>
+                <w:szCs w:val="28"/>
+              </w:rPr>
+              <w:t xml:space="preserve">Đa hình là khả năng với cùng 1 phương thức nhưng lại thể hiện khác nhau ở các đối tượng khác nhau </w:t>
+            </w:r>
+          </w:p>
+          <w:p>
+            <w:pPr>
+              <w:spacing w:line="276" w:lineRule="auto"/>
+              <w:rPr>
+                <w:rFonts w:ascii="Times New Roman" w:hAnsi="Times New Roman" w:cs="Times New Roman"/>
+                <w:sz w:val="28"/>
+                <w:szCs w:val="28"/>
+              </w:rPr>
+            </w:pPr>
+            <w:r>
+              <w:rPr>
+                <w:rFonts w:ascii="Times New Roman" w:hAnsi="Times New Roman" w:cs="Times New Roman"/>
+                <w:sz w:val="28"/>
+                <w:szCs w:val="28"/>
+              </w:rPr>
+              <w:t>Thể hiện của đa hình trong java là overload và overrid</w:t>
+            </w:r>
           </w:p>
         </w:tc>
       </w:tr>
@@ -2550,6 +5022,14 @@
                 <w:szCs w:val="28"/>
               </w:rPr>
             </w:pPr>
+            <w:r>
+              <w:rPr>
+                <w:rFonts w:ascii="Times New Roman" w:hAnsi="Times New Roman" w:cs="Times New Roman"/>
+                <w:sz w:val="28"/>
+                <w:szCs w:val="28"/>
+              </w:rPr>
+              <w:t>25</w:t>
+            </w:r>
           </w:p>
         </w:tc>
         <w:tc>
@@ -2566,12 +5046,317 @@
                 <w:szCs w:val="28"/>
               </w:rPr>
             </w:pPr>
+            <w:r>
+              <w:rPr>
+                <w:rFonts w:ascii="Times New Roman" w:hAnsi="Times New Roman" w:cs="Times New Roman"/>
+                <w:sz w:val="28"/>
+                <w:szCs w:val="28"/>
+              </w:rPr>
+              <w:t>Phân biệt Overloading và Overriding</w:t>
+            </w:r>
           </w:p>
         </w:tc>
         <w:tc>
           <w:tcPr>
             <w:tcW w:w="6925" w:type="dxa"/>
           </w:tcPr>
+          <w:tbl>
+            <w:tblPr>
+              <w:tblStyle w:val="TableGrid"/>
+              <w:tblW w:w="0" w:type="auto"/>
+              <w:tblLook w:val="04A0" w:firstRow="1" w:lastRow="0" w:firstColumn="1" w:lastColumn="0" w:noHBand="0" w:noVBand="1"/>
+            </w:tblPr>
+            <w:tblGrid>
+              <w:gridCol w:w="3349"/>
+              <w:gridCol w:w="3350"/>
+            </w:tblGrid>
+            <w:tr>
+              <w:tc>
+                <w:tcPr>
+                  <w:tcW w:w="3349" w:type="dxa"/>
+                </w:tcPr>
+                <w:p>
+                  <w:pPr>
+                    <w:spacing w:line="276" w:lineRule="auto"/>
+                    <w:jc w:val="center"/>
+                    <w:rPr>
+                      <w:rFonts w:ascii="Times New Roman" w:hAnsi="Times New Roman" w:cs="Times New Roman"/>
+                      <w:b/>
+                      <w:sz w:val="28"/>
+                      <w:szCs w:val="28"/>
+                    </w:rPr>
+                  </w:pPr>
+                  <w:r>
+                    <w:rPr>
+                      <w:rFonts w:ascii="Times New Roman" w:hAnsi="Times New Roman" w:cs="Times New Roman"/>
+                      <w:b/>
+                      <w:sz w:val="28"/>
+                      <w:szCs w:val="28"/>
+                    </w:rPr>
+                    <w:t>Overload</w:t>
+                  </w:r>
+                </w:p>
+              </w:tc>
+              <w:tc>
+                <w:tcPr>
+                  <w:tcW w:w="3350" w:type="dxa"/>
+                </w:tcPr>
+                <w:p>
+                  <w:pPr>
+                    <w:spacing w:line="276" w:lineRule="auto"/>
+                    <w:jc w:val="center"/>
+                    <w:rPr>
+                      <w:rFonts w:ascii="Times New Roman" w:hAnsi="Times New Roman" w:cs="Times New Roman"/>
+                      <w:b/>
+                      <w:sz w:val="28"/>
+                      <w:szCs w:val="28"/>
+                    </w:rPr>
+                  </w:pPr>
+                  <w:r>
+                    <w:rPr>
+                      <w:rFonts w:ascii="Times New Roman" w:hAnsi="Times New Roman" w:cs="Times New Roman"/>
+                      <w:b/>
+                      <w:sz w:val="28"/>
+                      <w:szCs w:val="28"/>
+                    </w:rPr>
+                    <w:t>Overrid</w:t>
+                  </w:r>
+                </w:p>
+              </w:tc>
+            </w:tr>
+            <w:tr>
+              <w:tc>
+                <w:tcPr>
+                  <w:tcW w:w="3349" w:type="dxa"/>
+                </w:tcPr>
+                <w:p>
+                  <w:pPr>
+                    <w:pStyle w:val="ListParagraph"/>
+                    <w:numPr>
+                      <w:ilvl w:val="0"/>
+                      <w:numId w:val="1"/>
+                    </w:numPr>
+                    <w:spacing w:line="276" w:lineRule="auto"/>
+                    <w:rPr>
+                      <w:rFonts w:ascii="Times New Roman" w:hAnsi="Times New Roman" w:cs="Times New Roman"/>
+                      <w:sz w:val="28"/>
+                      <w:szCs w:val="28"/>
+                    </w:rPr>
+                  </w:pPr>
+                  <w:r>
+                    <w:rPr>
+                      <w:rFonts w:ascii="Times New Roman" w:hAnsi="Times New Roman" w:cs="Times New Roman"/>
+                      <w:sz w:val="28"/>
+                      <w:szCs w:val="28"/>
+                    </w:rPr>
+                    <w:t>Cho phép định nghĩa các phương thức cùng tên nhưng khác tham số truyền vào</w:t>
+                  </w:r>
+                </w:p>
+              </w:tc>
+              <w:tc>
+                <w:tcPr>
+                  <w:tcW w:w="3350" w:type="dxa"/>
+                </w:tcPr>
+                <w:p>
+                  <w:pPr>
+                    <w:pStyle w:val="ListParagraph"/>
+                    <w:numPr>
+                      <w:ilvl w:val="0"/>
+                      <w:numId w:val="1"/>
+                    </w:numPr>
+                    <w:spacing w:line="276" w:lineRule="auto"/>
+                    <w:rPr>
+                      <w:rFonts w:ascii="Times New Roman" w:hAnsi="Times New Roman" w:cs="Times New Roman"/>
+                      <w:sz w:val="28"/>
+                      <w:szCs w:val="28"/>
+                    </w:rPr>
+                  </w:pPr>
+                  <w:r>
+                    <w:rPr>
+                      <w:rFonts w:ascii="Times New Roman" w:hAnsi="Times New Roman" w:cs="Times New Roman"/>
+                      <w:sz w:val="28"/>
+                      <w:szCs w:val="28"/>
+                    </w:rPr>
+                    <w:t>Cho phép định nghĩa các phương thức cùng tên cùng tham số truyền vào</w:t>
+                  </w:r>
+                </w:p>
+              </w:tc>
+            </w:tr>
+            <w:tr>
+              <w:tc>
+                <w:tcPr>
+                  <w:tcW w:w="3349" w:type="dxa"/>
+                </w:tcPr>
+                <w:p>
+                  <w:pPr>
+                    <w:pStyle w:val="ListParagraph"/>
+                    <w:numPr>
+                      <w:ilvl w:val="0"/>
+                      <w:numId w:val="1"/>
+                    </w:numPr>
+                    <w:spacing w:line="276" w:lineRule="auto"/>
+                    <w:rPr>
+                      <w:rFonts w:ascii="Times New Roman" w:hAnsi="Times New Roman" w:cs="Times New Roman"/>
+                      <w:sz w:val="28"/>
+                      <w:szCs w:val="28"/>
+                    </w:rPr>
+                  </w:pPr>
+                  <w:r>
+                    <w:rPr>
+                      <w:rFonts w:ascii="Times New Roman" w:hAnsi="Times New Roman" w:cs="Times New Roman"/>
+                      <w:sz w:val="28"/>
+                      <w:szCs w:val="28"/>
+                    </w:rPr>
+                    <w:t>Trong cùng 1 class</w:t>
+                  </w:r>
+                </w:p>
+              </w:tc>
+              <w:tc>
+                <w:tcPr>
+                  <w:tcW w:w="3350" w:type="dxa"/>
+                </w:tcPr>
+                <w:p>
+                  <w:pPr>
+                    <w:pStyle w:val="ListParagraph"/>
+                    <w:numPr>
+                      <w:ilvl w:val="0"/>
+                      <w:numId w:val="1"/>
+                    </w:numPr>
+                    <w:spacing w:line="276" w:lineRule="auto"/>
+                    <w:rPr>
+                      <w:rFonts w:ascii="Times New Roman" w:hAnsi="Times New Roman" w:cs="Times New Roman"/>
+                      <w:sz w:val="28"/>
+                      <w:szCs w:val="28"/>
+                    </w:rPr>
+                  </w:pPr>
+                  <w:r>
+                    <w:rPr>
+                      <w:rFonts w:ascii="Times New Roman" w:hAnsi="Times New Roman" w:cs="Times New Roman"/>
+                      <w:sz w:val="28"/>
+                      <w:szCs w:val="28"/>
+                    </w:rPr>
+                    <w:t>Xảy ra ở mối quan hệ kế thừa</w:t>
+                  </w:r>
+                </w:p>
+              </w:tc>
+            </w:tr>
+            <w:tr>
+              <w:tc>
+                <w:tcPr>
+                  <w:tcW w:w="3349" w:type="dxa"/>
+                </w:tcPr>
+                <w:p>
+                  <w:pPr>
+                    <w:pStyle w:val="ListParagraph"/>
+                    <w:numPr>
+                      <w:ilvl w:val="0"/>
+                      <w:numId w:val="1"/>
+                    </w:numPr>
+                    <w:spacing w:line="276" w:lineRule="auto"/>
+                    <w:rPr>
+                      <w:rFonts w:ascii="Times New Roman" w:hAnsi="Times New Roman" w:cs="Times New Roman"/>
+                      <w:sz w:val="28"/>
+                      <w:szCs w:val="28"/>
+                    </w:rPr>
+                  </w:pPr>
+                  <w:r>
+                    <w:rPr>
+                      <w:rFonts w:ascii="Times New Roman" w:hAnsi="Times New Roman" w:cs="Times New Roman"/>
+                      <w:sz w:val="28"/>
+                      <w:szCs w:val="28"/>
+                    </w:rPr>
+                    <w:t>Biểu hiện đa hình ở complist time</w:t>
+                  </w:r>
+                </w:p>
+              </w:tc>
+              <w:tc>
+                <w:tcPr>
+                  <w:tcW w:w="3350" w:type="dxa"/>
+                </w:tcPr>
+                <w:p>
+                  <w:pPr>
+                    <w:pStyle w:val="ListParagraph"/>
+                    <w:numPr>
+                      <w:ilvl w:val="0"/>
+                      <w:numId w:val="1"/>
+                    </w:numPr>
+                    <w:spacing w:line="276" w:lineRule="auto"/>
+                    <w:rPr>
+                      <w:rFonts w:ascii="Times New Roman" w:hAnsi="Times New Roman" w:cs="Times New Roman"/>
+                      <w:sz w:val="28"/>
+                      <w:szCs w:val="28"/>
+                    </w:rPr>
+                  </w:pPr>
+                  <w:r>
+                    <w:rPr>
+                      <w:rFonts w:ascii="Times New Roman" w:hAnsi="Times New Roman" w:cs="Times New Roman"/>
+                      <w:sz w:val="28"/>
+                      <w:szCs w:val="28"/>
+                    </w:rPr>
+                    <w:t xml:space="preserve">Biểu hiện đa hình ở runtime </w:t>
+                  </w:r>
+                </w:p>
+              </w:tc>
+            </w:tr>
+            <w:tr>
+              <w:tc>
+                <w:tcPr>
+                  <w:tcW w:w="3349" w:type="dxa"/>
+                </w:tcPr>
+                <w:p>
+                  <w:pPr>
+                    <w:pStyle w:val="ListParagraph"/>
+                    <w:numPr>
+                      <w:ilvl w:val="0"/>
+                      <w:numId w:val="1"/>
+                    </w:numPr>
+                    <w:spacing w:line="276" w:lineRule="auto"/>
+                    <w:rPr>
+                      <w:rFonts w:ascii="Times New Roman" w:hAnsi="Times New Roman" w:cs="Times New Roman"/>
+                      <w:sz w:val="28"/>
+                      <w:szCs w:val="28"/>
+                    </w:rPr>
+                  </w:pPr>
+                  <w:r>
+                    <w:rPr>
+                      <w:rFonts w:ascii="Times New Roman" w:hAnsi="Times New Roman" w:cs="Times New Roman"/>
+                      <w:sz w:val="28"/>
+                      <w:szCs w:val="28"/>
+                    </w:rPr>
+                    <w:t>Ví dụ : contructor</w:t>
+                  </w:r>
+                </w:p>
+              </w:tc>
+              <w:tc>
+                <w:tcPr>
+                  <w:tcW w:w="3350" w:type="dxa"/>
+                </w:tcPr>
+                <w:p>
+                  <w:pPr>
+                    <w:pStyle w:val="ListParagraph"/>
+                    <w:numPr>
+                      <w:ilvl w:val="0"/>
+                      <w:numId w:val="1"/>
+                    </w:numPr>
+                    <w:spacing w:line="276" w:lineRule="auto"/>
+                    <w:rPr>
+                      <w:rFonts w:ascii="Times New Roman" w:hAnsi="Times New Roman" w:cs="Times New Roman"/>
+                      <w:sz w:val="28"/>
+                      <w:szCs w:val="28"/>
+                    </w:rPr>
+                  </w:pPr>
+                  <w:r>
+                    <w:rPr>
+                      <w:rFonts w:ascii="Times New Roman" w:hAnsi="Times New Roman" w:cs="Times New Roman"/>
+                      <w:sz w:val="28"/>
+                      <w:szCs w:val="28"/>
+                    </w:rPr>
+                    <w:t>Ví dụ toString</w:t>
+                  </w:r>
+                </w:p>
+              </w:tc>
+            </w:tr>
+          </w:tbl>
           <w:p>
             <w:pPr>
               <w:spacing w:line="276" w:lineRule="auto"/>
@@ -2599,6 +5384,14 @@
                 <w:szCs w:val="28"/>
               </w:rPr>
             </w:pPr>
+            <w:r>
+              <w:rPr>
+                <w:rFonts w:ascii="Times New Roman" w:hAnsi="Times New Roman" w:cs="Times New Roman"/>
+                <w:sz w:val="28"/>
+                <w:szCs w:val="28"/>
+              </w:rPr>
+              <w:t xml:space="preserve">26 </w:t>
+            </w:r>
           </w:p>
         </w:tc>
         <w:tc>
@@ -2615,6 +5408,14 @@
                 <w:szCs w:val="28"/>
               </w:rPr>
             </w:pPr>
+            <w:r>
+              <w:rPr>
+                <w:rFonts w:ascii="Times New Roman" w:hAnsi="Times New Roman" w:cs="Times New Roman"/>
+                <w:sz w:val="28"/>
+                <w:szCs w:val="28"/>
+              </w:rPr>
+              <w:t>ép kiểu là gì ? các loại ép kiểu</w:t>
+            </w:r>
           </w:p>
         </w:tc>
         <w:tc>
@@ -2630,6 +5431,185 @@
                 <w:szCs w:val="28"/>
               </w:rPr>
             </w:pPr>
+            <w:r>
+              <w:rPr>
+                <w:rFonts w:ascii="Times New Roman" w:hAnsi="Times New Roman" w:cs="Times New Roman"/>
+                <w:sz w:val="28"/>
+                <w:szCs w:val="28"/>
+              </w:rPr>
+              <w:t xml:space="preserve">Ép kiểu </w:t>
+            </w:r>
+            <w:proofErr w:type="gramStart"/>
+            <w:r>
+              <w:rPr>
+                <w:rFonts w:ascii="Times New Roman" w:hAnsi="Times New Roman" w:cs="Times New Roman"/>
+                <w:sz w:val="28"/>
+                <w:szCs w:val="28"/>
+              </w:rPr>
+              <w:t>là :</w:t>
+            </w:r>
+            <w:proofErr w:type="gramEnd"/>
+            <w:r>
+              <w:rPr>
+                <w:rFonts w:ascii="Times New Roman" w:hAnsi="Times New Roman" w:cs="Times New Roman"/>
+                <w:sz w:val="28"/>
+                <w:szCs w:val="28"/>
+              </w:rPr>
+              <w:t xml:space="preserve"> </w:t>
+            </w:r>
+            <w:r>
+              <w:rPr>
+                <w:rFonts w:ascii="Times New Roman" w:hAnsi="Times New Roman" w:cs="Times New Roman"/>
+                <w:sz w:val="28"/>
+                <w:szCs w:val="28"/>
+              </w:rPr>
+              <w:t>việc gán giá trị của 1 biến có kiểu dữ liệu này sang 1 biến có kiểu dữ liệu khác</w:t>
+            </w:r>
+          </w:p>
+          <w:p>
+            <w:pPr>
+              <w:pStyle w:val="ListParagraph"/>
+              <w:numPr>
+                <w:ilvl w:val="0"/>
+                <w:numId w:val="1"/>
+              </w:numPr>
+              <w:spacing w:line="276" w:lineRule="auto"/>
+              <w:rPr>
+                <w:rFonts w:ascii="Times New Roman" w:hAnsi="Times New Roman" w:cs="Times New Roman"/>
+                <w:sz w:val="28"/>
+                <w:szCs w:val="28"/>
+              </w:rPr>
+            </w:pPr>
+            <w:r>
+              <w:rPr>
+                <w:rFonts w:ascii="Times New Roman" w:hAnsi="Times New Roman" w:cs="Times New Roman"/>
+                <w:sz w:val="28"/>
+                <w:szCs w:val="28"/>
+              </w:rPr>
+              <w:t xml:space="preserve">Có 2 loại ép </w:t>
+            </w:r>
+            <w:proofErr w:type="gramStart"/>
+            <w:r>
+              <w:rPr>
+                <w:rFonts w:ascii="Times New Roman" w:hAnsi="Times New Roman" w:cs="Times New Roman"/>
+                <w:sz w:val="28"/>
+                <w:szCs w:val="28"/>
+              </w:rPr>
+              <w:t>kiểu :</w:t>
+            </w:r>
+            <w:proofErr w:type="gramEnd"/>
+          </w:p>
+          <w:p>
+            <w:pPr>
+              <w:spacing w:line="276" w:lineRule="auto"/>
+              <w:ind w:left="360"/>
+              <w:rPr>
+                <w:rFonts w:ascii="Times New Roman" w:hAnsi="Times New Roman" w:cs="Times New Roman"/>
+                <w:sz w:val="28"/>
+                <w:szCs w:val="28"/>
+              </w:rPr>
+            </w:pPr>
+            <w:r>
+              <w:rPr>
+                <w:rFonts w:ascii="Times New Roman" w:hAnsi="Times New Roman" w:cs="Times New Roman"/>
+                <w:sz w:val="28"/>
+                <w:szCs w:val="28"/>
+              </w:rPr>
+              <w:t>+ ép kiể</w:t>
+            </w:r>
+            <w:r>
+              <w:rPr>
+                <w:rFonts w:ascii="Times New Roman" w:hAnsi="Times New Roman" w:cs="Times New Roman"/>
+                <w:sz w:val="28"/>
+                <w:szCs w:val="28"/>
+              </w:rPr>
+              <w:t>u ngầm định :</w:t>
+            </w:r>
+            <w:r>
+              <w:rPr>
+                <w:rFonts w:ascii="Times New Roman" w:hAnsi="Times New Roman" w:cs="Times New Roman"/>
+                <w:sz w:val="28"/>
+                <w:szCs w:val="28"/>
+              </w:rPr>
+              <w:br/>
+              <w:t>sử dụng đối với loại dữ liệu nguyên thủy: ép từ kiểu dữ liệu cao xuống kiểu dữ liệu thấp</w:t>
+            </w:r>
+            <w:r>
+              <w:rPr>
+                <w:rFonts w:ascii="Times New Roman" w:hAnsi="Times New Roman" w:cs="Times New Roman"/>
+                <w:sz w:val="28"/>
+                <w:szCs w:val="28"/>
+              </w:rPr>
+              <w:br/>
+              <w:t xml:space="preserve">vd: </w:t>
+            </w:r>
+            <w:r>
+              <w:rPr>
+                <w:rFonts w:ascii="Times New Roman" w:hAnsi="Times New Roman" w:cs="Times New Roman"/>
+                <w:sz w:val="28"/>
+                <w:szCs w:val="28"/>
+              </w:rPr>
+              <w:t>int a = 5</w:t>
+            </w:r>
+            <w:r>
+              <w:rPr>
+                <w:rFonts w:ascii="Times New Roman" w:hAnsi="Times New Roman" w:cs="Times New Roman"/>
+                <w:sz w:val="28"/>
+                <w:szCs w:val="28"/>
+              </w:rPr>
+              <w:br/>
+            </w:r>
+            <w:r>
+              <w:rPr>
+                <w:rFonts w:ascii="Times New Roman" w:hAnsi="Times New Roman" w:cs="Times New Roman"/>
+                <w:sz w:val="28"/>
+                <w:szCs w:val="28"/>
+              </w:rPr>
+              <w:t>byte</w:t>
+            </w:r>
+            <w:r>
+              <w:rPr>
+                <w:rFonts w:ascii="Times New Roman" w:hAnsi="Times New Roman" w:cs="Times New Roman"/>
+                <w:sz w:val="28"/>
+                <w:szCs w:val="28"/>
+              </w:rPr>
+              <w:t xml:space="preserve"> b = </w:t>
+            </w:r>
+            <w:r>
+              <w:rPr>
+                <w:rFonts w:ascii="Times New Roman" w:hAnsi="Times New Roman" w:cs="Times New Roman"/>
+                <w:sz w:val="28"/>
+                <w:szCs w:val="28"/>
+              </w:rPr>
+              <w:t>a ;</w:t>
+            </w:r>
+          </w:p>
+          <w:p>
+            <w:pPr>
+              <w:spacing w:line="276" w:lineRule="auto"/>
+              <w:ind w:left="360"/>
+              <w:rPr>
+                <w:rFonts w:ascii="Times New Roman" w:hAnsi="Times New Roman" w:cs="Times New Roman"/>
+                <w:sz w:val="28"/>
+                <w:szCs w:val="28"/>
+              </w:rPr>
+            </w:pPr>
+            <w:r>
+              <w:rPr>
+                <w:rFonts w:ascii="Times New Roman" w:hAnsi="Times New Roman" w:cs="Times New Roman"/>
+                <w:sz w:val="28"/>
+                <w:szCs w:val="28"/>
+              </w:rPr>
+              <w:t xml:space="preserve">+ ép kiểu tường minh: </w:t>
+            </w:r>
+            <w:r>
+              <w:rPr>
+                <w:rFonts w:ascii="Times New Roman" w:hAnsi="Times New Roman" w:cs="Times New Roman"/>
+                <w:sz w:val="28"/>
+                <w:szCs w:val="28"/>
+              </w:rPr>
+              <w:t xml:space="preserve">là ép từ kiểu dữ liệu thấp lên kiểu dữ liệu cao hơn </w:t>
+            </w:r>
           </w:p>
         </w:tc>
       </w:tr>
@@ -2641,7 +5621,6 @@
           <w:p>
             <w:pPr>
               <w:spacing w:line="276" w:lineRule="auto"/>
-              <w:jc w:val="center"/>
               <w:rPr>
                 <w:rFonts w:ascii="Times New Roman" w:hAnsi="Times New Roman" w:cs="Times New Roman"/>
                 <w:sz w:val="28"/>
@@ -2656,8 +5635,6 @@
           </w:tcPr>
           <w:p>
             <w:pPr>
-              <w:spacing w:line="276" w:lineRule="auto"/>
-              <w:jc w:val="center"/>
               <w:rPr>
                 <w:rFonts w:ascii="Times New Roman" w:hAnsi="Times New Roman" w:cs="Times New Roman"/>
                 <w:sz w:val="28"/>
@@ -2697,6 +5674,15 @@
                 <w:szCs w:val="28"/>
               </w:rPr>
             </w:pPr>
+            <w:r>
+              <w:rPr>
+                <w:rFonts w:ascii="Times New Roman" w:hAnsi="Times New Roman" w:cs="Times New Roman"/>
+                <w:sz w:val="28"/>
+                <w:szCs w:val="28"/>
+              </w:rPr>
+              <w:lastRenderedPageBreak/>
+              <w:t>27</w:t>
+            </w:r>
           </w:p>
         </w:tc>
         <w:tc>
@@ -2713,6 +5699,14 @@
                 <w:szCs w:val="28"/>
               </w:rPr>
             </w:pPr>
+            <w:r>
+              <w:rPr>
+                <w:rFonts w:ascii="Times New Roman" w:hAnsi="Times New Roman" w:cs="Times New Roman"/>
+                <w:sz w:val="28"/>
+                <w:szCs w:val="28"/>
+              </w:rPr>
+              <w:t>Tính trừu tượng là gì ?</w:t>
+            </w:r>
           </w:p>
         </w:tc>
         <w:tc>
@@ -2728,6 +5722,22 @@
                 <w:szCs w:val="28"/>
               </w:rPr>
             </w:pPr>
+            <w:r>
+              <w:rPr>
+                <w:rFonts w:ascii="Times New Roman" w:hAnsi="Times New Roman" w:cs="Times New Roman"/>
+                <w:sz w:val="28"/>
+                <w:szCs w:val="28"/>
+              </w:rPr>
+              <w:t>Là tính chất cho phép bỏ qua các hành vì và thuộc tính ko liên quan</w:t>
+            </w:r>
+            <w:r>
+              <w:rPr>
+                <w:rFonts w:ascii="Times New Roman" w:hAnsi="Times New Roman" w:cs="Times New Roman"/>
+                <w:sz w:val="28"/>
+                <w:szCs w:val="28"/>
+              </w:rPr>
+              <w:t>, chỉ hiện thị các tính chất liên quan đến đối tượng</w:t>
+            </w:r>
           </w:p>
         </w:tc>
       </w:tr>
@@ -2746,6 +5756,14 @@
                 <w:szCs w:val="28"/>
               </w:rPr>
             </w:pPr>
+            <w:r>
+              <w:rPr>
+                <w:rFonts w:ascii="Times New Roman" w:hAnsi="Times New Roman" w:cs="Times New Roman"/>
+                <w:sz w:val="28"/>
+                <w:szCs w:val="28"/>
+              </w:rPr>
+              <w:t>28</w:t>
+            </w:r>
           </w:p>
         </w:tc>
         <w:tc>
@@ -2762,6 +5780,14 @@
                 <w:szCs w:val="28"/>
               </w:rPr>
             </w:pPr>
+            <w:r>
+              <w:rPr>
+                <w:rFonts w:ascii="Times New Roman" w:hAnsi="Times New Roman" w:cs="Times New Roman"/>
+                <w:sz w:val="28"/>
+                <w:szCs w:val="28"/>
+              </w:rPr>
+              <w:t>Phân biệt abstract class và interface</w:t>
+            </w:r>
           </w:p>
         </w:tc>
         <w:tc>
@@ -2777,6 +5803,328 @@
                 <w:szCs w:val="28"/>
               </w:rPr>
             </w:pPr>
+            <w:r>
+              <w:rPr>
+                <w:rFonts w:ascii="Times New Roman" w:hAnsi="Times New Roman" w:cs="Times New Roman"/>
+                <w:sz w:val="28"/>
+                <w:szCs w:val="28"/>
+              </w:rPr>
+              <w:t xml:space="preserve">Astracclass: </w:t>
+            </w:r>
+          </w:p>
+          <w:p>
+            <w:pPr>
+              <w:pStyle w:val="ListParagraph"/>
+              <w:numPr>
+                <w:ilvl w:val="0"/>
+                <w:numId w:val="1"/>
+              </w:numPr>
+              <w:spacing w:line="276" w:lineRule="auto"/>
+              <w:rPr>
+                <w:rFonts w:ascii="Times New Roman" w:hAnsi="Times New Roman" w:cs="Times New Roman"/>
+                <w:sz w:val="28"/>
+                <w:szCs w:val="28"/>
+              </w:rPr>
+            </w:pPr>
+            <w:r>
+              <w:rPr>
+                <w:rFonts w:ascii="Times New Roman" w:hAnsi="Times New Roman" w:cs="Times New Roman"/>
+                <w:sz w:val="28"/>
+                <w:szCs w:val="28"/>
+              </w:rPr>
+              <w:t>Là lớp trừu tượng đến nỗi không thể tạo đối tượng</w:t>
+            </w:r>
+          </w:p>
+          <w:p>
+            <w:pPr>
+              <w:pStyle w:val="ListParagraph"/>
+              <w:numPr>
+                <w:ilvl w:val="0"/>
+                <w:numId w:val="1"/>
+              </w:numPr>
+              <w:spacing w:line="276" w:lineRule="auto"/>
+              <w:rPr>
+                <w:rFonts w:ascii="Times New Roman" w:hAnsi="Times New Roman" w:cs="Times New Roman"/>
+                <w:sz w:val="28"/>
+                <w:szCs w:val="28"/>
+              </w:rPr>
+            </w:pPr>
+            <w:r>
+              <w:rPr>
+                <w:rFonts w:ascii="Times New Roman" w:hAnsi="Times New Roman" w:cs="Times New Roman"/>
+                <w:sz w:val="28"/>
+                <w:szCs w:val="28"/>
+              </w:rPr>
+              <w:t>Có đầy đủ các thuộc tính và phương thức nhưng ko thể tạo đối tượng</w:t>
+            </w:r>
+          </w:p>
+          <w:p>
+            <w:pPr>
+              <w:pStyle w:val="ListParagraph"/>
+              <w:numPr>
+                <w:ilvl w:val="0"/>
+                <w:numId w:val="1"/>
+              </w:numPr>
+              <w:spacing w:line="276" w:lineRule="auto"/>
+              <w:rPr>
+                <w:rFonts w:ascii="Times New Roman" w:hAnsi="Times New Roman" w:cs="Times New Roman"/>
+                <w:sz w:val="28"/>
+                <w:szCs w:val="28"/>
+              </w:rPr>
+            </w:pPr>
+            <w:r>
+              <w:rPr>
+                <w:rFonts w:ascii="Times New Roman" w:hAnsi="Times New Roman" w:cs="Times New Roman"/>
+                <w:sz w:val="28"/>
+                <w:szCs w:val="28"/>
+              </w:rPr>
+              <w:t>1 lớp astract thì ko bắt buộc phải có phương thức abstract nhưng 1 lớp có phương thức abstract thì bắt buộc phải là lớp astract</w:t>
+            </w:r>
+          </w:p>
+          <w:p>
+            <w:pPr>
+              <w:pStyle w:val="ListParagraph"/>
+              <w:numPr>
+                <w:ilvl w:val="0"/>
+                <w:numId w:val="1"/>
+              </w:numPr>
+              <w:spacing w:line="276" w:lineRule="auto"/>
+              <w:rPr>
+                <w:rFonts w:ascii="Times New Roman" w:hAnsi="Times New Roman" w:cs="Times New Roman"/>
+                <w:sz w:val="28"/>
+                <w:szCs w:val="28"/>
+              </w:rPr>
+            </w:pPr>
+            <w:r>
+              <w:rPr>
+                <w:rFonts w:ascii="Times New Roman" w:hAnsi="Times New Roman" w:cs="Times New Roman"/>
+                <w:sz w:val="28"/>
+                <w:szCs w:val="28"/>
+              </w:rPr>
+              <w:t xml:space="preserve">Class con kế thừa lớp abstract thì phải </w:t>
+            </w:r>
+            <w:r>
+              <w:rPr>
+                <w:rFonts w:ascii="Times New Roman" w:hAnsi="Times New Roman" w:cs="Times New Roman"/>
+                <w:sz w:val="28"/>
+                <w:szCs w:val="28"/>
+              </w:rPr>
+              <w:t>implement lại các phương thức abstract của lớp cha</w:t>
+            </w:r>
+          </w:p>
+          <w:p>
+            <w:pPr>
+              <w:pStyle w:val="ListParagraph"/>
+              <w:numPr>
+                <w:ilvl w:val="0"/>
+                <w:numId w:val="1"/>
+              </w:numPr>
+              <w:spacing w:line="276" w:lineRule="auto"/>
+              <w:rPr>
+                <w:rFonts w:ascii="Times New Roman" w:hAnsi="Times New Roman" w:cs="Times New Roman"/>
+                <w:sz w:val="28"/>
+                <w:szCs w:val="28"/>
+              </w:rPr>
+            </w:pPr>
+            <w:r>
+              <w:rPr>
+                <w:rFonts w:ascii="Times New Roman" w:hAnsi="Times New Roman" w:cs="Times New Roman"/>
+                <w:sz w:val="28"/>
+                <w:szCs w:val="28"/>
+              </w:rPr>
+              <w:t>Class Abstract kế thừa lớp abstract thì k cần phải implement lại</w:t>
+            </w:r>
+          </w:p>
+          <w:p>
+            <w:pPr>
+              <w:spacing w:line="276" w:lineRule="auto"/>
+              <w:ind w:left="360"/>
+              <w:rPr>
+                <w:rFonts w:ascii="Times New Roman" w:hAnsi="Times New Roman" w:cs="Times New Roman"/>
+                <w:sz w:val="28"/>
+                <w:szCs w:val="28"/>
+              </w:rPr>
+            </w:pPr>
+            <w:r>
+              <w:rPr>
+                <w:rFonts w:ascii="Times New Roman" w:hAnsi="Times New Roman" w:cs="Times New Roman"/>
+                <w:sz w:val="28"/>
+                <w:szCs w:val="28"/>
+              </w:rPr>
+              <w:t xml:space="preserve">Interface: </w:t>
+            </w:r>
+          </w:p>
+          <w:p>
+            <w:pPr>
+              <w:pStyle w:val="ListParagraph"/>
+              <w:numPr>
+                <w:ilvl w:val="0"/>
+                <w:numId w:val="1"/>
+              </w:numPr>
+              <w:spacing w:line="276" w:lineRule="auto"/>
+              <w:rPr>
+                <w:rFonts w:ascii="Times New Roman" w:hAnsi="Times New Roman" w:cs="Times New Roman"/>
+                <w:sz w:val="28"/>
+                <w:szCs w:val="28"/>
+              </w:rPr>
+            </w:pPr>
+            <w:r>
+              <w:rPr>
+                <w:rFonts w:ascii="Times New Roman" w:hAnsi="Times New Roman" w:cs="Times New Roman"/>
+                <w:sz w:val="28"/>
+                <w:szCs w:val="28"/>
+              </w:rPr>
+              <w:t xml:space="preserve">Là </w:t>
+            </w:r>
+            <w:r>
+              <w:rPr>
+                <w:rFonts w:ascii="Times New Roman" w:hAnsi="Times New Roman" w:cs="Times New Roman"/>
+                <w:sz w:val="28"/>
+                <w:szCs w:val="28"/>
+              </w:rPr>
+              <w:t xml:space="preserve">1 cấu trúc tương tự lớp nhưng chỉ chứa các hằng số và astract </w:t>
+            </w:r>
+            <w:proofErr w:type="gramStart"/>
+            <w:r>
+              <w:rPr>
+                <w:rFonts w:ascii="Times New Roman" w:hAnsi="Times New Roman" w:cs="Times New Roman"/>
+                <w:sz w:val="28"/>
+                <w:szCs w:val="28"/>
+              </w:rPr>
+              <w:t>method ,</w:t>
+            </w:r>
+            <w:proofErr w:type="gramEnd"/>
+            <w:r>
+              <w:rPr>
+                <w:rFonts w:ascii="Times New Roman" w:hAnsi="Times New Roman" w:cs="Times New Roman"/>
+                <w:sz w:val="28"/>
+                <w:szCs w:val="28"/>
+              </w:rPr>
+              <w:t xml:space="preserve"> sinh ra để</w:t>
+            </w:r>
+            <w:r>
+              <w:rPr>
+                <w:rFonts w:ascii="Times New Roman" w:hAnsi="Times New Roman" w:cs="Times New Roman"/>
+                <w:sz w:val="28"/>
+                <w:szCs w:val="28"/>
+              </w:rPr>
+              <w:t xml:space="preserve"> tạo bản thiết kế chứa các method dùng chung của các class</w:t>
+            </w:r>
+          </w:p>
+          <w:p>
+            <w:pPr>
+              <w:pStyle w:val="ListParagraph"/>
+              <w:numPr>
+                <w:ilvl w:val="0"/>
+                <w:numId w:val="1"/>
+              </w:numPr>
+              <w:spacing w:line="276" w:lineRule="auto"/>
+              <w:rPr>
+                <w:rFonts w:ascii="Times New Roman" w:hAnsi="Times New Roman" w:cs="Times New Roman"/>
+                <w:sz w:val="28"/>
+                <w:szCs w:val="28"/>
+              </w:rPr>
+            </w:pPr>
+            <w:r>
+              <w:rPr>
+                <w:rFonts w:ascii="Times New Roman" w:hAnsi="Times New Roman" w:cs="Times New Roman"/>
+                <w:sz w:val="28"/>
+                <w:szCs w:val="28"/>
+              </w:rPr>
+              <w:t>Không có contructor, ko thể tạo đối tượng</w:t>
+            </w:r>
+          </w:p>
+          <w:p>
+            <w:pPr>
+              <w:pStyle w:val="ListParagraph"/>
+              <w:numPr>
+                <w:ilvl w:val="0"/>
+                <w:numId w:val="1"/>
+              </w:numPr>
+              <w:spacing w:line="276" w:lineRule="auto"/>
+              <w:rPr>
+                <w:rFonts w:ascii="Times New Roman" w:hAnsi="Times New Roman" w:cs="Times New Roman"/>
+                <w:sz w:val="28"/>
+                <w:szCs w:val="28"/>
+              </w:rPr>
+            </w:pPr>
+            <w:r>
+              <w:rPr>
+                <w:rFonts w:ascii="Times New Roman" w:hAnsi="Times New Roman" w:cs="Times New Roman"/>
+                <w:sz w:val="28"/>
+                <w:szCs w:val="28"/>
+              </w:rPr>
+              <w:t>Mặc định hằng số là pulic static final</w:t>
+            </w:r>
+          </w:p>
+          <w:p>
+            <w:pPr>
+              <w:pStyle w:val="ListParagraph"/>
+              <w:numPr>
+                <w:ilvl w:val="0"/>
+                <w:numId w:val="1"/>
+              </w:numPr>
+              <w:spacing w:line="276" w:lineRule="auto"/>
+              <w:rPr>
+                <w:rFonts w:ascii="Times New Roman" w:hAnsi="Times New Roman" w:cs="Times New Roman"/>
+                <w:sz w:val="28"/>
+                <w:szCs w:val="28"/>
+              </w:rPr>
+            </w:pPr>
+            <w:r>
+              <w:rPr>
+                <w:rFonts w:ascii="Times New Roman" w:hAnsi="Times New Roman" w:cs="Times New Roman"/>
+                <w:sz w:val="28"/>
+                <w:szCs w:val="28"/>
+              </w:rPr>
+              <w:t>Mặc định method là pulic abstract method</w:t>
+            </w:r>
+          </w:p>
+          <w:p>
+            <w:pPr>
+              <w:pStyle w:val="ListParagraph"/>
+              <w:numPr>
+                <w:ilvl w:val="0"/>
+                <w:numId w:val="1"/>
+              </w:numPr>
+              <w:spacing w:line="276" w:lineRule="auto"/>
+              <w:rPr>
+                <w:rFonts w:ascii="Times New Roman" w:hAnsi="Times New Roman" w:cs="Times New Roman"/>
+                <w:sz w:val="28"/>
+                <w:szCs w:val="28"/>
+              </w:rPr>
+            </w:pPr>
+            <w:r>
+              <w:rPr>
+                <w:rFonts w:ascii="Times New Roman" w:hAnsi="Times New Roman" w:cs="Times New Roman"/>
+                <w:sz w:val="28"/>
+                <w:szCs w:val="28"/>
+              </w:rPr>
+              <w:t>Khi 1 lớp implement 1 interface thì bắt buộc phải overid lại tất cả các phương thức của nó</w:t>
+            </w:r>
+          </w:p>
+          <w:p>
+            <w:pPr>
+              <w:pStyle w:val="ListParagraph"/>
+              <w:numPr>
+                <w:ilvl w:val="0"/>
+                <w:numId w:val="1"/>
+              </w:numPr>
+              <w:spacing w:line="276" w:lineRule="auto"/>
+              <w:rPr>
+                <w:rFonts w:ascii="Times New Roman" w:hAnsi="Times New Roman" w:cs="Times New Roman"/>
+                <w:sz w:val="28"/>
+                <w:szCs w:val="28"/>
+              </w:rPr>
+            </w:pPr>
+            <w:r>
+              <w:rPr>
+                <w:rFonts w:ascii="Times New Roman" w:hAnsi="Times New Roman" w:cs="Times New Roman"/>
+                <w:sz w:val="28"/>
+                <w:szCs w:val="28"/>
+              </w:rPr>
+              <w:t>1 interface có thể kế thừa nhiều interface khác</w:t>
+            </w:r>
           </w:p>
         </w:tc>
       </w:tr>
@@ -2795,6 +6143,14 @@
                 <w:szCs w:val="28"/>
               </w:rPr>
             </w:pPr>
+            <w:r>
+              <w:rPr>
+                <w:rFonts w:ascii="Times New Roman" w:hAnsi="Times New Roman" w:cs="Times New Roman"/>
+                <w:sz w:val="28"/>
+                <w:szCs w:val="28"/>
+              </w:rPr>
+              <w:t>29</w:t>
+            </w:r>
           </w:p>
         </w:tc>
         <w:tc>
@@ -2811,6 +6167,8 @@
                 <w:szCs w:val="28"/>
               </w:rPr>
             </w:pPr>
+            <w:bookmarkStart w:id="0" w:name="_GoBack"/>
+            <w:bookmarkEnd w:id="0"/>
           </w:p>
         </w:tc>
         <w:tc>

--- a/bo_cau_hoi_audit_module_2.docx
+++ b/bo_cau_hoi_audit_module_2.docx
@@ -6167,415 +6167,2137 @@
                 <w:szCs w:val="28"/>
               </w:rPr>
             </w:pPr>
+            <w:r>
+              <w:rPr>
+                <w:rFonts w:ascii="Times New Roman" w:hAnsi="Times New Roman" w:cs="Times New Roman"/>
+                <w:sz w:val="28"/>
+                <w:szCs w:val="28"/>
+              </w:rPr>
+              <w:t>So sánh Array và ArrayList</w:t>
+            </w:r>
+          </w:p>
+        </w:tc>
+        <w:tc>
+          <w:tcPr>
+            <w:tcW w:w="6925" w:type="dxa"/>
+          </w:tcPr>
+          <w:tbl>
+            <w:tblPr>
+              <w:tblStyle w:val="TableGrid"/>
+              <w:tblW w:w="0" w:type="auto"/>
+              <w:tblLook w:val="04A0" w:firstRow="1" w:lastRow="0" w:firstColumn="1" w:lastColumn="0" w:noHBand="0" w:noVBand="1"/>
+            </w:tblPr>
+            <w:tblGrid>
+              <w:gridCol w:w="3349"/>
+              <w:gridCol w:w="3350"/>
+            </w:tblGrid>
+            <w:tr>
+              <w:tc>
+                <w:tcPr>
+                  <w:tcW w:w="3349" w:type="dxa"/>
+                </w:tcPr>
+                <w:p>
+                  <w:pPr>
+                    <w:spacing w:line="276" w:lineRule="auto"/>
+                    <w:rPr>
+                      <w:rFonts w:ascii="Times New Roman" w:hAnsi="Times New Roman" w:cs="Times New Roman"/>
+                      <w:sz w:val="28"/>
+                      <w:szCs w:val="28"/>
+                    </w:rPr>
+                  </w:pPr>
+                  <w:r>
+                    <w:rPr>
+                      <w:rFonts w:ascii="Times New Roman" w:hAnsi="Times New Roman" w:cs="Times New Roman"/>
+                      <w:sz w:val="28"/>
+                      <w:szCs w:val="28"/>
+                    </w:rPr>
+                    <w:t>Array</w:t>
+                  </w:r>
+                </w:p>
+              </w:tc>
+              <w:tc>
+                <w:tcPr>
+                  <w:tcW w:w="3350" w:type="dxa"/>
+                </w:tcPr>
+                <w:p>
+                  <w:pPr>
+                    <w:spacing w:line="276" w:lineRule="auto"/>
+                    <w:rPr>
+                      <w:rFonts w:ascii="Times New Roman" w:hAnsi="Times New Roman" w:cs="Times New Roman"/>
+                      <w:sz w:val="28"/>
+                      <w:szCs w:val="28"/>
+                    </w:rPr>
+                  </w:pPr>
+                  <w:r>
+                    <w:rPr>
+                      <w:rFonts w:ascii="Times New Roman" w:hAnsi="Times New Roman" w:cs="Times New Roman"/>
+                      <w:sz w:val="28"/>
+                      <w:szCs w:val="28"/>
+                    </w:rPr>
+                    <w:t>Arraylist</w:t>
+                  </w:r>
+                </w:p>
+              </w:tc>
+            </w:tr>
+            <w:tr>
+              <w:tc>
+                <w:tcPr>
+                  <w:tcW w:w="3349" w:type="dxa"/>
+                </w:tcPr>
+                <w:p>
+                  <w:pPr>
+                    <w:pStyle w:val="ListParagraph"/>
+                    <w:numPr>
+                      <w:ilvl w:val="0"/>
+                      <w:numId w:val="1"/>
+                    </w:numPr>
+                    <w:spacing w:line="276" w:lineRule="auto"/>
+                    <w:rPr>
+                      <w:rFonts w:ascii="Times New Roman" w:hAnsi="Times New Roman" w:cs="Times New Roman"/>
+                      <w:sz w:val="28"/>
+                      <w:szCs w:val="28"/>
+                    </w:rPr>
+                  </w:pPr>
+                  <w:r>
+                    <w:rPr>
+                      <w:rFonts w:ascii="Times New Roman" w:hAnsi="Times New Roman" w:cs="Times New Roman"/>
+                      <w:sz w:val="28"/>
+                      <w:szCs w:val="28"/>
+                    </w:rPr>
+                    <w:t>kích thước cố định</w:t>
+                  </w:r>
+                </w:p>
+              </w:tc>
+              <w:tc>
+                <w:tcPr>
+                  <w:tcW w:w="3350" w:type="dxa"/>
+                </w:tcPr>
+                <w:p>
+                  <w:pPr>
+                    <w:pStyle w:val="ListParagraph"/>
+                    <w:numPr>
+                      <w:ilvl w:val="0"/>
+                      <w:numId w:val="1"/>
+                    </w:numPr>
+                    <w:spacing w:line="276" w:lineRule="auto"/>
+                    <w:rPr>
+                      <w:rFonts w:ascii="Times New Roman" w:hAnsi="Times New Roman" w:cs="Times New Roman"/>
+                      <w:sz w:val="28"/>
+                      <w:szCs w:val="28"/>
+                    </w:rPr>
+                  </w:pPr>
+                  <w:r>
+                    <w:rPr>
+                      <w:rFonts w:ascii="Times New Roman" w:hAnsi="Times New Roman" w:cs="Times New Roman"/>
+                      <w:sz w:val="28"/>
+                      <w:szCs w:val="28"/>
+                    </w:rPr>
+                    <w:t>kích thước có thể thay đổi</w:t>
+                  </w:r>
+                </w:p>
+              </w:tc>
+            </w:tr>
+            <w:tr>
+              <w:tc>
+                <w:tcPr>
+                  <w:tcW w:w="3349" w:type="dxa"/>
+                </w:tcPr>
+                <w:p>
+                  <w:pPr>
+                    <w:pStyle w:val="ListParagraph"/>
+                    <w:numPr>
+                      <w:ilvl w:val="0"/>
+                      <w:numId w:val="1"/>
+                    </w:numPr>
+                    <w:spacing w:line="276" w:lineRule="auto"/>
+                    <w:rPr>
+                      <w:rFonts w:ascii="Times New Roman" w:hAnsi="Times New Roman" w:cs="Times New Roman"/>
+                      <w:sz w:val="28"/>
+                      <w:szCs w:val="28"/>
+                    </w:rPr>
+                  </w:pPr>
+                  <w:r>
+                    <w:rPr>
+                      <w:rFonts w:ascii="Times New Roman" w:hAnsi="Times New Roman" w:cs="Times New Roman"/>
+                      <w:sz w:val="28"/>
+                      <w:szCs w:val="28"/>
+                    </w:rPr>
+                    <w:t>có thể lưu trữ cả kiểu dữ liệu nguyên thủy và đối tượng</w:t>
+                  </w:r>
+                </w:p>
+              </w:tc>
+              <w:tc>
+                <w:tcPr>
+                  <w:tcW w:w="3350" w:type="dxa"/>
+                </w:tcPr>
+                <w:p>
+                  <w:pPr>
+                    <w:pStyle w:val="ListParagraph"/>
+                    <w:numPr>
+                      <w:ilvl w:val="0"/>
+                      <w:numId w:val="1"/>
+                    </w:numPr>
+                    <w:spacing w:line="276" w:lineRule="auto"/>
+                    <w:rPr>
+                      <w:rFonts w:ascii="Times New Roman" w:hAnsi="Times New Roman" w:cs="Times New Roman"/>
+                      <w:sz w:val="28"/>
+                      <w:szCs w:val="28"/>
+                    </w:rPr>
+                  </w:pPr>
+                  <w:r>
+                    <w:rPr>
+                      <w:rFonts w:ascii="Times New Roman" w:hAnsi="Times New Roman" w:cs="Times New Roman"/>
+                      <w:sz w:val="28"/>
+                      <w:szCs w:val="28"/>
+                    </w:rPr>
+                    <w:t>chỉ có thể lưu trữ kiểu đối tượng, từ java5 trở lên có auto</w:t>
+                  </w:r>
+                  <w:r>
+                    <w:rPr>
+                      <w:rFonts w:ascii="Times New Roman" w:hAnsi="Times New Roman" w:cs="Times New Roman"/>
+                      <w:sz w:val="28"/>
+                      <w:szCs w:val="28"/>
+                    </w:rPr>
+                    <w:t>-</w:t>
+                  </w:r>
+                  <w:r>
+                    <w:rPr>
+                      <w:rFonts w:ascii="Times New Roman" w:hAnsi="Times New Roman" w:cs="Times New Roman"/>
+                      <w:sz w:val="28"/>
+                      <w:szCs w:val="28"/>
+                    </w:rPr>
+                    <w:t>boxing giúp lưu trữ kiểu nguyên thủy</w:t>
+                  </w:r>
+                </w:p>
+              </w:tc>
+            </w:tr>
+            <w:tr>
+              <w:tc>
+                <w:tcPr>
+                  <w:tcW w:w="3349" w:type="dxa"/>
+                </w:tcPr>
+                <w:p>
+                  <w:pPr>
+                    <w:pStyle w:val="ListParagraph"/>
+                    <w:numPr>
+                      <w:ilvl w:val="0"/>
+                      <w:numId w:val="1"/>
+                    </w:numPr>
+                    <w:spacing w:line="276" w:lineRule="auto"/>
+                    <w:rPr>
+                      <w:rFonts w:ascii="Times New Roman" w:hAnsi="Times New Roman" w:cs="Times New Roman"/>
+                      <w:sz w:val="28"/>
+                      <w:szCs w:val="28"/>
+                    </w:rPr>
+                  </w:pPr>
+                  <w:r>
+                    <w:rPr>
+                      <w:rFonts w:ascii="Times New Roman" w:hAnsi="Times New Roman" w:cs="Times New Roman"/>
+                      <w:sz w:val="28"/>
+                      <w:szCs w:val="28"/>
+                    </w:rPr>
+                    <w:t>tốc độ lưu trữ và thao tác nhanh hơn</w:t>
+                  </w:r>
+                </w:p>
+              </w:tc>
+              <w:tc>
+                <w:tcPr>
+                  <w:tcW w:w="3350" w:type="dxa"/>
+                </w:tcPr>
+                <w:p>
+                  <w:pPr>
+                    <w:pStyle w:val="ListParagraph"/>
+                    <w:numPr>
+                      <w:ilvl w:val="0"/>
+                      <w:numId w:val="1"/>
+                    </w:numPr>
+                    <w:spacing w:line="276" w:lineRule="auto"/>
+                    <w:rPr>
+                      <w:rFonts w:ascii="Times New Roman" w:hAnsi="Times New Roman" w:cs="Times New Roman"/>
+                      <w:sz w:val="28"/>
+                      <w:szCs w:val="28"/>
+                    </w:rPr>
+                  </w:pPr>
+                  <w:r>
+                    <w:rPr>
+                      <w:rFonts w:ascii="Times New Roman" w:hAnsi="Times New Roman" w:cs="Times New Roman"/>
+                      <w:sz w:val="28"/>
+                      <w:szCs w:val="28"/>
+                    </w:rPr>
+                    <w:t>tốc độ lưu trữ và thao tác chậm hơn</w:t>
+                  </w:r>
+                </w:p>
+              </w:tc>
+            </w:tr>
+            <w:tr>
+              <w:tc>
+                <w:tcPr>
+                  <w:tcW w:w="3349" w:type="dxa"/>
+                </w:tcPr>
+                <w:p>
+                  <w:pPr>
+                    <w:pStyle w:val="ListParagraph"/>
+                    <w:numPr>
+                      <w:ilvl w:val="0"/>
+                      <w:numId w:val="1"/>
+                    </w:numPr>
+                    <w:spacing w:line="276" w:lineRule="auto"/>
+                    <w:rPr>
+                      <w:rFonts w:ascii="Times New Roman" w:hAnsi="Times New Roman" w:cs="Times New Roman"/>
+                      <w:sz w:val="28"/>
+                      <w:szCs w:val="28"/>
+                    </w:rPr>
+                  </w:pPr>
+                  <w:r>
+                    <w:rPr>
+                      <w:rFonts w:ascii="Times New Roman" w:hAnsi="Times New Roman" w:cs="Times New Roman"/>
+                      <w:sz w:val="28"/>
+                      <w:szCs w:val="28"/>
+                    </w:rPr>
+                    <w:lastRenderedPageBreak/>
+                    <w:t>chỉ có thuộc tính length</w:t>
+                  </w:r>
+                </w:p>
+              </w:tc>
+              <w:tc>
+                <w:tcPr>
+                  <w:tcW w:w="3350" w:type="dxa"/>
+                </w:tcPr>
+                <w:p>
+                  <w:pPr>
+                    <w:pStyle w:val="ListParagraph"/>
+                    <w:numPr>
+                      <w:ilvl w:val="0"/>
+                      <w:numId w:val="1"/>
+                    </w:numPr>
+                    <w:spacing w:line="276" w:lineRule="auto"/>
+                    <w:rPr>
+                      <w:rFonts w:ascii="Times New Roman" w:hAnsi="Times New Roman" w:cs="Times New Roman"/>
+                      <w:sz w:val="28"/>
+                      <w:szCs w:val="28"/>
+                    </w:rPr>
+                  </w:pPr>
+                  <w:r>
+                    <w:rPr>
+                      <w:rFonts w:ascii="Times New Roman" w:hAnsi="Times New Roman" w:cs="Times New Roman"/>
+                      <w:sz w:val="28"/>
+                      <w:szCs w:val="28"/>
+                    </w:rPr>
+                    <w:t xml:space="preserve">có nhiều thuộc tính và phương thức để thao tác </w:t>
+                  </w:r>
+                </w:p>
+              </w:tc>
+            </w:tr>
+          </w:tbl>
+          <w:p>
+            <w:pPr>
+              <w:spacing w:line="276" w:lineRule="auto"/>
+              <w:rPr>
+                <w:rFonts w:ascii="Times New Roman" w:hAnsi="Times New Roman" w:cs="Times New Roman"/>
+                <w:sz w:val="28"/>
+                <w:szCs w:val="28"/>
+              </w:rPr>
+            </w:pPr>
+          </w:p>
+        </w:tc>
+      </w:tr>
+      <w:tr>
+        <w:tc>
+          <w:tcPr>
+            <w:tcW w:w="625" w:type="dxa"/>
+          </w:tcPr>
+          <w:p>
+            <w:pPr>
+              <w:spacing w:line="276" w:lineRule="auto"/>
+              <w:jc w:val="center"/>
+              <w:rPr>
+                <w:rFonts w:ascii="Times New Roman" w:hAnsi="Times New Roman" w:cs="Times New Roman"/>
+                <w:sz w:val="28"/>
+                <w:szCs w:val="28"/>
+              </w:rPr>
+            </w:pPr>
+            <w:r>
+              <w:rPr>
+                <w:rFonts w:ascii="Times New Roman" w:hAnsi="Times New Roman" w:cs="Times New Roman"/>
+                <w:sz w:val="28"/>
+                <w:szCs w:val="28"/>
+              </w:rPr>
+              <w:lastRenderedPageBreak/>
+              <w:t>30</w:t>
+            </w:r>
+          </w:p>
+        </w:tc>
+        <w:tc>
+          <w:tcPr>
+            <w:tcW w:w="1800" w:type="dxa"/>
+          </w:tcPr>
+          <w:p>
+            <w:pPr>
+              <w:spacing w:line="276" w:lineRule="auto"/>
+              <w:jc w:val="center"/>
+              <w:rPr>
+                <w:rFonts w:ascii="Times New Roman" w:hAnsi="Times New Roman" w:cs="Times New Roman"/>
+                <w:sz w:val="28"/>
+                <w:szCs w:val="28"/>
+              </w:rPr>
+            </w:pPr>
+            <w:r>
+              <w:rPr>
+                <w:rFonts w:ascii="Times New Roman" w:hAnsi="Times New Roman" w:cs="Times New Roman"/>
+                <w:sz w:val="28"/>
+                <w:szCs w:val="28"/>
+              </w:rPr>
+              <w:t>So sánh ArrayList và LinkedList</w:t>
+            </w:r>
+          </w:p>
+        </w:tc>
+        <w:tc>
+          <w:tcPr>
+            <w:tcW w:w="6925" w:type="dxa"/>
+          </w:tcPr>
+          <w:tbl>
+            <w:tblPr>
+              <w:tblStyle w:val="TableGrid"/>
+              <w:tblW w:w="0" w:type="auto"/>
+              <w:tblLook w:val="04A0" w:firstRow="1" w:lastRow="0" w:firstColumn="1" w:lastColumn="0" w:noHBand="0" w:noVBand="1"/>
+            </w:tblPr>
+            <w:tblGrid>
+              <w:gridCol w:w="3349"/>
+              <w:gridCol w:w="3350"/>
+            </w:tblGrid>
+            <w:tr>
+              <w:tc>
+                <w:tcPr>
+                  <w:tcW w:w="3349" w:type="dxa"/>
+                </w:tcPr>
+                <w:p>
+                  <w:pPr>
+                    <w:spacing w:line="276" w:lineRule="auto"/>
+                    <w:rPr>
+                      <w:rFonts w:ascii="Times New Roman" w:hAnsi="Times New Roman" w:cs="Times New Roman"/>
+                      <w:sz w:val="28"/>
+                      <w:szCs w:val="28"/>
+                    </w:rPr>
+                  </w:pPr>
+                  <w:r>
+                    <w:rPr>
+                      <w:rFonts w:ascii="Times New Roman" w:hAnsi="Times New Roman" w:cs="Times New Roman"/>
+                      <w:sz w:val="28"/>
+                      <w:szCs w:val="28"/>
+                    </w:rPr>
+                    <w:t>Arraylist</w:t>
+                  </w:r>
+                </w:p>
+              </w:tc>
+              <w:tc>
+                <w:tcPr>
+                  <w:tcW w:w="3350" w:type="dxa"/>
+                </w:tcPr>
+                <w:p>
+                  <w:pPr>
+                    <w:spacing w:line="276" w:lineRule="auto"/>
+                    <w:rPr>
+                      <w:rFonts w:ascii="Times New Roman" w:hAnsi="Times New Roman" w:cs="Times New Roman"/>
+                      <w:sz w:val="28"/>
+                      <w:szCs w:val="28"/>
+                    </w:rPr>
+                  </w:pPr>
+                  <w:r>
+                    <w:rPr>
+                      <w:rFonts w:ascii="Times New Roman" w:hAnsi="Times New Roman" w:cs="Times New Roman"/>
+                      <w:sz w:val="28"/>
+                      <w:szCs w:val="28"/>
+                    </w:rPr>
+                    <w:t>Linkedlist</w:t>
+                  </w:r>
+                </w:p>
+              </w:tc>
+            </w:tr>
+            <w:tr>
+              <w:tc>
+                <w:tcPr>
+                  <w:tcW w:w="3349" w:type="dxa"/>
+                </w:tcPr>
+                <w:p>
+                  <w:pPr>
+                    <w:pStyle w:val="ListParagraph"/>
+                    <w:numPr>
+                      <w:ilvl w:val="0"/>
+                      <w:numId w:val="1"/>
+                    </w:numPr>
+                    <w:spacing w:line="276" w:lineRule="auto"/>
+                    <w:rPr>
+                      <w:rFonts w:ascii="Times New Roman" w:hAnsi="Times New Roman" w:cs="Times New Roman"/>
+                      <w:sz w:val="28"/>
+                      <w:szCs w:val="28"/>
+                    </w:rPr>
+                  </w:pPr>
+                  <w:r>
+                    <w:rPr>
+                      <w:rFonts w:ascii="Times New Roman" w:hAnsi="Times New Roman" w:cs="Times New Roman"/>
+                      <w:sz w:val="28"/>
+                      <w:szCs w:val="28"/>
+                    </w:rPr>
+                    <w:t>lưu trữ dưới dạng mảng động</w:t>
+                  </w:r>
+                </w:p>
+              </w:tc>
+              <w:tc>
+                <w:tcPr>
+                  <w:tcW w:w="3350" w:type="dxa"/>
+                </w:tcPr>
+                <w:p>
+                  <w:pPr>
+                    <w:pStyle w:val="ListParagraph"/>
+                    <w:numPr>
+                      <w:ilvl w:val="0"/>
+                      <w:numId w:val="1"/>
+                    </w:numPr>
+                    <w:spacing w:line="276" w:lineRule="auto"/>
+                    <w:rPr>
+                      <w:rFonts w:ascii="Times New Roman" w:hAnsi="Times New Roman" w:cs="Times New Roman"/>
+                      <w:sz w:val="28"/>
+                      <w:szCs w:val="28"/>
+                    </w:rPr>
+                  </w:pPr>
+                  <w:r>
+                    <w:rPr>
+                      <w:rFonts w:ascii="Times New Roman" w:hAnsi="Times New Roman" w:cs="Times New Roman"/>
+                      <w:sz w:val="28"/>
+                      <w:szCs w:val="28"/>
+                    </w:rPr>
+                    <w:t>lưu trữ dưới dạng các node</w:t>
+                  </w:r>
+                </w:p>
+              </w:tc>
+            </w:tr>
+            <w:tr>
+              <w:tc>
+                <w:tcPr>
+                  <w:tcW w:w="3349" w:type="dxa"/>
+                </w:tcPr>
+                <w:p>
+                  <w:pPr>
+                    <w:pStyle w:val="ListParagraph"/>
+                    <w:numPr>
+                      <w:ilvl w:val="0"/>
+                      <w:numId w:val="1"/>
+                    </w:numPr>
+                    <w:spacing w:line="276" w:lineRule="auto"/>
+                    <w:rPr>
+                      <w:rFonts w:ascii="Times New Roman" w:hAnsi="Times New Roman" w:cs="Times New Roman"/>
+                      <w:sz w:val="28"/>
+                      <w:szCs w:val="28"/>
+                    </w:rPr>
+                  </w:pPr>
+                  <w:r>
+                    <w:rPr>
+                      <w:rFonts w:ascii="Times New Roman" w:hAnsi="Times New Roman" w:cs="Times New Roman"/>
+                      <w:sz w:val="28"/>
+                      <w:szCs w:val="28"/>
+                    </w:rPr>
+                    <w:t>tốc độ thao tác thêm, sửa, xóa chậm</w:t>
+                  </w:r>
+                </w:p>
+              </w:tc>
+              <w:tc>
+                <w:tcPr>
+                  <w:tcW w:w="3350" w:type="dxa"/>
+                </w:tcPr>
+                <w:p>
+                  <w:pPr>
+                    <w:pStyle w:val="ListParagraph"/>
+                    <w:numPr>
+                      <w:ilvl w:val="0"/>
+                      <w:numId w:val="1"/>
+                    </w:numPr>
+                    <w:spacing w:line="276" w:lineRule="auto"/>
+                    <w:rPr>
+                      <w:rFonts w:ascii="Times New Roman" w:hAnsi="Times New Roman" w:cs="Times New Roman"/>
+                      <w:sz w:val="28"/>
+                      <w:szCs w:val="28"/>
+                    </w:rPr>
+                  </w:pPr>
+                  <w:r>
+                    <w:rPr>
+                      <w:rFonts w:ascii="Times New Roman" w:hAnsi="Times New Roman" w:cs="Times New Roman"/>
+                      <w:sz w:val="28"/>
+                      <w:szCs w:val="28"/>
+                    </w:rPr>
+                    <w:t>tốc độ thao tác thêm, sửa, xóa, nhanh</w:t>
+                  </w:r>
+                </w:p>
+              </w:tc>
+            </w:tr>
+            <w:tr>
+              <w:tc>
+                <w:tcPr>
+                  <w:tcW w:w="3349" w:type="dxa"/>
+                </w:tcPr>
+                <w:p>
+                  <w:pPr>
+                    <w:pStyle w:val="ListParagraph"/>
+                    <w:numPr>
+                      <w:ilvl w:val="0"/>
+                      <w:numId w:val="1"/>
+                    </w:numPr>
+                    <w:spacing w:line="276" w:lineRule="auto"/>
+                    <w:rPr>
+                      <w:rFonts w:ascii="Times New Roman" w:hAnsi="Times New Roman" w:cs="Times New Roman"/>
+                      <w:sz w:val="28"/>
+                      <w:szCs w:val="28"/>
+                    </w:rPr>
+                  </w:pPr>
+                  <w:r>
+                    <w:rPr>
+                      <w:rFonts w:ascii="Times New Roman" w:hAnsi="Times New Roman" w:cs="Times New Roman"/>
+                      <w:sz w:val="28"/>
+                      <w:szCs w:val="28"/>
+                    </w:rPr>
+                    <w:t>tốc độ truy xuất nhanh hơn thông qua index</w:t>
+                  </w:r>
+                </w:p>
+              </w:tc>
+              <w:tc>
+                <w:tcPr>
+                  <w:tcW w:w="3350" w:type="dxa"/>
+                </w:tcPr>
+                <w:p>
+                  <w:pPr>
+                    <w:pStyle w:val="ListParagraph"/>
+                    <w:numPr>
+                      <w:ilvl w:val="0"/>
+                      <w:numId w:val="1"/>
+                    </w:numPr>
+                    <w:spacing w:line="276" w:lineRule="auto"/>
+                    <w:rPr>
+                      <w:rFonts w:ascii="Times New Roman" w:hAnsi="Times New Roman" w:cs="Times New Roman"/>
+                      <w:sz w:val="28"/>
+                      <w:szCs w:val="28"/>
+                    </w:rPr>
+                  </w:pPr>
+                  <w:r>
+                    <w:rPr>
+                      <w:rFonts w:ascii="Times New Roman" w:hAnsi="Times New Roman" w:cs="Times New Roman"/>
+                      <w:sz w:val="28"/>
+                      <w:szCs w:val="28"/>
+                    </w:rPr>
+                    <w:t>tốc độ truy xuất chậm hơn thông qua node</w:t>
+                  </w:r>
+                </w:p>
+              </w:tc>
+            </w:tr>
+          </w:tbl>
+          <w:p>
+            <w:pPr>
+              <w:spacing w:line="276" w:lineRule="auto"/>
+              <w:rPr>
+                <w:rFonts w:ascii="Times New Roman" w:hAnsi="Times New Roman" w:cs="Times New Roman"/>
+                <w:sz w:val="28"/>
+                <w:szCs w:val="28"/>
+              </w:rPr>
+            </w:pPr>
+          </w:p>
+        </w:tc>
+      </w:tr>
+      <w:tr>
+        <w:tc>
+          <w:tcPr>
+            <w:tcW w:w="625" w:type="dxa"/>
+          </w:tcPr>
+          <w:p>
+            <w:pPr>
+              <w:spacing w:line="276" w:lineRule="auto"/>
+              <w:jc w:val="center"/>
+              <w:rPr>
+                <w:rFonts w:ascii="Times New Roman" w:hAnsi="Times New Roman" w:cs="Times New Roman"/>
+                <w:sz w:val="28"/>
+                <w:szCs w:val="28"/>
+              </w:rPr>
+            </w:pPr>
+            <w:r>
+              <w:rPr>
+                <w:rFonts w:ascii="Times New Roman" w:hAnsi="Times New Roman" w:cs="Times New Roman"/>
+                <w:sz w:val="28"/>
+                <w:szCs w:val="28"/>
+              </w:rPr>
+              <w:t>31</w:t>
+            </w:r>
+          </w:p>
+        </w:tc>
+        <w:tc>
+          <w:tcPr>
+            <w:tcW w:w="1800" w:type="dxa"/>
+          </w:tcPr>
+          <w:p>
+            <w:pPr>
+              <w:spacing w:line="276" w:lineRule="auto"/>
+              <w:jc w:val="center"/>
+              <w:rPr>
+                <w:rFonts w:ascii="Times New Roman" w:hAnsi="Times New Roman" w:cs="Times New Roman"/>
+                <w:sz w:val="28"/>
+                <w:szCs w:val="28"/>
+              </w:rPr>
+            </w:pPr>
+            <w:r>
+              <w:rPr>
+                <w:rFonts w:ascii="Times New Roman" w:hAnsi="Times New Roman" w:cs="Times New Roman"/>
+                <w:sz w:val="28"/>
+                <w:szCs w:val="28"/>
+              </w:rPr>
+              <w:t>So sánh List, Set và Queue ?</w:t>
+            </w:r>
+          </w:p>
+        </w:tc>
+        <w:tc>
+          <w:tcPr>
+            <w:tcW w:w="6925" w:type="dxa"/>
+          </w:tcPr>
+          <w:tbl>
+            <w:tblPr>
+              <w:tblStyle w:val="TableGrid"/>
+              <w:tblW w:w="0" w:type="auto"/>
+              <w:tblLook w:val="04A0" w:firstRow="1" w:lastRow="0" w:firstColumn="1" w:lastColumn="0" w:noHBand="0" w:noVBand="1"/>
+            </w:tblPr>
+            <w:tblGrid>
+              <w:gridCol w:w="2233"/>
+              <w:gridCol w:w="2233"/>
+              <w:gridCol w:w="2233"/>
+            </w:tblGrid>
+            <w:tr>
+              <w:tc>
+                <w:tcPr>
+                  <w:tcW w:w="2233" w:type="dxa"/>
+                </w:tcPr>
+                <w:p>
+                  <w:pPr>
+                    <w:spacing w:line="276" w:lineRule="auto"/>
+                    <w:rPr>
+                      <w:rFonts w:ascii="Times New Roman" w:hAnsi="Times New Roman" w:cs="Times New Roman"/>
+                      <w:sz w:val="28"/>
+                      <w:szCs w:val="28"/>
+                    </w:rPr>
+                  </w:pPr>
+                  <w:r>
+                    <w:rPr>
+                      <w:rFonts w:ascii="Times New Roman" w:hAnsi="Times New Roman" w:cs="Times New Roman"/>
+                      <w:sz w:val="28"/>
+                      <w:szCs w:val="28"/>
+                    </w:rPr>
+                    <w:t>List</w:t>
+                  </w:r>
+                </w:p>
+              </w:tc>
+              <w:tc>
+                <w:tcPr>
+                  <w:tcW w:w="2233" w:type="dxa"/>
+                </w:tcPr>
+                <w:p>
+                  <w:pPr>
+                    <w:spacing w:line="276" w:lineRule="auto"/>
+                    <w:rPr>
+                      <w:rFonts w:ascii="Times New Roman" w:hAnsi="Times New Roman" w:cs="Times New Roman"/>
+                      <w:sz w:val="28"/>
+                      <w:szCs w:val="28"/>
+                    </w:rPr>
+                  </w:pPr>
+                  <w:r>
+                    <w:rPr>
+                      <w:rFonts w:ascii="Times New Roman" w:hAnsi="Times New Roman" w:cs="Times New Roman"/>
+                      <w:sz w:val="28"/>
+                      <w:szCs w:val="28"/>
+                    </w:rPr>
+                    <w:t>Set</w:t>
+                  </w:r>
+                </w:p>
+              </w:tc>
+              <w:tc>
+                <w:tcPr>
+                  <w:tcW w:w="2233" w:type="dxa"/>
+                </w:tcPr>
+                <w:p>
+                  <w:pPr>
+                    <w:spacing w:line="276" w:lineRule="auto"/>
+                    <w:rPr>
+                      <w:rFonts w:ascii="Times New Roman" w:hAnsi="Times New Roman" w:cs="Times New Roman"/>
+                      <w:sz w:val="28"/>
+                      <w:szCs w:val="28"/>
+                    </w:rPr>
+                  </w:pPr>
+                  <w:r>
+                    <w:rPr>
+                      <w:rFonts w:ascii="Times New Roman" w:hAnsi="Times New Roman" w:cs="Times New Roman"/>
+                      <w:sz w:val="28"/>
+                      <w:szCs w:val="28"/>
+                    </w:rPr>
+                    <w:t>Queue</w:t>
+                  </w:r>
+                </w:p>
+              </w:tc>
+            </w:tr>
+            <w:tr>
+              <w:tc>
+                <w:tcPr>
+                  <w:tcW w:w="2233" w:type="dxa"/>
+                </w:tcPr>
+                <w:p>
+                  <w:pPr>
+                    <w:pStyle w:val="ListParagraph"/>
+                    <w:numPr>
+                      <w:ilvl w:val="0"/>
+                      <w:numId w:val="1"/>
+                    </w:numPr>
+                    <w:spacing w:line="276" w:lineRule="auto"/>
+                    <w:rPr>
+                      <w:rFonts w:ascii="Times New Roman" w:hAnsi="Times New Roman" w:cs="Times New Roman"/>
+                      <w:sz w:val="28"/>
+                      <w:szCs w:val="28"/>
+                    </w:rPr>
+                  </w:pPr>
+                  <w:r>
+                    <w:rPr>
+                      <w:rFonts w:ascii="Times New Roman" w:hAnsi="Times New Roman" w:cs="Times New Roman"/>
+                      <w:sz w:val="28"/>
+                      <w:szCs w:val="28"/>
+                    </w:rPr>
+                    <w:t>các phần tử trùng lặp</w:t>
+                  </w:r>
+                </w:p>
+              </w:tc>
+              <w:tc>
+                <w:tcPr>
+                  <w:tcW w:w="2233" w:type="dxa"/>
+                </w:tcPr>
+                <w:p>
+                  <w:pPr>
+                    <w:pStyle w:val="ListParagraph"/>
+                    <w:numPr>
+                      <w:ilvl w:val="0"/>
+                      <w:numId w:val="1"/>
+                    </w:numPr>
+                    <w:spacing w:line="276" w:lineRule="auto"/>
+                    <w:rPr>
+                      <w:rFonts w:ascii="Times New Roman" w:hAnsi="Times New Roman" w:cs="Times New Roman"/>
+                      <w:sz w:val="28"/>
+                      <w:szCs w:val="28"/>
+                    </w:rPr>
+                  </w:pPr>
+                  <w:r>
+                    <w:rPr>
+                      <w:rFonts w:ascii="Times New Roman" w:hAnsi="Times New Roman" w:cs="Times New Roman"/>
+                      <w:sz w:val="28"/>
+                      <w:szCs w:val="28"/>
+                    </w:rPr>
+                    <w:t>các phần tử không trùng lặp</w:t>
+                  </w:r>
+                </w:p>
+              </w:tc>
+              <w:tc>
+                <w:tcPr>
+                  <w:tcW w:w="2233" w:type="dxa"/>
+                </w:tcPr>
+                <w:p>
+                  <w:pPr>
+                    <w:pStyle w:val="ListParagraph"/>
+                    <w:numPr>
+                      <w:ilvl w:val="0"/>
+                      <w:numId w:val="1"/>
+                    </w:numPr>
+                    <w:spacing w:line="276" w:lineRule="auto"/>
+                    <w:rPr>
+                      <w:rFonts w:ascii="Times New Roman" w:hAnsi="Times New Roman" w:cs="Times New Roman"/>
+                      <w:sz w:val="28"/>
+                      <w:szCs w:val="28"/>
+                    </w:rPr>
+                  </w:pPr>
+                  <w:r>
+                    <w:rPr>
+                      <w:rFonts w:ascii="Times New Roman" w:hAnsi="Times New Roman" w:cs="Times New Roman"/>
+                      <w:sz w:val="28"/>
+                      <w:szCs w:val="28"/>
+                    </w:rPr>
+                    <w:t>các phần tử có thể trùng lặp</w:t>
+                  </w:r>
+                </w:p>
+              </w:tc>
+            </w:tr>
+            <w:tr>
+              <w:tc>
+                <w:tcPr>
+                  <w:tcW w:w="2233" w:type="dxa"/>
+                </w:tcPr>
+                <w:p>
+                  <w:pPr>
+                    <w:pStyle w:val="ListParagraph"/>
+                    <w:spacing w:line="276" w:lineRule="auto"/>
+                    <w:rPr>
+                      <w:rFonts w:ascii="Times New Roman" w:hAnsi="Times New Roman" w:cs="Times New Roman"/>
+                      <w:sz w:val="28"/>
+                      <w:szCs w:val="28"/>
+                    </w:rPr>
+                  </w:pPr>
+                </w:p>
+              </w:tc>
+              <w:tc>
+                <w:tcPr>
+                  <w:tcW w:w="2233" w:type="dxa"/>
+                </w:tcPr>
+                <w:p>
+                  <w:pPr>
+                    <w:spacing w:line="276" w:lineRule="auto"/>
+                    <w:rPr>
+                      <w:rFonts w:ascii="Times New Roman" w:hAnsi="Times New Roman" w:cs="Times New Roman"/>
+                      <w:sz w:val="28"/>
+                      <w:szCs w:val="28"/>
+                    </w:rPr>
+                  </w:pPr>
+                </w:p>
+              </w:tc>
+              <w:tc>
+                <w:tcPr>
+                  <w:tcW w:w="2233" w:type="dxa"/>
+                </w:tcPr>
+                <w:p>
+                  <w:pPr>
+                    <w:spacing w:line="276" w:lineRule="auto"/>
+                    <w:rPr>
+                      <w:rFonts w:ascii="Times New Roman" w:hAnsi="Times New Roman" w:cs="Times New Roman"/>
+                      <w:sz w:val="28"/>
+                      <w:szCs w:val="28"/>
+                    </w:rPr>
+                  </w:pPr>
+                </w:p>
+              </w:tc>
+            </w:tr>
+          </w:tbl>
+          <w:p>
+            <w:pPr>
+              <w:spacing w:line="276" w:lineRule="auto"/>
+              <w:rPr>
+                <w:rFonts w:ascii="Times New Roman" w:hAnsi="Times New Roman" w:cs="Times New Roman"/>
+                <w:sz w:val="28"/>
+                <w:szCs w:val="28"/>
+              </w:rPr>
+            </w:pPr>
+          </w:p>
+        </w:tc>
+      </w:tr>
+      <w:tr>
+        <w:tc>
+          <w:tcPr>
+            <w:tcW w:w="625" w:type="dxa"/>
+          </w:tcPr>
+          <w:p>
+            <w:pPr>
+              <w:spacing w:line="276" w:lineRule="auto"/>
+              <w:jc w:val="center"/>
+              <w:rPr>
+                <w:rFonts w:ascii="Times New Roman" w:hAnsi="Times New Roman" w:cs="Times New Roman"/>
+                <w:sz w:val="28"/>
+                <w:szCs w:val="28"/>
+              </w:rPr>
+            </w:pPr>
+            <w:r>
+              <w:rPr>
+                <w:rFonts w:ascii="Times New Roman" w:hAnsi="Times New Roman" w:cs="Times New Roman"/>
+                <w:sz w:val="28"/>
+                <w:szCs w:val="28"/>
+              </w:rPr>
+              <w:t>32</w:t>
+            </w:r>
+          </w:p>
+        </w:tc>
+        <w:tc>
+          <w:tcPr>
+            <w:tcW w:w="1800" w:type="dxa"/>
+          </w:tcPr>
+          <w:p>
+            <w:pPr>
+              <w:spacing w:line="276" w:lineRule="auto"/>
+              <w:jc w:val="center"/>
+              <w:rPr>
+                <w:rFonts w:ascii="Times New Roman" w:hAnsi="Times New Roman" w:cs="Times New Roman"/>
+                <w:sz w:val="28"/>
+                <w:szCs w:val="28"/>
+              </w:rPr>
+            </w:pPr>
+            <w:r>
+              <w:rPr>
+                <w:rFonts w:ascii="Times New Roman" w:hAnsi="Times New Roman" w:cs="Times New Roman"/>
+                <w:sz w:val="28"/>
+                <w:szCs w:val="28"/>
+              </w:rPr>
+              <w:t>Set là gì, các lớp triển khai của Set</w:t>
+            </w:r>
+          </w:p>
+        </w:tc>
+        <w:tc>
+          <w:tcPr>
+            <w:tcW w:w="6925" w:type="dxa"/>
+          </w:tcPr>
+          <w:p>
+            <w:pPr>
+              <w:spacing w:line="276" w:lineRule="auto"/>
+              <w:rPr>
+                <w:rFonts w:ascii="Times New Roman" w:hAnsi="Times New Roman" w:cs="Times New Roman"/>
+                <w:sz w:val="28"/>
+                <w:szCs w:val="28"/>
+              </w:rPr>
+            </w:pPr>
+            <w:r>
+              <w:rPr>
+                <w:rFonts w:ascii="Times New Roman" w:hAnsi="Times New Roman" w:cs="Times New Roman"/>
+                <w:sz w:val="28"/>
+                <w:szCs w:val="28"/>
+              </w:rPr>
+              <w:t>Set là cấu trúc lưu trữ các phần tử thêm vào</w:t>
+            </w:r>
+            <w:r>
+              <w:rPr>
+                <w:rFonts w:ascii="Times New Roman" w:hAnsi="Times New Roman" w:cs="Times New Roman"/>
+                <w:sz w:val="28"/>
+                <w:szCs w:val="28"/>
+              </w:rPr>
+              <w:t xml:space="preserve"> không trùng lặp</w:t>
+            </w:r>
+            <w:r>
+              <w:rPr>
+                <w:rFonts w:ascii="Times New Roman" w:hAnsi="Times New Roman" w:cs="Times New Roman"/>
+                <w:sz w:val="28"/>
+                <w:szCs w:val="28"/>
+              </w:rPr>
+              <w:t xml:space="preserve"> dưới dạng tập hợ</w:t>
+            </w:r>
+            <w:r>
+              <w:rPr>
+                <w:rFonts w:ascii="Times New Roman" w:hAnsi="Times New Roman" w:cs="Times New Roman"/>
+                <w:sz w:val="28"/>
+                <w:szCs w:val="28"/>
+              </w:rPr>
+              <w:t>p</w:t>
+            </w:r>
+          </w:p>
+          <w:p>
+            <w:pPr>
+              <w:spacing w:line="276" w:lineRule="auto"/>
+              <w:rPr>
+                <w:rFonts w:ascii="Times New Roman" w:hAnsi="Times New Roman" w:cs="Times New Roman"/>
+                <w:sz w:val="28"/>
+                <w:szCs w:val="28"/>
+              </w:rPr>
+            </w:pPr>
+            <w:r>
+              <w:rPr>
+                <w:rFonts w:ascii="Times New Roman" w:hAnsi="Times New Roman" w:cs="Times New Roman"/>
+                <w:sz w:val="28"/>
+                <w:szCs w:val="28"/>
+              </w:rPr>
+              <w:t xml:space="preserve">Các lớp triển khai của set: </w:t>
+            </w:r>
+          </w:p>
+          <w:p>
+            <w:pPr>
+              <w:pStyle w:val="ListParagraph"/>
+              <w:numPr>
+                <w:ilvl w:val="0"/>
+                <w:numId w:val="1"/>
+              </w:numPr>
+              <w:spacing w:line="276" w:lineRule="auto"/>
+              <w:rPr>
+                <w:rFonts w:ascii="Times New Roman" w:hAnsi="Times New Roman" w:cs="Times New Roman"/>
+                <w:sz w:val="28"/>
+                <w:szCs w:val="28"/>
+              </w:rPr>
+            </w:pPr>
+            <w:r>
+              <w:rPr>
+                <w:rFonts w:ascii="Times New Roman" w:hAnsi="Times New Roman" w:cs="Times New Roman"/>
+                <w:sz w:val="28"/>
+                <w:szCs w:val="28"/>
+              </w:rPr>
+              <w:t xml:space="preserve">HasSet: các phần tử không duy trì theo thứ tự thêm vào. </w:t>
+            </w:r>
+          </w:p>
+          <w:p>
+            <w:pPr>
+              <w:pStyle w:val="ListParagraph"/>
+              <w:numPr>
+                <w:ilvl w:val="0"/>
+                <w:numId w:val="1"/>
+              </w:numPr>
+              <w:spacing w:line="276" w:lineRule="auto"/>
+              <w:rPr>
+                <w:rFonts w:ascii="Times New Roman" w:hAnsi="Times New Roman" w:cs="Times New Roman"/>
+                <w:sz w:val="28"/>
+                <w:szCs w:val="28"/>
+              </w:rPr>
+            </w:pPr>
+            <w:r>
+              <w:rPr>
+                <w:rFonts w:ascii="Times New Roman" w:hAnsi="Times New Roman" w:cs="Times New Roman"/>
+                <w:sz w:val="28"/>
+                <w:szCs w:val="28"/>
+              </w:rPr>
+              <w:t>Linkedhasset: các phần tử duy trì theo thứ tự thêm vào</w:t>
+            </w:r>
+          </w:p>
+          <w:p>
+            <w:pPr>
+              <w:pStyle w:val="ListParagraph"/>
+              <w:numPr>
+                <w:ilvl w:val="0"/>
+                <w:numId w:val="1"/>
+              </w:numPr>
+              <w:spacing w:line="276" w:lineRule="auto"/>
+              <w:rPr>
+                <w:rFonts w:ascii="Times New Roman" w:hAnsi="Times New Roman" w:cs="Times New Roman"/>
+                <w:sz w:val="28"/>
+                <w:szCs w:val="28"/>
+              </w:rPr>
+            </w:pPr>
+            <w:r>
+              <w:rPr>
+                <w:rFonts w:ascii="Times New Roman" w:hAnsi="Times New Roman" w:cs="Times New Roman"/>
+                <w:sz w:val="28"/>
+                <w:szCs w:val="28"/>
+              </w:rPr>
+              <w:t xml:space="preserve">Treeset : các phần tử được sắp xếp </w:t>
+            </w:r>
+            <w:r>
+              <w:rPr>
+                <w:rFonts w:ascii="Times New Roman" w:hAnsi="Times New Roman" w:cs="Times New Roman"/>
+                <w:sz w:val="28"/>
+                <w:szCs w:val="28"/>
+              </w:rPr>
+              <w:t xml:space="preserve">(mặc định là từ bé –lớn) </w:t>
+            </w:r>
+          </w:p>
+        </w:tc>
+      </w:tr>
+      <w:tr>
+        <w:tc>
+          <w:tcPr>
+            <w:tcW w:w="625" w:type="dxa"/>
+          </w:tcPr>
+          <w:p>
+            <w:pPr>
+              <w:spacing w:line="276" w:lineRule="auto"/>
+              <w:jc w:val="center"/>
+              <w:rPr>
+                <w:rFonts w:ascii="Times New Roman" w:hAnsi="Times New Roman" w:cs="Times New Roman"/>
+                <w:sz w:val="28"/>
+                <w:szCs w:val="28"/>
+              </w:rPr>
+            </w:pPr>
+            <w:r>
+              <w:rPr>
+                <w:rFonts w:ascii="Times New Roman" w:hAnsi="Times New Roman" w:cs="Times New Roman"/>
+                <w:sz w:val="28"/>
+                <w:szCs w:val="28"/>
+              </w:rPr>
+              <w:t>33</w:t>
+            </w:r>
+          </w:p>
+        </w:tc>
+        <w:tc>
+          <w:tcPr>
+            <w:tcW w:w="1800" w:type="dxa"/>
+          </w:tcPr>
+          <w:p>
+            <w:pPr>
+              <w:spacing w:line="276" w:lineRule="auto"/>
+              <w:jc w:val="center"/>
+              <w:rPr>
+                <w:rFonts w:ascii="Times New Roman" w:hAnsi="Times New Roman" w:cs="Times New Roman"/>
+                <w:sz w:val="28"/>
+                <w:szCs w:val="28"/>
+              </w:rPr>
+            </w:pPr>
+            <w:r>
+              <w:rPr>
+                <w:rFonts w:ascii="Times New Roman" w:hAnsi="Times New Roman" w:cs="Times New Roman"/>
+                <w:sz w:val="28"/>
+                <w:szCs w:val="28"/>
+              </w:rPr>
+              <w:t>Generic là gì</w:t>
+            </w:r>
+          </w:p>
+        </w:tc>
+        <w:tc>
+          <w:tcPr>
+            <w:tcW w:w="6925" w:type="dxa"/>
+          </w:tcPr>
+          <w:p>
+            <w:pPr>
+              <w:spacing w:line="276" w:lineRule="auto"/>
+              <w:rPr>
+                <w:rFonts w:ascii="Times New Roman" w:hAnsi="Times New Roman" w:cs="Times New Roman"/>
+                <w:sz w:val="28"/>
+                <w:szCs w:val="28"/>
+              </w:rPr>
+            </w:pPr>
+            <w:r>
+              <w:rPr>
+                <w:rFonts w:ascii="Times New Roman" w:hAnsi="Times New Roman" w:cs="Times New Roman"/>
+                <w:sz w:val="28"/>
+                <w:szCs w:val="28"/>
+              </w:rPr>
+              <w:t>Là cơ chế cho phép truyền dữ liệu vào như là tham số(tham số hóa kiểu dữ liệ</w:t>
+            </w:r>
+            <w:r>
+              <w:rPr>
+                <w:rFonts w:ascii="Times New Roman" w:hAnsi="Times New Roman" w:cs="Times New Roman"/>
+                <w:sz w:val="28"/>
+                <w:szCs w:val="28"/>
+              </w:rPr>
+              <w:t>u) cho phép sử dùn method, interface, class với nhiều kiểu dữ liệu khác nhau</w:t>
+            </w:r>
+          </w:p>
+        </w:tc>
+      </w:tr>
+      <w:tr>
+        <w:tc>
+          <w:tcPr>
+            <w:tcW w:w="625" w:type="dxa"/>
+          </w:tcPr>
+          <w:p>
+            <w:pPr>
+              <w:spacing w:line="276" w:lineRule="auto"/>
+              <w:jc w:val="center"/>
+              <w:rPr>
+                <w:rFonts w:ascii="Times New Roman" w:hAnsi="Times New Roman" w:cs="Times New Roman"/>
+                <w:sz w:val="28"/>
+                <w:szCs w:val="28"/>
+              </w:rPr>
+            </w:pPr>
+            <w:r>
+              <w:rPr>
+                <w:rFonts w:ascii="Times New Roman" w:hAnsi="Times New Roman" w:cs="Times New Roman"/>
+                <w:sz w:val="28"/>
+                <w:szCs w:val="28"/>
+              </w:rPr>
+              <w:t>34</w:t>
+            </w:r>
+          </w:p>
+        </w:tc>
+        <w:tc>
+          <w:tcPr>
+            <w:tcW w:w="1800" w:type="dxa"/>
+          </w:tcPr>
+          <w:p>
+            <w:pPr>
+              <w:spacing w:line="276" w:lineRule="auto"/>
+              <w:jc w:val="center"/>
+              <w:rPr>
+                <w:rFonts w:ascii="Times New Roman" w:hAnsi="Times New Roman" w:cs="Times New Roman"/>
+                <w:sz w:val="28"/>
+                <w:szCs w:val="28"/>
+              </w:rPr>
+            </w:pPr>
+            <w:r>
+              <w:rPr>
+                <w:rFonts w:ascii="Times New Roman" w:hAnsi="Times New Roman" w:cs="Times New Roman"/>
+                <w:sz w:val="28"/>
+                <w:szCs w:val="28"/>
+              </w:rPr>
+              <w:t>Ưu điểm và hạn chế khi dùng generic ?</w:t>
+            </w:r>
+          </w:p>
+        </w:tc>
+        <w:tc>
+          <w:tcPr>
+            <w:tcW w:w="6925" w:type="dxa"/>
+          </w:tcPr>
+          <w:p>
+            <w:pPr>
+              <w:spacing w:line="276" w:lineRule="auto"/>
+              <w:rPr>
+                <w:rFonts w:ascii="Times New Roman" w:hAnsi="Times New Roman" w:cs="Times New Roman"/>
+                <w:sz w:val="28"/>
+                <w:szCs w:val="28"/>
+              </w:rPr>
+            </w:pPr>
+            <w:r>
+              <w:rPr>
+                <w:rFonts w:ascii="Times New Roman" w:hAnsi="Times New Roman" w:cs="Times New Roman"/>
+                <w:sz w:val="28"/>
+                <w:szCs w:val="28"/>
+              </w:rPr>
+              <w:t xml:space="preserve">Ưu </w:t>
+            </w:r>
+            <w:proofErr w:type="gramStart"/>
+            <w:r>
+              <w:rPr>
+                <w:rFonts w:ascii="Times New Roman" w:hAnsi="Times New Roman" w:cs="Times New Roman"/>
+                <w:sz w:val="28"/>
+                <w:szCs w:val="28"/>
+              </w:rPr>
+              <w:t>điểm :</w:t>
+            </w:r>
+            <w:proofErr w:type="gramEnd"/>
+            <w:r>
+              <w:rPr>
+                <w:rFonts w:ascii="Times New Roman" w:hAnsi="Times New Roman" w:cs="Times New Roman"/>
+                <w:sz w:val="28"/>
+                <w:szCs w:val="28"/>
+              </w:rPr>
+              <w:t xml:space="preserve">  - không cần phải ép kiểu</w:t>
+            </w:r>
+          </w:p>
+          <w:p>
+            <w:pPr>
+              <w:pStyle w:val="ListParagraph"/>
+              <w:numPr>
+                <w:ilvl w:val="0"/>
+                <w:numId w:val="1"/>
+              </w:numPr>
+              <w:spacing w:line="276" w:lineRule="auto"/>
+              <w:rPr>
+                <w:rFonts w:ascii="Times New Roman" w:hAnsi="Times New Roman" w:cs="Times New Roman"/>
+                <w:sz w:val="28"/>
+                <w:szCs w:val="28"/>
+              </w:rPr>
+            </w:pPr>
+            <w:r>
+              <w:rPr>
+                <w:rFonts w:ascii="Times New Roman" w:hAnsi="Times New Roman" w:cs="Times New Roman"/>
+                <w:sz w:val="28"/>
+                <w:szCs w:val="28"/>
+              </w:rPr>
+              <w:t>Xây dựng được bài toán tổng quát</w:t>
+            </w:r>
+          </w:p>
+          <w:p>
+            <w:pPr>
+              <w:pStyle w:val="ListParagraph"/>
+              <w:numPr>
+                <w:ilvl w:val="0"/>
+                <w:numId w:val="1"/>
+              </w:numPr>
+              <w:spacing w:line="276" w:lineRule="auto"/>
+              <w:rPr>
+                <w:rFonts w:ascii="Times New Roman" w:hAnsi="Times New Roman" w:cs="Times New Roman"/>
+                <w:sz w:val="28"/>
+                <w:szCs w:val="28"/>
+              </w:rPr>
+            </w:pPr>
+            <w:r>
+              <w:rPr>
+                <w:rFonts w:ascii="Times New Roman" w:hAnsi="Times New Roman" w:cs="Times New Roman"/>
+                <w:sz w:val="28"/>
+                <w:szCs w:val="28"/>
+              </w:rPr>
+              <w:t>Tái sử dụng mã nguồn</w:t>
+            </w:r>
+          </w:p>
+          <w:p>
+            <w:pPr>
+              <w:pStyle w:val="ListParagraph"/>
+              <w:numPr>
+                <w:ilvl w:val="0"/>
+                <w:numId w:val="1"/>
+              </w:numPr>
+              <w:spacing w:line="276" w:lineRule="auto"/>
+              <w:rPr>
+                <w:rFonts w:ascii="Times New Roman" w:hAnsi="Times New Roman" w:cs="Times New Roman"/>
+                <w:sz w:val="28"/>
+                <w:szCs w:val="28"/>
+              </w:rPr>
+            </w:pPr>
+            <w:r>
+              <w:rPr>
+                <w:rFonts w:ascii="Times New Roman" w:hAnsi="Times New Roman" w:cs="Times New Roman"/>
+                <w:sz w:val="28"/>
+                <w:szCs w:val="28"/>
+              </w:rPr>
+              <w:t xml:space="preserve">Bắt được lỗi lúc </w:t>
+            </w:r>
+            <w:proofErr w:type="gramStart"/>
+            <w:r>
+              <w:rPr>
+                <w:rFonts w:ascii="Times New Roman" w:hAnsi="Times New Roman" w:cs="Times New Roman"/>
+                <w:sz w:val="28"/>
+                <w:szCs w:val="28"/>
+              </w:rPr>
+              <w:t>compli( biên</w:t>
+            </w:r>
+            <w:proofErr w:type="gramEnd"/>
+            <w:r>
+              <w:rPr>
+                <w:rFonts w:ascii="Times New Roman" w:hAnsi="Times New Roman" w:cs="Times New Roman"/>
+                <w:sz w:val="28"/>
+                <w:szCs w:val="28"/>
+              </w:rPr>
+              <w:t xml:space="preserve"> dịch) </w:t>
+            </w:r>
+          </w:p>
+          <w:p>
+            <w:pPr>
+              <w:spacing w:line="276" w:lineRule="auto"/>
+              <w:rPr>
+                <w:rFonts w:ascii="Times New Roman" w:hAnsi="Times New Roman" w:cs="Times New Roman"/>
+                <w:sz w:val="28"/>
+                <w:szCs w:val="28"/>
+              </w:rPr>
+            </w:pPr>
+            <w:r>
+              <w:rPr>
+                <w:rFonts w:ascii="Times New Roman" w:hAnsi="Times New Roman" w:cs="Times New Roman"/>
+                <w:sz w:val="28"/>
+                <w:szCs w:val="28"/>
+              </w:rPr>
+              <w:t xml:space="preserve">Nhược điểm: </w:t>
+            </w:r>
+          </w:p>
+          <w:p>
+            <w:pPr>
+              <w:pStyle w:val="ListParagraph"/>
+              <w:numPr>
+                <w:ilvl w:val="0"/>
+                <w:numId w:val="1"/>
+              </w:numPr>
+              <w:spacing w:line="276" w:lineRule="auto"/>
+              <w:rPr>
+                <w:rFonts w:ascii="Times New Roman" w:hAnsi="Times New Roman" w:cs="Times New Roman"/>
+                <w:sz w:val="28"/>
+                <w:szCs w:val="28"/>
+              </w:rPr>
+            </w:pPr>
+            <w:r>
+              <w:rPr>
+                <w:rFonts w:ascii="Times New Roman" w:hAnsi="Times New Roman" w:cs="Times New Roman"/>
+                <w:sz w:val="28"/>
+                <w:szCs w:val="28"/>
+              </w:rPr>
+              <w:t>Không thể sử dụng đối với kiểu nguyên thủy</w:t>
+            </w:r>
+          </w:p>
+          <w:p>
+            <w:pPr>
+              <w:pStyle w:val="ListParagraph"/>
+              <w:numPr>
+                <w:ilvl w:val="0"/>
+                <w:numId w:val="1"/>
+              </w:numPr>
+              <w:spacing w:line="276" w:lineRule="auto"/>
+              <w:rPr>
+                <w:rFonts w:ascii="Times New Roman" w:hAnsi="Times New Roman" w:cs="Times New Roman"/>
+                <w:sz w:val="28"/>
+                <w:szCs w:val="28"/>
+              </w:rPr>
+            </w:pPr>
+            <w:r>
+              <w:rPr>
+                <w:rFonts w:ascii="Times New Roman" w:hAnsi="Times New Roman" w:cs="Times New Roman"/>
+                <w:sz w:val="28"/>
+                <w:szCs w:val="28"/>
+              </w:rPr>
+              <w:lastRenderedPageBreak/>
+              <w:t>Không thể tạo intance cho kiểu dữ liệu genaric</w:t>
+            </w:r>
+          </w:p>
+          <w:p>
+            <w:pPr>
+              <w:pStyle w:val="ListParagraph"/>
+              <w:numPr>
+                <w:ilvl w:val="0"/>
+                <w:numId w:val="1"/>
+              </w:numPr>
+              <w:spacing w:line="276" w:lineRule="auto"/>
+              <w:rPr>
+                <w:rFonts w:ascii="Times New Roman" w:hAnsi="Times New Roman" w:cs="Times New Roman"/>
+                <w:sz w:val="28"/>
+                <w:szCs w:val="28"/>
+              </w:rPr>
+            </w:pPr>
+            <w:r>
+              <w:rPr>
+                <w:rFonts w:ascii="Times New Roman" w:hAnsi="Times New Roman" w:cs="Times New Roman"/>
+                <w:sz w:val="28"/>
+                <w:szCs w:val="28"/>
+              </w:rPr>
+              <w:t>Không thể sử dụng static cho genaric</w:t>
+            </w:r>
+          </w:p>
+        </w:tc>
+      </w:tr>
+      <w:tr>
+        <w:tc>
+          <w:tcPr>
+            <w:tcW w:w="625" w:type="dxa"/>
+          </w:tcPr>
+          <w:p>
+            <w:pPr>
+              <w:spacing w:line="276" w:lineRule="auto"/>
+              <w:jc w:val="center"/>
+              <w:rPr>
+                <w:rFonts w:ascii="Times New Roman" w:hAnsi="Times New Roman" w:cs="Times New Roman"/>
+                <w:sz w:val="28"/>
+                <w:szCs w:val="28"/>
+              </w:rPr>
+            </w:pPr>
+            <w:r>
+              <w:rPr>
+                <w:rFonts w:ascii="Times New Roman" w:hAnsi="Times New Roman" w:cs="Times New Roman"/>
+                <w:sz w:val="28"/>
+                <w:szCs w:val="28"/>
+              </w:rPr>
+              <w:lastRenderedPageBreak/>
+              <w:t>35</w:t>
+            </w:r>
+          </w:p>
+        </w:tc>
+        <w:tc>
+          <w:tcPr>
+            <w:tcW w:w="1800" w:type="dxa"/>
+          </w:tcPr>
+          <w:p>
+            <w:pPr>
+              <w:spacing w:line="276" w:lineRule="auto"/>
+              <w:jc w:val="center"/>
+              <w:rPr>
+                <w:rFonts w:ascii="Times New Roman" w:hAnsi="Times New Roman" w:cs="Times New Roman"/>
+                <w:sz w:val="28"/>
+                <w:szCs w:val="28"/>
+              </w:rPr>
+            </w:pPr>
+            <w:r>
+              <w:rPr>
+                <w:rFonts w:ascii="Times New Roman" w:hAnsi="Times New Roman" w:cs="Times New Roman"/>
+                <w:sz w:val="28"/>
+                <w:szCs w:val="28"/>
+              </w:rPr>
+              <w:t>Stack là gì, các phương thức của stack ?</w:t>
+            </w:r>
+          </w:p>
+        </w:tc>
+        <w:tc>
+          <w:tcPr>
+            <w:tcW w:w="6925" w:type="dxa"/>
+          </w:tcPr>
+          <w:p>
+            <w:pPr>
+              <w:spacing w:line="276" w:lineRule="auto"/>
+              <w:rPr>
+                <w:rFonts w:ascii="Times New Roman" w:hAnsi="Times New Roman" w:cs="Times New Roman"/>
+                <w:sz w:val="28"/>
+                <w:szCs w:val="28"/>
+              </w:rPr>
+            </w:pPr>
+            <w:r>
+              <w:rPr>
+                <w:rFonts w:ascii="Times New Roman" w:hAnsi="Times New Roman" w:cs="Times New Roman"/>
+                <w:sz w:val="28"/>
+                <w:szCs w:val="28"/>
+              </w:rPr>
+              <w:t xml:space="preserve">Là cấu trúc dữ liệu dạng danh sách cho phép lưu và truy xuất phần tử theo cơ chế </w:t>
+            </w:r>
+            <w:proofErr w:type="gramStart"/>
+            <w:r>
+              <w:rPr>
+                <w:rFonts w:ascii="Times New Roman" w:hAnsi="Times New Roman" w:cs="Times New Roman"/>
+                <w:sz w:val="28"/>
+                <w:szCs w:val="28"/>
+              </w:rPr>
+              <w:t>LIFO(</w:t>
+            </w:r>
+            <w:proofErr w:type="gramEnd"/>
+            <w:r>
+              <w:rPr>
+                <w:rFonts w:ascii="Times New Roman" w:hAnsi="Times New Roman" w:cs="Times New Roman"/>
+                <w:sz w:val="28"/>
+                <w:szCs w:val="28"/>
+              </w:rPr>
+              <w:t xml:space="preserve">vào trước ra sau) </w:t>
+            </w:r>
+          </w:p>
+          <w:p>
+            <w:pPr>
+              <w:spacing w:line="276" w:lineRule="auto"/>
+              <w:rPr>
+                <w:rFonts w:ascii="Times New Roman" w:hAnsi="Times New Roman" w:cs="Times New Roman"/>
+                <w:sz w:val="28"/>
+                <w:szCs w:val="28"/>
+              </w:rPr>
+            </w:pPr>
+            <w:r>
+              <w:rPr>
+                <w:rFonts w:ascii="Times New Roman" w:hAnsi="Times New Roman" w:cs="Times New Roman"/>
+                <w:sz w:val="28"/>
+                <w:szCs w:val="28"/>
+              </w:rPr>
+              <w:t>Các phương thức của stack</w:t>
+            </w:r>
+          </w:p>
+          <w:p>
+            <w:pPr>
+              <w:pStyle w:val="ListParagraph"/>
+              <w:numPr>
+                <w:ilvl w:val="0"/>
+                <w:numId w:val="1"/>
+              </w:numPr>
+              <w:spacing w:line="276" w:lineRule="auto"/>
+              <w:rPr>
+                <w:rFonts w:ascii="Times New Roman" w:hAnsi="Times New Roman" w:cs="Times New Roman"/>
+                <w:sz w:val="28"/>
+                <w:szCs w:val="28"/>
+              </w:rPr>
+            </w:pPr>
+            <w:r>
+              <w:rPr>
+                <w:rFonts w:ascii="Times New Roman" w:hAnsi="Times New Roman" w:cs="Times New Roman"/>
+                <w:sz w:val="28"/>
+                <w:szCs w:val="28"/>
+              </w:rPr>
+              <w:t>Push: thêm phần tử</w:t>
+            </w:r>
+          </w:p>
+          <w:p>
+            <w:pPr>
+              <w:pStyle w:val="ListParagraph"/>
+              <w:numPr>
+                <w:ilvl w:val="0"/>
+                <w:numId w:val="1"/>
+              </w:numPr>
+              <w:spacing w:line="276" w:lineRule="auto"/>
+              <w:rPr>
+                <w:rFonts w:ascii="Times New Roman" w:hAnsi="Times New Roman" w:cs="Times New Roman"/>
+                <w:sz w:val="28"/>
+                <w:szCs w:val="28"/>
+              </w:rPr>
+            </w:pPr>
+            <w:proofErr w:type="gramStart"/>
+            <w:r>
+              <w:rPr>
+                <w:rFonts w:ascii="Times New Roman" w:hAnsi="Times New Roman" w:cs="Times New Roman"/>
+                <w:sz w:val="28"/>
+                <w:szCs w:val="28"/>
+              </w:rPr>
+              <w:t>Pop :</w:t>
+            </w:r>
+            <w:proofErr w:type="gramEnd"/>
+            <w:r>
+              <w:rPr>
+                <w:rFonts w:ascii="Times New Roman" w:hAnsi="Times New Roman" w:cs="Times New Roman"/>
+                <w:sz w:val="28"/>
+                <w:szCs w:val="28"/>
+              </w:rPr>
+              <w:t xml:space="preserve"> lấy 1 phân tử ra khỏi mảng </w:t>
+            </w:r>
+          </w:p>
+          <w:p>
+            <w:pPr>
+              <w:pStyle w:val="ListParagraph"/>
+              <w:numPr>
+                <w:ilvl w:val="0"/>
+                <w:numId w:val="1"/>
+              </w:numPr>
+              <w:spacing w:line="276" w:lineRule="auto"/>
+              <w:rPr>
+                <w:rFonts w:ascii="Times New Roman" w:hAnsi="Times New Roman" w:cs="Times New Roman"/>
+                <w:sz w:val="28"/>
+                <w:szCs w:val="28"/>
+              </w:rPr>
+            </w:pPr>
+            <w:r>
+              <w:rPr>
+                <w:rFonts w:ascii="Times New Roman" w:hAnsi="Times New Roman" w:cs="Times New Roman"/>
+                <w:sz w:val="28"/>
+                <w:szCs w:val="28"/>
+              </w:rPr>
+              <w:t>Peek:  lấy 1 phần tử ra khỏi mảng nhưng giữ nguyên mảng</w:t>
+            </w:r>
+          </w:p>
+          <w:p>
+            <w:pPr>
+              <w:pStyle w:val="ListParagraph"/>
+              <w:numPr>
+                <w:ilvl w:val="0"/>
+                <w:numId w:val="1"/>
+              </w:numPr>
+              <w:spacing w:line="276" w:lineRule="auto"/>
+              <w:rPr>
+                <w:rFonts w:ascii="Times New Roman" w:hAnsi="Times New Roman" w:cs="Times New Roman"/>
+                <w:sz w:val="28"/>
+                <w:szCs w:val="28"/>
+              </w:rPr>
+            </w:pPr>
+            <w:r>
+              <w:rPr>
+                <w:rFonts w:ascii="Times New Roman" w:hAnsi="Times New Roman" w:cs="Times New Roman"/>
+                <w:sz w:val="28"/>
+                <w:szCs w:val="28"/>
+              </w:rPr>
+              <w:t>Seach – tìm theo vị trí index</w:t>
+            </w:r>
+          </w:p>
+          <w:p>
+            <w:pPr>
+              <w:pStyle w:val="ListParagraph"/>
+              <w:numPr>
+                <w:ilvl w:val="0"/>
+                <w:numId w:val="1"/>
+              </w:numPr>
+              <w:spacing w:line="276" w:lineRule="auto"/>
+              <w:rPr>
+                <w:rFonts w:ascii="Times New Roman" w:hAnsi="Times New Roman" w:cs="Times New Roman"/>
+                <w:sz w:val="28"/>
+                <w:szCs w:val="28"/>
+              </w:rPr>
+            </w:pPr>
+            <w:r>
+              <w:rPr>
+                <w:rFonts w:ascii="Times New Roman" w:hAnsi="Times New Roman" w:cs="Times New Roman"/>
+                <w:sz w:val="28"/>
+                <w:szCs w:val="28"/>
+              </w:rPr>
+              <w:t>Remove – xóa theo index</w:t>
+            </w:r>
+          </w:p>
+          <w:p>
+            <w:pPr>
+              <w:pStyle w:val="ListParagraph"/>
+              <w:numPr>
+                <w:ilvl w:val="0"/>
+                <w:numId w:val="1"/>
+              </w:numPr>
+              <w:spacing w:line="276" w:lineRule="auto"/>
+              <w:rPr>
+                <w:rFonts w:ascii="Times New Roman" w:hAnsi="Times New Roman" w:cs="Times New Roman"/>
+                <w:sz w:val="28"/>
+                <w:szCs w:val="28"/>
+              </w:rPr>
+            </w:pPr>
+            <w:r>
+              <w:rPr>
+                <w:rFonts w:ascii="Times New Roman" w:hAnsi="Times New Roman" w:cs="Times New Roman"/>
+                <w:sz w:val="28"/>
+                <w:szCs w:val="28"/>
+              </w:rPr>
+              <w:t>Empty: kiểm tra stack rỗng</w:t>
+            </w:r>
+          </w:p>
+        </w:tc>
+      </w:tr>
+      <w:tr>
+        <w:tc>
+          <w:tcPr>
+            <w:tcW w:w="625" w:type="dxa"/>
+          </w:tcPr>
+          <w:p>
+            <w:pPr>
+              <w:spacing w:line="276" w:lineRule="auto"/>
+              <w:jc w:val="center"/>
+              <w:rPr>
+                <w:rFonts w:ascii="Times New Roman" w:hAnsi="Times New Roman" w:cs="Times New Roman"/>
+                <w:sz w:val="28"/>
+                <w:szCs w:val="28"/>
+              </w:rPr>
+            </w:pPr>
+            <w:r>
+              <w:rPr>
+                <w:rFonts w:ascii="Times New Roman" w:hAnsi="Times New Roman" w:cs="Times New Roman"/>
+                <w:sz w:val="28"/>
+                <w:szCs w:val="28"/>
+              </w:rPr>
+              <w:t>36</w:t>
+            </w:r>
+          </w:p>
+        </w:tc>
+        <w:tc>
+          <w:tcPr>
+            <w:tcW w:w="1800" w:type="dxa"/>
+          </w:tcPr>
+          <w:p>
+            <w:pPr>
+              <w:spacing w:line="276" w:lineRule="auto"/>
+              <w:jc w:val="center"/>
+              <w:rPr>
+                <w:rFonts w:ascii="Times New Roman" w:hAnsi="Times New Roman" w:cs="Times New Roman"/>
+                <w:sz w:val="28"/>
+                <w:szCs w:val="28"/>
+              </w:rPr>
+            </w:pPr>
+            <w:r>
+              <w:rPr>
+                <w:rFonts w:ascii="Times New Roman" w:hAnsi="Times New Roman" w:cs="Times New Roman"/>
+                <w:sz w:val="28"/>
+                <w:szCs w:val="28"/>
+              </w:rPr>
+              <w:t>Queue là gì, các class triển khai của queue ?</w:t>
+            </w:r>
+          </w:p>
+        </w:tc>
+        <w:tc>
+          <w:tcPr>
+            <w:tcW w:w="6925" w:type="dxa"/>
+          </w:tcPr>
+          <w:p>
+            <w:pPr>
+              <w:spacing w:line="276" w:lineRule="auto"/>
+              <w:rPr>
+                <w:rFonts w:ascii="Times New Roman" w:hAnsi="Times New Roman" w:cs="Times New Roman"/>
+                <w:sz w:val="28"/>
+                <w:szCs w:val="28"/>
+              </w:rPr>
+            </w:pPr>
+            <w:r>
+              <w:rPr>
+                <w:rFonts w:ascii="Times New Roman" w:hAnsi="Times New Roman" w:cs="Times New Roman"/>
+                <w:sz w:val="28"/>
+                <w:szCs w:val="28"/>
+              </w:rPr>
+              <w:t xml:space="preserve">Là cấu trúc lưu trữ dưới dạng </w:t>
+            </w:r>
+            <w:r>
+              <w:rPr>
+                <w:rFonts w:ascii="Times New Roman" w:hAnsi="Times New Roman" w:cs="Times New Roman"/>
+                <w:sz w:val="28"/>
+                <w:szCs w:val="28"/>
+              </w:rPr>
+              <w:t xml:space="preserve">hàng </w:t>
+            </w:r>
+            <w:proofErr w:type="gramStart"/>
+            <w:r>
+              <w:rPr>
+                <w:rFonts w:ascii="Times New Roman" w:hAnsi="Times New Roman" w:cs="Times New Roman"/>
+                <w:sz w:val="28"/>
+                <w:szCs w:val="28"/>
+              </w:rPr>
+              <w:t>đợi ,</w:t>
+            </w:r>
+            <w:proofErr w:type="gramEnd"/>
+            <w:r>
+              <w:rPr>
+                <w:rFonts w:ascii="Times New Roman" w:hAnsi="Times New Roman" w:cs="Times New Roman"/>
+                <w:sz w:val="28"/>
+                <w:szCs w:val="28"/>
+              </w:rPr>
+              <w:t xml:space="preserve"> cho phép lưu trữ và truy xuất các phần tử theo cơ chế FIFO</w:t>
+            </w:r>
+            <w:r>
+              <w:rPr>
+                <w:rFonts w:ascii="Times New Roman" w:hAnsi="Times New Roman" w:cs="Times New Roman"/>
+                <w:sz w:val="28"/>
+                <w:szCs w:val="28"/>
+              </w:rPr>
+              <w:t xml:space="preserve">(vào sau ra sau) </w:t>
+            </w:r>
+          </w:p>
+          <w:p>
+            <w:pPr>
+              <w:spacing w:line="276" w:lineRule="auto"/>
+              <w:rPr>
+                <w:rFonts w:ascii="Times New Roman" w:hAnsi="Times New Roman" w:cs="Times New Roman"/>
+                <w:sz w:val="28"/>
+                <w:szCs w:val="28"/>
+              </w:rPr>
+            </w:pPr>
+            <w:r>
+              <w:rPr>
+                <w:rFonts w:ascii="Times New Roman" w:hAnsi="Times New Roman" w:cs="Times New Roman"/>
+                <w:sz w:val="28"/>
+                <w:szCs w:val="28"/>
+              </w:rPr>
+              <w:t xml:space="preserve">Các </w:t>
+            </w:r>
+            <w:r>
+              <w:rPr>
+                <w:rFonts w:ascii="Times New Roman" w:hAnsi="Times New Roman" w:cs="Times New Roman"/>
+                <w:sz w:val="28"/>
+                <w:szCs w:val="28"/>
+              </w:rPr>
+              <w:t>class triển khai</w:t>
+            </w:r>
+            <w:r>
+              <w:rPr>
+                <w:rFonts w:ascii="Times New Roman" w:hAnsi="Times New Roman" w:cs="Times New Roman"/>
+                <w:sz w:val="28"/>
+                <w:szCs w:val="28"/>
+              </w:rPr>
+              <w:t xml:space="preserve"> của Queue</w:t>
+            </w:r>
+          </w:p>
+          <w:p>
+            <w:pPr>
+              <w:pStyle w:val="ListParagraph"/>
+              <w:numPr>
+                <w:ilvl w:val="0"/>
+                <w:numId w:val="1"/>
+              </w:numPr>
+              <w:spacing w:line="276" w:lineRule="auto"/>
+              <w:rPr>
+                <w:rFonts w:ascii="Times New Roman" w:hAnsi="Times New Roman" w:cs="Times New Roman"/>
+                <w:sz w:val="28"/>
+                <w:szCs w:val="28"/>
+              </w:rPr>
+            </w:pPr>
+            <w:r>
+              <w:rPr>
+                <w:rFonts w:ascii="Times New Roman" w:hAnsi="Times New Roman" w:cs="Times New Roman"/>
+                <w:sz w:val="28"/>
+                <w:szCs w:val="28"/>
+              </w:rPr>
+              <w:t>LinkedList</w:t>
+            </w:r>
+          </w:p>
+          <w:p>
+            <w:pPr>
+              <w:pStyle w:val="ListParagraph"/>
+              <w:numPr>
+                <w:ilvl w:val="0"/>
+                <w:numId w:val="1"/>
+              </w:numPr>
+              <w:spacing w:line="276" w:lineRule="auto"/>
+              <w:rPr>
+                <w:rFonts w:ascii="Times New Roman" w:hAnsi="Times New Roman" w:cs="Times New Roman"/>
+                <w:sz w:val="28"/>
+                <w:szCs w:val="28"/>
+              </w:rPr>
+            </w:pPr>
+            <w:r>
+              <w:rPr>
+                <w:rFonts w:ascii="Times New Roman" w:hAnsi="Times New Roman" w:cs="Times New Roman"/>
+                <w:sz w:val="28"/>
+                <w:szCs w:val="28"/>
+              </w:rPr>
+              <w:t>PrioritiQueue</w:t>
+            </w:r>
+          </w:p>
+        </w:tc>
+      </w:tr>
+      <w:tr>
+        <w:tc>
+          <w:tcPr>
+            <w:tcW w:w="625" w:type="dxa"/>
+          </w:tcPr>
+          <w:p>
+            <w:pPr>
+              <w:spacing w:line="276" w:lineRule="auto"/>
+              <w:jc w:val="center"/>
+              <w:rPr>
+                <w:rFonts w:ascii="Times New Roman" w:hAnsi="Times New Roman" w:cs="Times New Roman"/>
+                <w:sz w:val="28"/>
+                <w:szCs w:val="28"/>
+              </w:rPr>
+            </w:pPr>
+            <w:r>
+              <w:rPr>
+                <w:rFonts w:ascii="Times New Roman" w:hAnsi="Times New Roman" w:cs="Times New Roman"/>
+                <w:sz w:val="28"/>
+                <w:szCs w:val="28"/>
+              </w:rPr>
+              <w:t>37</w:t>
+            </w:r>
+          </w:p>
+        </w:tc>
+        <w:tc>
+          <w:tcPr>
+            <w:tcW w:w="1800" w:type="dxa"/>
+          </w:tcPr>
+          <w:p>
+            <w:pPr>
+              <w:spacing w:line="276" w:lineRule="auto"/>
+              <w:jc w:val="center"/>
+              <w:rPr>
+                <w:rFonts w:ascii="Times New Roman" w:hAnsi="Times New Roman" w:cs="Times New Roman"/>
+                <w:sz w:val="28"/>
+                <w:szCs w:val="28"/>
+              </w:rPr>
+            </w:pPr>
+            <w:r>
+              <w:rPr>
+                <w:rFonts w:ascii="Times New Roman" w:hAnsi="Times New Roman" w:cs="Times New Roman"/>
+                <w:sz w:val="28"/>
+                <w:szCs w:val="28"/>
+              </w:rPr>
+              <w:t>Phương thức cơ bản của queue ?</w:t>
+            </w:r>
+          </w:p>
+        </w:tc>
+        <w:tc>
+          <w:tcPr>
+            <w:tcW w:w="6925" w:type="dxa"/>
+          </w:tcPr>
+          <w:p>
+            <w:pPr>
+              <w:spacing w:line="276" w:lineRule="auto"/>
+              <w:rPr>
+                <w:rFonts w:ascii="Times New Roman" w:hAnsi="Times New Roman" w:cs="Times New Roman"/>
+                <w:sz w:val="28"/>
+                <w:szCs w:val="28"/>
+              </w:rPr>
+            </w:pPr>
+            <w:r>
+              <w:rPr>
+                <w:rFonts w:ascii="Times New Roman" w:hAnsi="Times New Roman" w:cs="Times New Roman"/>
+                <w:sz w:val="28"/>
+                <w:szCs w:val="28"/>
+              </w:rPr>
+              <w:t xml:space="preserve">Phuowg thức cơ bản của Queue: </w:t>
+            </w:r>
+          </w:p>
+          <w:p>
+            <w:pPr>
+              <w:pStyle w:val="ListParagraph"/>
+              <w:numPr>
+                <w:ilvl w:val="0"/>
+                <w:numId w:val="1"/>
+              </w:numPr>
+              <w:spacing w:line="276" w:lineRule="auto"/>
+              <w:rPr>
+                <w:rFonts w:ascii="Times New Roman" w:hAnsi="Times New Roman" w:cs="Times New Roman"/>
+                <w:sz w:val="28"/>
+                <w:szCs w:val="28"/>
+              </w:rPr>
+            </w:pPr>
+            <w:r>
+              <w:rPr>
+                <w:rFonts w:ascii="Times New Roman" w:hAnsi="Times New Roman" w:cs="Times New Roman"/>
+                <w:sz w:val="28"/>
+                <w:szCs w:val="28"/>
+              </w:rPr>
+              <w:t>A</w:t>
+            </w:r>
+            <w:r>
+              <w:rPr>
+                <w:rFonts w:ascii="Times New Roman" w:hAnsi="Times New Roman" w:cs="Times New Roman"/>
+                <w:sz w:val="28"/>
+                <w:szCs w:val="28"/>
+              </w:rPr>
+              <w:t>dd</w:t>
+            </w:r>
+            <w:r>
+              <w:rPr>
+                <w:rFonts w:ascii="Times New Roman" w:hAnsi="Times New Roman" w:cs="Times New Roman"/>
+                <w:sz w:val="28"/>
+                <w:szCs w:val="28"/>
+              </w:rPr>
+              <w:t xml:space="preserve">/offer : </w:t>
+            </w:r>
             <w:bookmarkStart w:id="0" w:name="_GoBack"/>
             <w:bookmarkEnd w:id="0"/>
-          </w:p>
-        </w:tc>
-        <w:tc>
-          <w:tcPr>
-            <w:tcW w:w="6925" w:type="dxa"/>
-          </w:tcPr>
-          <w:p>
-            <w:pPr>
-              <w:spacing w:line="276" w:lineRule="auto"/>
-              <w:rPr>
-                <w:rFonts w:ascii="Times New Roman" w:hAnsi="Times New Roman" w:cs="Times New Roman"/>
-                <w:sz w:val="28"/>
-                <w:szCs w:val="28"/>
-              </w:rPr>
-            </w:pPr>
-          </w:p>
-        </w:tc>
-      </w:tr>
-      <w:tr>
-        <w:tc>
-          <w:tcPr>
-            <w:tcW w:w="625" w:type="dxa"/>
-          </w:tcPr>
-          <w:p>
-            <w:pPr>
-              <w:spacing w:line="276" w:lineRule="auto"/>
-              <w:jc w:val="center"/>
-              <w:rPr>
-                <w:rFonts w:ascii="Times New Roman" w:hAnsi="Times New Roman" w:cs="Times New Roman"/>
-                <w:sz w:val="28"/>
-                <w:szCs w:val="28"/>
-              </w:rPr>
-            </w:pPr>
-          </w:p>
-        </w:tc>
-        <w:tc>
-          <w:tcPr>
-            <w:tcW w:w="1800" w:type="dxa"/>
-          </w:tcPr>
-          <w:p>
-            <w:pPr>
-              <w:spacing w:line="276" w:lineRule="auto"/>
-              <w:jc w:val="center"/>
-              <w:rPr>
-                <w:rFonts w:ascii="Times New Roman" w:hAnsi="Times New Roman" w:cs="Times New Roman"/>
-                <w:sz w:val="28"/>
-                <w:szCs w:val="28"/>
-              </w:rPr>
-            </w:pPr>
-          </w:p>
-        </w:tc>
-        <w:tc>
-          <w:tcPr>
-            <w:tcW w:w="6925" w:type="dxa"/>
-          </w:tcPr>
-          <w:p>
-            <w:pPr>
-              <w:spacing w:line="276" w:lineRule="auto"/>
-              <w:rPr>
-                <w:rFonts w:ascii="Times New Roman" w:hAnsi="Times New Roman" w:cs="Times New Roman"/>
-                <w:sz w:val="28"/>
-                <w:szCs w:val="28"/>
-              </w:rPr>
-            </w:pPr>
-          </w:p>
-        </w:tc>
-      </w:tr>
-      <w:tr>
-        <w:tc>
-          <w:tcPr>
-            <w:tcW w:w="625" w:type="dxa"/>
-          </w:tcPr>
-          <w:p>
-            <w:pPr>
-              <w:spacing w:line="276" w:lineRule="auto"/>
-              <w:jc w:val="center"/>
-              <w:rPr>
-                <w:rFonts w:ascii="Times New Roman" w:hAnsi="Times New Roman" w:cs="Times New Roman"/>
-                <w:sz w:val="28"/>
-                <w:szCs w:val="28"/>
-              </w:rPr>
-            </w:pPr>
-          </w:p>
-        </w:tc>
-        <w:tc>
-          <w:tcPr>
-            <w:tcW w:w="1800" w:type="dxa"/>
-          </w:tcPr>
-          <w:p>
-            <w:pPr>
-              <w:spacing w:line="276" w:lineRule="auto"/>
-              <w:jc w:val="center"/>
-              <w:rPr>
-                <w:rFonts w:ascii="Times New Roman" w:hAnsi="Times New Roman" w:cs="Times New Roman"/>
-                <w:sz w:val="28"/>
-                <w:szCs w:val="28"/>
-              </w:rPr>
-            </w:pPr>
-          </w:p>
-        </w:tc>
-        <w:tc>
-          <w:tcPr>
-            <w:tcW w:w="6925" w:type="dxa"/>
-          </w:tcPr>
-          <w:p>
-            <w:pPr>
-              <w:spacing w:line="276" w:lineRule="auto"/>
-              <w:rPr>
-                <w:rFonts w:ascii="Times New Roman" w:hAnsi="Times New Roman" w:cs="Times New Roman"/>
-                <w:sz w:val="28"/>
-                <w:szCs w:val="28"/>
-              </w:rPr>
-            </w:pPr>
-          </w:p>
-        </w:tc>
-      </w:tr>
-      <w:tr>
-        <w:tc>
-          <w:tcPr>
-            <w:tcW w:w="625" w:type="dxa"/>
-          </w:tcPr>
-          <w:p>
-            <w:pPr>
-              <w:spacing w:line="276" w:lineRule="auto"/>
-              <w:jc w:val="center"/>
-              <w:rPr>
-                <w:rFonts w:ascii="Times New Roman" w:hAnsi="Times New Roman" w:cs="Times New Roman"/>
-                <w:sz w:val="28"/>
-                <w:szCs w:val="28"/>
-              </w:rPr>
-            </w:pPr>
-          </w:p>
-        </w:tc>
-        <w:tc>
-          <w:tcPr>
-            <w:tcW w:w="1800" w:type="dxa"/>
-          </w:tcPr>
-          <w:p>
-            <w:pPr>
-              <w:spacing w:line="276" w:lineRule="auto"/>
-              <w:jc w:val="center"/>
-              <w:rPr>
-                <w:rFonts w:ascii="Times New Roman" w:hAnsi="Times New Roman" w:cs="Times New Roman"/>
-                <w:sz w:val="28"/>
-                <w:szCs w:val="28"/>
-              </w:rPr>
-            </w:pPr>
-          </w:p>
-        </w:tc>
-        <w:tc>
-          <w:tcPr>
-            <w:tcW w:w="6925" w:type="dxa"/>
-          </w:tcPr>
-          <w:p>
-            <w:pPr>
-              <w:spacing w:line="276" w:lineRule="auto"/>
-              <w:rPr>
-                <w:rFonts w:ascii="Times New Roman" w:hAnsi="Times New Roman" w:cs="Times New Roman"/>
-                <w:sz w:val="28"/>
-                <w:szCs w:val="28"/>
-              </w:rPr>
-            </w:pPr>
-          </w:p>
-        </w:tc>
-      </w:tr>
-      <w:tr>
-        <w:tc>
-          <w:tcPr>
-            <w:tcW w:w="625" w:type="dxa"/>
-          </w:tcPr>
-          <w:p>
-            <w:pPr>
-              <w:spacing w:line="276" w:lineRule="auto"/>
-              <w:jc w:val="center"/>
-              <w:rPr>
-                <w:rFonts w:ascii="Times New Roman" w:hAnsi="Times New Roman" w:cs="Times New Roman"/>
-                <w:sz w:val="28"/>
-                <w:szCs w:val="28"/>
-              </w:rPr>
-            </w:pPr>
-          </w:p>
-        </w:tc>
-        <w:tc>
-          <w:tcPr>
-            <w:tcW w:w="1800" w:type="dxa"/>
-          </w:tcPr>
-          <w:p>
-            <w:pPr>
-              <w:spacing w:line="276" w:lineRule="auto"/>
-              <w:jc w:val="center"/>
-              <w:rPr>
-                <w:rFonts w:ascii="Times New Roman" w:hAnsi="Times New Roman" w:cs="Times New Roman"/>
-                <w:sz w:val="28"/>
-                <w:szCs w:val="28"/>
-              </w:rPr>
-            </w:pPr>
-          </w:p>
-        </w:tc>
-        <w:tc>
-          <w:tcPr>
-            <w:tcW w:w="6925" w:type="dxa"/>
-          </w:tcPr>
-          <w:p>
-            <w:pPr>
-              <w:spacing w:line="276" w:lineRule="auto"/>
-              <w:rPr>
-                <w:rFonts w:ascii="Times New Roman" w:hAnsi="Times New Roman" w:cs="Times New Roman"/>
-                <w:sz w:val="28"/>
-                <w:szCs w:val="28"/>
-              </w:rPr>
-            </w:pPr>
-          </w:p>
-        </w:tc>
-      </w:tr>
-      <w:tr>
-        <w:tc>
-          <w:tcPr>
-            <w:tcW w:w="625" w:type="dxa"/>
-          </w:tcPr>
-          <w:p>
-            <w:pPr>
-              <w:spacing w:line="276" w:lineRule="auto"/>
-              <w:jc w:val="center"/>
-              <w:rPr>
-                <w:rFonts w:ascii="Times New Roman" w:hAnsi="Times New Roman" w:cs="Times New Roman"/>
-                <w:sz w:val="28"/>
-                <w:szCs w:val="28"/>
-              </w:rPr>
-            </w:pPr>
-          </w:p>
-        </w:tc>
-        <w:tc>
-          <w:tcPr>
-            <w:tcW w:w="1800" w:type="dxa"/>
-          </w:tcPr>
-          <w:p>
-            <w:pPr>
-              <w:spacing w:line="276" w:lineRule="auto"/>
-              <w:jc w:val="center"/>
-              <w:rPr>
-                <w:rFonts w:ascii="Times New Roman" w:hAnsi="Times New Roman" w:cs="Times New Roman"/>
-                <w:sz w:val="28"/>
-                <w:szCs w:val="28"/>
-              </w:rPr>
-            </w:pPr>
-          </w:p>
-        </w:tc>
-        <w:tc>
-          <w:tcPr>
-            <w:tcW w:w="6925" w:type="dxa"/>
-          </w:tcPr>
-          <w:p>
-            <w:pPr>
-              <w:spacing w:line="276" w:lineRule="auto"/>
-              <w:rPr>
-                <w:rFonts w:ascii="Times New Roman" w:hAnsi="Times New Roman" w:cs="Times New Roman"/>
-                <w:sz w:val="28"/>
-                <w:szCs w:val="28"/>
-              </w:rPr>
-            </w:pPr>
-          </w:p>
-        </w:tc>
-      </w:tr>
-      <w:tr>
-        <w:tc>
-          <w:tcPr>
-            <w:tcW w:w="625" w:type="dxa"/>
-          </w:tcPr>
-          <w:p>
-            <w:pPr>
-              <w:spacing w:line="276" w:lineRule="auto"/>
-              <w:jc w:val="center"/>
-              <w:rPr>
-                <w:rFonts w:ascii="Times New Roman" w:hAnsi="Times New Roman" w:cs="Times New Roman"/>
-                <w:sz w:val="28"/>
-                <w:szCs w:val="28"/>
-              </w:rPr>
-            </w:pPr>
-          </w:p>
-        </w:tc>
-        <w:tc>
-          <w:tcPr>
-            <w:tcW w:w="1800" w:type="dxa"/>
-          </w:tcPr>
-          <w:p>
-            <w:pPr>
-              <w:spacing w:line="276" w:lineRule="auto"/>
-              <w:jc w:val="center"/>
-              <w:rPr>
-                <w:rFonts w:ascii="Times New Roman" w:hAnsi="Times New Roman" w:cs="Times New Roman"/>
-                <w:sz w:val="28"/>
-                <w:szCs w:val="28"/>
-              </w:rPr>
-            </w:pPr>
-          </w:p>
-        </w:tc>
-        <w:tc>
-          <w:tcPr>
-            <w:tcW w:w="6925" w:type="dxa"/>
-          </w:tcPr>
-          <w:p>
-            <w:pPr>
-              <w:spacing w:line="276" w:lineRule="auto"/>
-              <w:rPr>
-                <w:rFonts w:ascii="Times New Roman" w:hAnsi="Times New Roman" w:cs="Times New Roman"/>
-                <w:sz w:val="28"/>
-                <w:szCs w:val="28"/>
-              </w:rPr>
-            </w:pPr>
-          </w:p>
-        </w:tc>
-      </w:tr>
-      <w:tr>
-        <w:tc>
-          <w:tcPr>
-            <w:tcW w:w="625" w:type="dxa"/>
-          </w:tcPr>
-          <w:p>
-            <w:pPr>
-              <w:spacing w:line="276" w:lineRule="auto"/>
-              <w:jc w:val="center"/>
-              <w:rPr>
-                <w:rFonts w:ascii="Times New Roman" w:hAnsi="Times New Roman" w:cs="Times New Roman"/>
-                <w:sz w:val="28"/>
-                <w:szCs w:val="28"/>
-              </w:rPr>
-            </w:pPr>
-          </w:p>
-        </w:tc>
-        <w:tc>
-          <w:tcPr>
-            <w:tcW w:w="1800" w:type="dxa"/>
-          </w:tcPr>
-          <w:p>
-            <w:pPr>
-              <w:spacing w:line="276" w:lineRule="auto"/>
-              <w:jc w:val="center"/>
-              <w:rPr>
-                <w:rFonts w:ascii="Times New Roman" w:hAnsi="Times New Roman" w:cs="Times New Roman"/>
-                <w:sz w:val="28"/>
-                <w:szCs w:val="28"/>
-              </w:rPr>
-            </w:pPr>
-          </w:p>
-        </w:tc>
-        <w:tc>
-          <w:tcPr>
-            <w:tcW w:w="6925" w:type="dxa"/>
-          </w:tcPr>
-          <w:p>
-            <w:pPr>
-              <w:spacing w:line="276" w:lineRule="auto"/>
-              <w:rPr>
-                <w:rFonts w:ascii="Times New Roman" w:hAnsi="Times New Roman" w:cs="Times New Roman"/>
-                <w:sz w:val="28"/>
-                <w:szCs w:val="28"/>
-              </w:rPr>
-            </w:pPr>
-          </w:p>
-        </w:tc>
-      </w:tr>
-      <w:tr>
-        <w:tc>
-          <w:tcPr>
-            <w:tcW w:w="625" w:type="dxa"/>
-          </w:tcPr>
-          <w:p>
-            <w:pPr>
-              <w:spacing w:line="276" w:lineRule="auto"/>
-              <w:jc w:val="center"/>
-              <w:rPr>
-                <w:rFonts w:ascii="Times New Roman" w:hAnsi="Times New Roman" w:cs="Times New Roman"/>
-                <w:sz w:val="28"/>
-                <w:szCs w:val="28"/>
-              </w:rPr>
-            </w:pPr>
-          </w:p>
-        </w:tc>
-        <w:tc>
-          <w:tcPr>
-            <w:tcW w:w="1800" w:type="dxa"/>
-          </w:tcPr>
-          <w:p>
-            <w:pPr>
-              <w:spacing w:line="276" w:lineRule="auto"/>
-              <w:jc w:val="center"/>
-              <w:rPr>
-                <w:rFonts w:ascii="Times New Roman" w:hAnsi="Times New Roman" w:cs="Times New Roman"/>
-                <w:sz w:val="28"/>
-                <w:szCs w:val="28"/>
-              </w:rPr>
-            </w:pPr>
-          </w:p>
-        </w:tc>
-        <w:tc>
-          <w:tcPr>
-            <w:tcW w:w="6925" w:type="dxa"/>
-          </w:tcPr>
-          <w:p>
-            <w:pPr>
-              <w:spacing w:line="276" w:lineRule="auto"/>
-              <w:rPr>
-                <w:rFonts w:ascii="Times New Roman" w:hAnsi="Times New Roman" w:cs="Times New Roman"/>
-                <w:sz w:val="28"/>
-                <w:szCs w:val="28"/>
-              </w:rPr>
-            </w:pPr>
+            <w:r>
+              <w:rPr>
+                <w:rFonts w:ascii="Times New Roman" w:hAnsi="Times New Roman" w:cs="Times New Roman"/>
+                <w:sz w:val="28"/>
+                <w:szCs w:val="28"/>
+              </w:rPr>
+              <w:t>thêm phần tử</w:t>
+            </w:r>
+          </w:p>
+          <w:p>
+            <w:pPr>
+              <w:pStyle w:val="ListParagraph"/>
+              <w:numPr>
+                <w:ilvl w:val="0"/>
+                <w:numId w:val="1"/>
+              </w:numPr>
+              <w:spacing w:line="276" w:lineRule="auto"/>
+              <w:rPr>
+                <w:rFonts w:ascii="Times New Roman" w:hAnsi="Times New Roman" w:cs="Times New Roman"/>
+                <w:sz w:val="28"/>
+                <w:szCs w:val="28"/>
+              </w:rPr>
+            </w:pPr>
+            <w:r>
+              <w:rPr>
+                <w:rFonts w:ascii="Times New Roman" w:hAnsi="Times New Roman" w:cs="Times New Roman"/>
+                <w:sz w:val="28"/>
+                <w:szCs w:val="28"/>
+              </w:rPr>
+              <w:t>Element/poll/</w:t>
+            </w:r>
+            <w:proofErr w:type="gramStart"/>
+            <w:r>
+              <w:rPr>
+                <w:rFonts w:ascii="Times New Roman" w:hAnsi="Times New Roman" w:cs="Times New Roman"/>
+                <w:sz w:val="28"/>
+                <w:szCs w:val="28"/>
+              </w:rPr>
+              <w:t>peek :</w:t>
+            </w:r>
+            <w:proofErr w:type="gramEnd"/>
+            <w:r>
+              <w:rPr>
+                <w:rFonts w:ascii="Times New Roman" w:hAnsi="Times New Roman" w:cs="Times New Roman"/>
+                <w:sz w:val="28"/>
+                <w:szCs w:val="28"/>
+              </w:rPr>
+              <w:t xml:space="preserve"> </w:t>
+            </w:r>
+            <w:r>
+              <w:rPr>
+                <w:rFonts w:ascii="Times New Roman" w:hAnsi="Times New Roman" w:cs="Times New Roman"/>
+                <w:sz w:val="28"/>
+                <w:szCs w:val="28"/>
+              </w:rPr>
+              <w:t>lấy 1 phân tử ra khỏi mảng</w:t>
+            </w:r>
+          </w:p>
+          <w:p>
+            <w:pPr>
+              <w:pStyle w:val="ListParagraph"/>
+              <w:numPr>
+                <w:ilvl w:val="0"/>
+                <w:numId w:val="1"/>
+              </w:numPr>
+              <w:spacing w:line="276" w:lineRule="auto"/>
+              <w:rPr>
+                <w:rFonts w:ascii="Times New Roman" w:hAnsi="Times New Roman" w:cs="Times New Roman"/>
+                <w:sz w:val="28"/>
+                <w:szCs w:val="28"/>
+              </w:rPr>
+            </w:pPr>
+            <w:proofErr w:type="gramStart"/>
+            <w:r>
+              <w:rPr>
+                <w:rFonts w:ascii="Times New Roman" w:hAnsi="Times New Roman" w:cs="Times New Roman"/>
+                <w:sz w:val="28"/>
+                <w:szCs w:val="28"/>
+              </w:rPr>
+              <w:t>Remove :</w:t>
+            </w:r>
+            <w:proofErr w:type="gramEnd"/>
+            <w:r>
+              <w:rPr>
+                <w:rFonts w:ascii="Times New Roman" w:hAnsi="Times New Roman" w:cs="Times New Roman"/>
+                <w:sz w:val="28"/>
+                <w:szCs w:val="28"/>
+              </w:rPr>
+              <w:t xml:space="preserve"> xóa</w:t>
+            </w:r>
+          </w:p>
+          <w:p>
+            <w:pPr>
+              <w:pStyle w:val="ListParagraph"/>
+              <w:numPr>
+                <w:ilvl w:val="0"/>
+                <w:numId w:val="1"/>
+              </w:numPr>
+              <w:spacing w:line="276" w:lineRule="auto"/>
+              <w:rPr>
+                <w:rFonts w:ascii="Times New Roman" w:hAnsi="Times New Roman" w:cs="Times New Roman"/>
+                <w:sz w:val="28"/>
+                <w:szCs w:val="28"/>
+              </w:rPr>
+            </w:pPr>
+            <w:r>
+              <w:rPr>
+                <w:rFonts w:ascii="Times New Roman" w:hAnsi="Times New Roman" w:cs="Times New Roman"/>
+                <w:sz w:val="28"/>
+                <w:szCs w:val="28"/>
+              </w:rPr>
+              <w:t xml:space="preserve">isEmpty: </w:t>
+            </w:r>
+            <w:r>
+              <w:rPr>
+                <w:rFonts w:ascii="Times New Roman" w:hAnsi="Times New Roman" w:cs="Times New Roman"/>
+                <w:sz w:val="28"/>
+                <w:szCs w:val="28"/>
+              </w:rPr>
+              <w:t>kiểm tra stack rỗng</w:t>
+            </w:r>
           </w:p>
         </w:tc>
       </w:tr>
